--- a/doc/Team7_SRS.docx
+++ b/doc/Team7_SRS.docx
@@ -1,6 +1,6 @@
 
 <file path=word/document.xml><?xml version="1.0" encoding="utf-8"?>
-<w:document xmlns:wpc="http://schemas.microsoft.com/office/word/2010/wordprocessingCanvas" xmlns:cx="http://schemas.microsoft.com/office/drawing/2014/chartex" xmlns:cx1="http://schemas.microsoft.com/office/drawing/2015/9/8/chartex" xmlns:cx2="http://schemas.microsoft.com/office/drawing/2015/10/21/chartex" xmlns:cx3="http://schemas.microsoft.com/office/drawing/2016/5/9/chartex" xmlns:cx4="http://schemas.microsoft.com/office/drawing/2016/5/10/chartex" xmlns:cx5="http://schemas.microsoft.com/office/drawing/2016/5/11/chartex" xmlns:cx6="http://schemas.microsoft.com/office/drawing/2016/5/12/chartex" xmlns:cx7="http://schemas.microsoft.com/office/drawing/2016/5/13/chartex" xmlns:cx8="http://schemas.microsoft.com/office/drawing/2016/5/14/chartex" xmlns:mc="http://schemas.openxmlformats.org/markup-compatibility/2006" xmlns:aink="http://schemas.microsoft.com/office/drawing/2016/ink" xmlns:am3d="http://schemas.microsoft.com/office/drawing/2017/model3d" xmlns:o="urn:schemas-microsoft-com:office:office" xmlns:r="http://schemas.openxmlformats.org/officeDocument/2006/relationships" xmlns:m="http://schemas.openxmlformats.org/officeDocument/2006/math" xmlns:v="urn:schemas-microsoft-com:vml" xmlns:wp14="http://schemas.microsoft.com/office/word/2010/wordprocessingDrawing" xmlns:wp="http://schemas.openxmlformats.org/drawingml/2006/wordprocessingDrawing" xmlns:w10="urn:schemas-microsoft-com:office:word" xmlns:w="http://schemas.openxmlformats.org/wordprocessingml/2006/main" xmlns:w14="http://schemas.microsoft.com/office/word/2010/wordml" xmlns:w15="http://schemas.microsoft.com/office/word/2012/wordml" xmlns:w16cex="http://schemas.microsoft.com/office/word/2018/wordml/cex" xmlns:w16cid="http://schemas.microsoft.com/office/word/2016/wordml/cid" xmlns:w16="http://schemas.microsoft.com/office/word/2018/wordml" xmlns:w16se="http://schemas.microsoft.com/office/word/2015/wordml/symex" xmlns:wpg="http://schemas.microsoft.com/office/word/2010/wordprocessingGroup" xmlns:wpi="http://schemas.microsoft.com/office/word/2010/wordprocessingInk" xmlns:wne="http://schemas.microsoft.com/office/word/2006/wordml" xmlns:wps="http://schemas.microsoft.com/office/word/2010/wordprocessingShape" mc:Ignorable="w14 w15 w16se w16cid w16 w16cex wp14">
+<w:document xmlns:wpc="http://schemas.microsoft.com/office/word/2010/wordprocessingCanvas" xmlns:mc="http://schemas.openxmlformats.org/markup-compatibility/2006" xmlns:o="urn:schemas-microsoft-com:office:office" xmlns:r="http://schemas.openxmlformats.org/officeDocument/2006/relationships" xmlns:m="http://schemas.openxmlformats.org/officeDocument/2006/math" xmlns:v="urn:schemas-microsoft-com:vml" xmlns:wp14="http://schemas.microsoft.com/office/word/2010/wordprocessingDrawing" xmlns:wp="http://schemas.openxmlformats.org/drawingml/2006/wordprocessingDrawing" xmlns:w10="urn:schemas-microsoft-com:office:word" xmlns:w="http://schemas.openxmlformats.org/wordprocessingml/2006/main" xmlns:w14="http://schemas.microsoft.com/office/word/2010/wordml" xmlns:wpg="http://schemas.microsoft.com/office/word/2010/wordprocessingGroup" xmlns:wpi="http://schemas.microsoft.com/office/word/2010/wordprocessingInk" xmlns:wne="http://schemas.microsoft.com/office/word/2006/wordml" xmlns:wps="http://schemas.microsoft.com/office/word/2010/wordprocessingShape">
   <w:body>
     <w:p>
       <w:pPr>
@@ -21,24 +21,20 @@
           <w:noProof/>
         </w:rPr>
         <w:drawing>
-          <wp:inline distT="0" distB="0" distL="0" distR="0" wp14:anchorId="120A2EBC" wp14:editId="460CF121">
-            <wp:extent cx="1225745" cy="1438275"/>
+          <wp:inline distT="0" distB="0" distL="0" distR="0">
+            <wp:extent cx="1240588" cy="1455692"/>
             <wp:effectExtent l="0" t="0" r="0" b="0"/>
-            <wp:docPr id="1" name="그림 1" descr="Sungkyunkwan University - Wikipedia"/>
-            <wp:cNvGraphicFramePr>
-              <a:graphicFrameLocks xmlns:a="http://schemas.openxmlformats.org/drawingml/2006/main" noChangeAspect="1"/>
-            </wp:cNvGraphicFramePr>
+            <wp:docPr id="1025" name="shape1025" hidden="0"/>
+            <wp:cNvGraphicFramePr/>
             <a:graphic xmlns:a="http://schemas.openxmlformats.org/drawingml/2006/main">
               <a:graphicData uri="http://schemas.openxmlformats.org/drawingml/2006/picture">
                 <pic:pic xmlns:pic="http://schemas.openxmlformats.org/drawingml/2006/picture">
                   <pic:nvPicPr>
-                    <pic:cNvPr id="0" name="Picture 1" descr="Sungkyunkwan University - Wikipedia"/>
-                    <pic:cNvPicPr>
-                      <a:picLocks noChangeAspect="1" noChangeArrowheads="1"/>
-                    </pic:cNvPicPr>
+                    <pic:cNvPr id="0" name="이미지"/>
+                    <pic:cNvPicPr preferRelativeResize="1"/>
                   </pic:nvPicPr>
                   <pic:blipFill>
-                    <a:blip r:embed="rId7" cstate="print">
+                    <a:blip r:embed="rId1">
                       <a:extLst>
                         <a:ext uri="{28A0092B-C50C-407E-A947-70E740481C1C}">
                           <a14:useLocalDpi xmlns:a14="http://schemas.microsoft.com/office/drawing/2010/main" val="0"/>
@@ -50,14 +46,12 @@
                       <a:fillRect/>
                     </a:stretch>
                   </pic:blipFill>
-                  <pic:spPr bwMode="auto">
+                  <pic:spPr>
                     <a:xfrm>
                       <a:off x="0" y="0"/>
                       <a:ext cx="1240588" cy="1455692"/>
                     </a:xfrm>
-                    <a:prstGeom prst="rect">
-                      <a:avLst/>
-                    </a:prstGeom>
+                    <a:prstGeom prst="rect"/>
                     <a:noFill/>
                     <a:ln>
                       <a:noFill/>
@@ -79,7 +73,7 @@
       <w:pPr>
         <w:jc w:val="center"/>
         <w:rPr>
-          <w:rFonts w:ascii="HY견명조" w:eastAsia="HY견명조" w:hAnsiTheme="majorHAnsi" w:hint="eastAsia"/>
+          <w:rFonts w:ascii="HY견명조" w:eastAsia="HY견명조" w:hAnsiTheme="majorHAnsi"/>
           <w:b/>
           <w:bCs/>
           <w:sz w:val="40"/>
@@ -88,7 +82,7 @@
       </w:pPr>
       <w:r>
         <w:rPr>
-          <w:rFonts w:ascii="HY견명조" w:eastAsia="HY견명조" w:hAnsiTheme="majorHAnsi" w:hint="eastAsia"/>
+          <w:rFonts w:ascii="HY견명조" w:eastAsia="HY견명조" w:hAnsiTheme="majorHAnsi"/>
           <w:b/>
           <w:bCs/>
           <w:sz w:val="40"/>
@@ -101,7 +95,7 @@
       <w:pPr>
         <w:jc w:val="center"/>
         <w:rPr>
-          <w:rFonts w:ascii="HY견명조" w:eastAsia="HY견명조" w:hAnsiTheme="majorHAnsi" w:hint="eastAsia"/>
+          <w:rFonts w:ascii="HY견명조" w:eastAsia="HY견명조" w:hAnsiTheme="majorHAnsi"/>
           <w:b/>
           <w:bCs/>
           <w:sz w:val="40"/>
@@ -110,7 +104,7 @@
       </w:pPr>
       <w:r>
         <w:rPr>
-          <w:rFonts w:ascii="HY견명조" w:eastAsia="HY견명조" w:hAnsiTheme="majorHAnsi" w:hint="eastAsia"/>
+          <w:rFonts w:ascii="HY견명조" w:eastAsia="HY견명조" w:hAnsiTheme="majorHAnsi"/>
           <w:b/>
           <w:bCs/>
           <w:sz w:val="40"/>
@@ -126,7 +120,7 @@
           <w:rFonts w:ascii="HY견명조" w:eastAsia="HY견명조" w:hint="eastAsia"/>
           <w:b/>
           <w:bCs/>
-          <w:color w:val="767171" w:themeColor="background2" w:themeShade="80"/>
+          <w:color w:val="837D7D"/>
           <w:sz w:val="28"/>
           <w:szCs w:val="32"/>
         </w:rPr>
@@ -136,7 +130,7 @@
           <w:rFonts w:ascii="HY견명조" w:eastAsia="HY견명조" w:hint="eastAsia"/>
           <w:b/>
           <w:bCs/>
-          <w:color w:val="767171" w:themeColor="background2" w:themeShade="80"/>
+          <w:color w:val="837D7D"/>
           <w:sz w:val="28"/>
           <w:szCs w:val="32"/>
         </w:rPr>
@@ -275,7 +269,6 @@
         </w:rPr>
         <w:t>(</w:t>
       </w:r>
-      <w:proofErr w:type="spellStart"/>
       <w:r>
         <w:rPr>
           <w:rFonts w:ascii="HY견명조" w:eastAsia="HY견명조" w:hint="eastAsia"/>
@@ -286,7 +279,6 @@
         </w:rPr>
         <w:t>Yusaeng-chajgi</w:t>
       </w:r>
-      <w:proofErr w:type="spellEnd"/>
       <w:r>
         <w:rPr>
           <w:rFonts w:ascii="HY견명조" w:eastAsia="HY견명조" w:hint="eastAsia"/>
@@ -304,12 +296,12 @@
         <w:tblW w:w="0" w:type="auto"/>
         <w:tblInd w:w="5245" w:type="dxa"/>
         <w:tblBorders>
-          <w:top w:val="none" w:sz="0" w:space="0" w:color="auto"/>
-          <w:left w:val="none" w:sz="0" w:space="0" w:color="auto"/>
-          <w:bottom w:val="none" w:sz="0" w:space="0" w:color="auto"/>
-          <w:right w:val="none" w:sz="0" w:space="0" w:color="auto"/>
-          <w:insideH w:val="none" w:sz="0" w:space="0" w:color="auto"/>
-          <w:insideV w:val="none" w:sz="0" w:space="0" w:color="auto"/>
+          <w:top w:val="none"/>
+          <w:left w:val="none"/>
+          <w:bottom w:val="none"/>
+          <w:right w:val="none"/>
+          <w:insideH w:val="none"/>
+          <w:insideV w:val="none"/>
         </w:tblBorders>
         <w:tblLook w:val="04A0" w:firstRow="1" w:lastRow="0" w:firstColumn="1" w:lastColumn="0" w:noHBand="0" w:noVBand="1"/>
       </w:tblPr>
@@ -319,7 +311,7 @@
       </w:tblGrid>
       <w:tr>
         <w:trPr>
-          <w:trHeight w:val="305"/>
+          <w:trHeight w:val="305" w:hRule="atLeast"/>
         </w:trPr>
         <w:tc>
           <w:tcPr>
@@ -354,7 +346,6 @@
                 <w:szCs w:val="20"/>
               </w:rPr>
             </w:pPr>
-            <w:proofErr w:type="spellStart"/>
             <w:r>
               <w:rPr>
                 <w:rFonts w:ascii="HY견명조" w:eastAsia="HY견명조" w:hint="eastAsia"/>
@@ -362,7 +353,6 @@
               </w:rPr>
               <w:t>Eunju</w:t>
             </w:r>
-            <w:proofErr w:type="spellEnd"/>
             <w:r>
               <w:rPr>
                 <w:rFonts w:ascii="HY견명조" w:eastAsia="HY견명조" w:hint="eastAsia"/>
@@ -375,7 +365,7 @@
       </w:tr>
       <w:tr>
         <w:trPr>
-          <w:trHeight w:val="305"/>
+          <w:trHeight w:val="305" w:hRule="atLeast"/>
         </w:trPr>
         <w:tc>
           <w:tcPr>
@@ -436,7 +426,7 @@
       </w:tr>
       <w:tr>
         <w:trPr>
-          <w:trHeight w:val="305"/>
+          <w:trHeight w:val="305" w:hRule="atLeast"/>
         </w:trPr>
         <w:tc>
           <w:tcPr>
@@ -471,7 +461,6 @@
                 <w:szCs w:val="20"/>
               </w:rPr>
             </w:pPr>
-            <w:proofErr w:type="spellStart"/>
             <w:r>
               <w:rPr>
                 <w:rFonts w:ascii="HY견명조" w:eastAsia="HY견명조" w:hint="eastAsia"/>
@@ -486,7 +475,6 @@
               </w:rPr>
               <w:t>yeyeong</w:t>
             </w:r>
-            <w:proofErr w:type="spellEnd"/>
             <w:r>
               <w:rPr>
                 <w:rFonts w:ascii="HY견명조" w:eastAsia="HY견명조" w:hint="eastAsia"/>
@@ -506,7 +494,7 @@
       </w:tr>
       <w:tr>
         <w:trPr>
-          <w:trHeight w:val="305"/>
+          <w:trHeight w:val="305" w:hRule="atLeast"/>
         </w:trPr>
         <w:tc>
           <w:tcPr>
@@ -541,7 +529,6 @@
                 <w:szCs w:val="20"/>
               </w:rPr>
             </w:pPr>
-            <w:proofErr w:type="spellStart"/>
             <w:r>
               <w:rPr>
                 <w:rFonts w:ascii="HY견명조" w:eastAsia="HY견명조" w:hint="eastAsia"/>
@@ -556,7 +543,6 @@
               </w:rPr>
               <w:t>eolyang</w:t>
             </w:r>
-            <w:proofErr w:type="spellEnd"/>
             <w:r>
               <w:rPr>
                 <w:rFonts w:ascii="HY견명조" w:eastAsia="HY견명조" w:hint="eastAsia"/>
@@ -564,7 +550,6 @@
               </w:rPr>
               <w:t xml:space="preserve"> </w:t>
             </w:r>
-            <w:proofErr w:type="spellStart"/>
             <w:r>
               <w:rPr>
                 <w:rFonts w:ascii="HY견명조" w:eastAsia="HY견명조" w:hint="eastAsia"/>
@@ -572,13 +557,12 @@
               </w:rPr>
               <w:t>Bak</w:t>
             </w:r>
-            <w:proofErr w:type="spellEnd"/>
           </w:p>
         </w:tc>
       </w:tr>
       <w:tr>
         <w:trPr>
-          <w:trHeight w:val="305"/>
+          <w:trHeight w:val="305" w:hRule="atLeast"/>
         </w:trPr>
         <w:tc>
           <w:tcPr>
@@ -613,7 +597,6 @@
                 <w:szCs w:val="20"/>
               </w:rPr>
             </w:pPr>
-            <w:proofErr w:type="spellStart"/>
             <w:r>
               <w:rPr>
                 <w:rFonts w:ascii="HY견명조" w:eastAsia="HY견명조" w:hint="eastAsia"/>
@@ -628,7 +611,6 @@
               </w:rPr>
               <w:t>iwon</w:t>
             </w:r>
-            <w:proofErr w:type="spellEnd"/>
             <w:r>
               <w:rPr>
                 <w:rFonts w:ascii="HY견명조" w:eastAsia="HY견명조" w:hint="eastAsia"/>
@@ -636,7 +618,6 @@
               </w:rPr>
               <w:t xml:space="preserve"> </w:t>
             </w:r>
-            <w:proofErr w:type="spellStart"/>
             <w:r>
               <w:rPr>
                 <w:rFonts w:ascii="HY견명조" w:eastAsia="HY견명조" w:hint="eastAsia"/>
@@ -644,13 +625,12 @@
               </w:rPr>
               <w:t>Seo</w:t>
             </w:r>
-            <w:proofErr w:type="spellEnd"/>
           </w:p>
         </w:tc>
       </w:tr>
       <w:tr>
         <w:trPr>
-          <w:trHeight w:val="305"/>
+          <w:trHeight w:val="305" w:hRule="atLeast"/>
         </w:trPr>
         <w:tc>
           <w:tcPr>
@@ -685,7 +665,6 @@
                 <w:szCs w:val="20"/>
               </w:rPr>
             </w:pPr>
-            <w:proofErr w:type="spellStart"/>
             <w:r>
               <w:rPr>
                 <w:rFonts w:ascii="HY견명조" w:eastAsia="HY견명조" w:hint="eastAsia"/>
@@ -698,9 +677,24 @@
                 <w:rFonts w:ascii="HY견명조" w:eastAsia="HY견명조" w:hint="eastAsia"/>
                 <w:szCs w:val="20"/>
               </w:rPr>
-              <w:t>yejun</w:t>
-            </w:r>
-            <w:proofErr w:type="spellEnd"/>
+              <w:t>yej</w:t>
+            </w:r>
+            <w:r>
+              <w:rPr>
+                <w:lang w:eastAsia="ko-KR"/>
+                <w:rFonts w:ascii="HY견명조" w:eastAsia="HY견명조" w:hint="eastAsia"/>
+                <w:szCs w:val="20"/>
+                <w:rtl w:val="off"/>
+              </w:rPr>
+              <w:t>oo</w:t>
+            </w:r>
+            <w:r>
+              <w:rPr>
+                <w:rFonts w:ascii="HY견명조" w:eastAsia="HY견명조" w:hint="eastAsia"/>
+                <w:szCs w:val="20"/>
+              </w:rPr>
+              <w:t>n</w:t>
+            </w:r>
             <w:r>
               <w:rPr>
                 <w:rFonts w:ascii="HY견명조" w:eastAsia="HY견명조" w:hint="eastAsia"/>
@@ -744,48 +738,23 @@
       </w:pPr>
     </w:p>
     <w:sectPr>
-      <w:headerReference w:type="default" r:id="rId8"/>
-      <w:footerReference w:type="default" r:id="rId9"/>
       <w:pgSz w:w="11906" w:h="16838"/>
       <w:pgMar w:top="1701" w:right="1440" w:bottom="1440" w:left="1440" w:header="851" w:footer="992" w:gutter="0"/>
+      <w:cols/>
+      <w:docGrid w:linePitch="360"/>
+      <w:headerReference w:type="default" r:id="rId2"/>
+      <w:footerReference w:type="default" r:id="rId3"/>
       <w:pgNumType w:fmt="numberInDash"/>
-      <w:cols w:space="425"/>
-      <w:docGrid w:linePitch="360"/>
     </w:sectPr>
   </w:body>
 </w:document>
 </file>
 
-<file path=word/endnotes.xml><?xml version="1.0" encoding="utf-8"?>
-<w:endnotes xmlns:wpc="http://schemas.microsoft.com/office/word/2010/wordprocessingCanvas" xmlns:cx="http://schemas.microsoft.com/office/drawing/2014/chartex" xmlns:cx1="http://schemas.microsoft.com/office/drawing/2015/9/8/chartex" xmlns:cx2="http://schemas.microsoft.com/office/drawing/2015/10/21/chartex" xmlns:cx3="http://schemas.microsoft.com/office/drawing/2016/5/9/chartex" xmlns:cx4="http://schemas.microsoft.com/office/drawing/2016/5/10/chartex" xmlns:cx5="http://schemas.microsoft.com/office/drawing/2016/5/11/chartex" xmlns:cx6="http://schemas.microsoft.com/office/drawing/2016/5/12/chartex" xmlns:cx7="http://schemas.microsoft.com/office/drawing/2016/5/13/chartex" xmlns:cx8="http://schemas.microsoft.com/office/drawing/2016/5/14/chartex" xmlns:mc="http://schemas.openxmlformats.org/markup-compatibility/2006" xmlns:aink="http://schemas.microsoft.com/office/drawing/2016/ink" xmlns:am3d="http://schemas.microsoft.com/office/drawing/2017/model3d" xmlns:o="urn:schemas-microsoft-com:office:office" xmlns:r="http://schemas.openxmlformats.org/officeDocument/2006/relationships" xmlns:m="http://schemas.openxmlformats.org/officeDocument/2006/math" xmlns:v="urn:schemas-microsoft-com:vml" xmlns:wp14="http://schemas.microsoft.com/office/word/2010/wordprocessingDrawing" xmlns:wp="http://schemas.openxmlformats.org/drawingml/2006/wordprocessingDrawing" xmlns:w10="urn:schemas-microsoft-com:office:word" xmlns:w="http://schemas.openxmlformats.org/wordprocessingml/2006/main" xmlns:w14="http://schemas.microsoft.com/office/word/2010/wordml" xmlns:w15="http://schemas.microsoft.com/office/word/2012/wordml" xmlns:w16cex="http://schemas.microsoft.com/office/word/2018/wordml/cex" xmlns:w16cid="http://schemas.microsoft.com/office/word/2016/wordml/cid" xmlns:w16="http://schemas.microsoft.com/office/word/2018/wordml" xmlns:w16se="http://schemas.microsoft.com/office/word/2015/wordml/symex" xmlns:wpg="http://schemas.microsoft.com/office/word/2010/wordprocessingGroup" xmlns:wpi="http://schemas.microsoft.com/office/word/2010/wordprocessingInk" xmlns:wne="http://schemas.microsoft.com/office/word/2006/wordml" xmlns:wps="http://schemas.microsoft.com/office/word/2010/wordprocessingShape" mc:Ignorable="w14 w15 w16se w16cid w16 w16cex wp14">
-  <w:endnote w:type="separator" w:id="-1">
-    <w:p>
-      <w:pPr>
-        <w:spacing w:after="0" w:line="240" w:lineRule="auto"/>
-      </w:pPr>
-      <w:r>
-        <w:separator/>
-      </w:r>
-    </w:p>
-  </w:endnote>
-  <w:endnote w:type="continuationSeparator" w:id="0">
-    <w:p>
-      <w:pPr>
-        <w:spacing w:after="0" w:line="240" w:lineRule="auto"/>
-      </w:pPr>
-      <w:r>
-        <w:continuationSeparator/>
-      </w:r>
-    </w:p>
-  </w:endnote>
-</w:endnotes>
-</file>
-
 <file path=word/footer1.xml><?xml version="1.0" encoding="utf-8"?>
-<w:ftr xmlns:wpc="http://schemas.microsoft.com/office/word/2010/wordprocessingCanvas" xmlns:cx="http://schemas.microsoft.com/office/drawing/2014/chartex" xmlns:cx1="http://schemas.microsoft.com/office/drawing/2015/9/8/chartex" xmlns:cx2="http://schemas.microsoft.com/office/drawing/2015/10/21/chartex" xmlns:cx3="http://schemas.microsoft.com/office/drawing/2016/5/9/chartex" xmlns:cx4="http://schemas.microsoft.com/office/drawing/2016/5/10/chartex" xmlns:cx5="http://schemas.microsoft.com/office/drawing/2016/5/11/chartex" xmlns:cx6="http://schemas.microsoft.com/office/drawing/2016/5/12/chartex" xmlns:cx7="http://schemas.microsoft.com/office/drawing/2016/5/13/chartex" xmlns:cx8="http://schemas.microsoft.com/office/drawing/2016/5/14/chartex" xmlns:mc="http://schemas.openxmlformats.org/markup-compatibility/2006" xmlns:aink="http://schemas.microsoft.com/office/drawing/2016/ink" xmlns:am3d="http://schemas.microsoft.com/office/drawing/2017/model3d" xmlns:o="urn:schemas-microsoft-com:office:office" xmlns:r="http://schemas.openxmlformats.org/officeDocument/2006/relationships" xmlns:m="http://schemas.openxmlformats.org/officeDocument/2006/math" xmlns:v="urn:schemas-microsoft-com:vml" xmlns:wp14="http://schemas.microsoft.com/office/word/2010/wordprocessingDrawing" xmlns:wp="http://schemas.openxmlformats.org/drawingml/2006/wordprocessingDrawing" xmlns:w10="urn:schemas-microsoft-com:office:word" xmlns:w="http://schemas.openxmlformats.org/wordprocessingml/2006/main" xmlns:w14="http://schemas.microsoft.com/office/word/2010/wordml" xmlns:w15="http://schemas.microsoft.com/office/word/2012/wordml" xmlns:w16cex="http://schemas.microsoft.com/office/word/2018/wordml/cex" xmlns:w16cid="http://schemas.microsoft.com/office/word/2016/wordml/cid" xmlns:w16="http://schemas.microsoft.com/office/word/2018/wordml" xmlns:w16se="http://schemas.microsoft.com/office/word/2015/wordml/symex" xmlns:wpg="http://schemas.microsoft.com/office/word/2010/wordprocessingGroup" xmlns:wpi="http://schemas.microsoft.com/office/word/2010/wordprocessingInk" xmlns:wne="http://schemas.microsoft.com/office/word/2006/wordml" xmlns:wps="http://schemas.microsoft.com/office/word/2010/wordprocessingShape" mc:Ignorable="w14 w15 w16se w16cid w16 w16cex wp14">
+<w:ftr xmlns:wpc="http://schemas.microsoft.com/office/word/2010/wordprocessingCanvas" xmlns:mc="http://schemas.openxmlformats.org/markup-compatibility/2006" xmlns:o="urn:schemas-microsoft-com:office:office" xmlns:r="http://schemas.openxmlformats.org/officeDocument/2006/relationships" xmlns:m="http://schemas.openxmlformats.org/officeDocument/2006/math" xmlns:v="urn:schemas-microsoft-com:vml" xmlns:wp14="http://schemas.microsoft.com/office/word/2010/wordprocessingDrawing" xmlns:wp="http://schemas.openxmlformats.org/drawingml/2006/wordprocessingDrawing" xmlns:w10="urn:schemas-microsoft-com:office:word" xmlns:w="http://schemas.openxmlformats.org/wordprocessingml/2006/main" xmlns:w14="http://schemas.microsoft.com/office/word/2010/wordml" xmlns:wpg="http://schemas.microsoft.com/office/word/2010/wordprocessingGroup" xmlns:wpi="http://schemas.microsoft.com/office/word/2010/wordprocessingInk" xmlns:wne="http://schemas.microsoft.com/office/word/2006/wordml" xmlns:wps="http://schemas.microsoft.com/office/word/2010/wordprocessingShape">
   <w:sdt>
     <w:sdtPr>
-      <w:id w:val="-1800755384"/>
+      <w:id w:val="-1"/>
       <w:docPartObj>
         <w:docPartGallery w:val="Page Numbers (Bottom of Page)"/>
         <w:docPartUnique/>
@@ -794,19 +763,20 @@
     <w:sdtContent>
       <w:p>
         <w:pPr>
-          <w:pStyle w:val="a4"/>
+          <w:pStyle w:val="aff2"/>
+          <w:jc w:val="center"/>
           <w:pBdr>
             <w:bottom w:val="single" w:sz="6" w:space="1" w:color="auto"/>
           </w:pBdr>
-          <w:jc w:val="center"/>
           <w:rPr>
             <w:rFonts w:hint="eastAsia"/>
           </w:rPr>
         </w:pPr>
+        <w:r/>
       </w:p>
       <w:p>
         <w:pPr>
-          <w:pStyle w:val="a4"/>
+          <w:pStyle w:val="aff2"/>
           <w:jc w:val="center"/>
         </w:pPr>
         <w:r>
@@ -827,52 +797,27 @@
         <w:r>
           <w:fldChar w:fldCharType="end"/>
         </w:r>
+        <w:r/>
       </w:p>
     </w:sdtContent>
   </w:sdt>
   <w:p>
     <w:pPr>
-      <w:pStyle w:val="a4"/>
+      <w:pStyle w:val="aff2"/>
     </w:pPr>
   </w:p>
 </w:ftr>
 </file>
 
-<file path=word/footnotes.xml><?xml version="1.0" encoding="utf-8"?>
-<w:footnotes xmlns:wpc="http://schemas.microsoft.com/office/word/2010/wordprocessingCanvas" xmlns:cx="http://schemas.microsoft.com/office/drawing/2014/chartex" xmlns:cx1="http://schemas.microsoft.com/office/drawing/2015/9/8/chartex" xmlns:cx2="http://schemas.microsoft.com/office/drawing/2015/10/21/chartex" xmlns:cx3="http://schemas.microsoft.com/office/drawing/2016/5/9/chartex" xmlns:cx4="http://schemas.microsoft.com/office/drawing/2016/5/10/chartex" xmlns:cx5="http://schemas.microsoft.com/office/drawing/2016/5/11/chartex" xmlns:cx6="http://schemas.microsoft.com/office/drawing/2016/5/12/chartex" xmlns:cx7="http://schemas.microsoft.com/office/drawing/2016/5/13/chartex" xmlns:cx8="http://schemas.microsoft.com/office/drawing/2016/5/14/chartex" xmlns:mc="http://schemas.openxmlformats.org/markup-compatibility/2006" xmlns:aink="http://schemas.microsoft.com/office/drawing/2016/ink" xmlns:am3d="http://schemas.microsoft.com/office/drawing/2017/model3d" xmlns:o="urn:schemas-microsoft-com:office:office" xmlns:r="http://schemas.openxmlformats.org/officeDocument/2006/relationships" xmlns:m="http://schemas.openxmlformats.org/officeDocument/2006/math" xmlns:v="urn:schemas-microsoft-com:vml" xmlns:wp14="http://schemas.microsoft.com/office/word/2010/wordprocessingDrawing" xmlns:wp="http://schemas.openxmlformats.org/drawingml/2006/wordprocessingDrawing" xmlns:w10="urn:schemas-microsoft-com:office:word" xmlns:w="http://schemas.openxmlformats.org/wordprocessingml/2006/main" xmlns:w14="http://schemas.microsoft.com/office/word/2010/wordml" xmlns:w15="http://schemas.microsoft.com/office/word/2012/wordml" xmlns:w16cex="http://schemas.microsoft.com/office/word/2018/wordml/cex" xmlns:w16cid="http://schemas.microsoft.com/office/word/2016/wordml/cid" xmlns:w16="http://schemas.microsoft.com/office/word/2018/wordml" xmlns:w16se="http://schemas.microsoft.com/office/word/2015/wordml/symex" xmlns:wpg="http://schemas.microsoft.com/office/word/2010/wordprocessingGroup" xmlns:wpi="http://schemas.microsoft.com/office/word/2010/wordprocessingInk" xmlns:wne="http://schemas.microsoft.com/office/word/2006/wordml" xmlns:wps="http://schemas.microsoft.com/office/word/2010/wordprocessingShape" mc:Ignorable="w14 w15 w16se w16cid w16 w16cex wp14">
-  <w:footnote w:type="separator" w:id="-1">
-    <w:p>
-      <w:pPr>
-        <w:spacing w:after="0" w:line="240" w:lineRule="auto"/>
-      </w:pPr>
-      <w:r>
-        <w:separator/>
-      </w:r>
-    </w:p>
-  </w:footnote>
-  <w:footnote w:type="continuationSeparator" w:id="0">
-    <w:p>
-      <w:pPr>
-        <w:spacing w:after="0" w:line="240" w:lineRule="auto"/>
-      </w:pPr>
-      <w:r>
-        <w:continuationSeparator/>
-      </w:r>
-    </w:p>
-  </w:footnote>
-</w:footnotes>
-</file>
-
 <file path=word/header1.xml><?xml version="1.0" encoding="utf-8"?>
-<w:hdr xmlns:wpc="http://schemas.microsoft.com/office/word/2010/wordprocessingCanvas" xmlns:cx="http://schemas.microsoft.com/office/drawing/2014/chartex" xmlns:cx1="http://schemas.microsoft.com/office/drawing/2015/9/8/chartex" xmlns:cx2="http://schemas.microsoft.com/office/drawing/2015/10/21/chartex" xmlns:cx3="http://schemas.microsoft.com/office/drawing/2016/5/9/chartex" xmlns:cx4="http://schemas.microsoft.com/office/drawing/2016/5/10/chartex" xmlns:cx5="http://schemas.microsoft.com/office/drawing/2016/5/11/chartex" xmlns:cx6="http://schemas.microsoft.com/office/drawing/2016/5/12/chartex" xmlns:cx7="http://schemas.microsoft.com/office/drawing/2016/5/13/chartex" xmlns:cx8="http://schemas.microsoft.com/office/drawing/2016/5/14/chartex" xmlns:mc="http://schemas.openxmlformats.org/markup-compatibility/2006" xmlns:aink="http://schemas.microsoft.com/office/drawing/2016/ink" xmlns:am3d="http://schemas.microsoft.com/office/drawing/2017/model3d" xmlns:o="urn:schemas-microsoft-com:office:office" xmlns:r="http://schemas.openxmlformats.org/officeDocument/2006/relationships" xmlns:m="http://schemas.openxmlformats.org/officeDocument/2006/math" xmlns:v="urn:schemas-microsoft-com:vml" xmlns:wp14="http://schemas.microsoft.com/office/word/2010/wordprocessingDrawing" xmlns:wp="http://schemas.openxmlformats.org/drawingml/2006/wordprocessingDrawing" xmlns:w10="urn:schemas-microsoft-com:office:word" xmlns:w="http://schemas.openxmlformats.org/wordprocessingml/2006/main" xmlns:w14="http://schemas.microsoft.com/office/word/2010/wordml" xmlns:w15="http://schemas.microsoft.com/office/word/2012/wordml" xmlns:w16cex="http://schemas.microsoft.com/office/word/2018/wordml/cex" xmlns:w16cid="http://schemas.microsoft.com/office/word/2016/wordml/cid" xmlns:w16="http://schemas.microsoft.com/office/word/2018/wordml" xmlns:w16se="http://schemas.microsoft.com/office/word/2015/wordml/symex" xmlns:wpg="http://schemas.microsoft.com/office/word/2010/wordprocessingGroup" xmlns:wpi="http://schemas.microsoft.com/office/word/2010/wordprocessingInk" xmlns:wne="http://schemas.microsoft.com/office/word/2006/wordml" xmlns:wps="http://schemas.microsoft.com/office/word/2010/wordprocessingShape" mc:Ignorable="w14 w15 w16se w16cid w16 w16cex wp14">
+<w:hdr xmlns:wpc="http://schemas.microsoft.com/office/word/2010/wordprocessingCanvas" xmlns:mc="http://schemas.openxmlformats.org/markup-compatibility/2006" xmlns:o="urn:schemas-microsoft-com:office:office" xmlns:r="http://schemas.openxmlformats.org/officeDocument/2006/relationships" xmlns:m="http://schemas.openxmlformats.org/officeDocument/2006/math" xmlns:v="urn:schemas-microsoft-com:vml" xmlns:wp14="http://schemas.microsoft.com/office/word/2010/wordprocessingDrawing" xmlns:wp="http://schemas.openxmlformats.org/drawingml/2006/wordprocessingDrawing" xmlns:w10="urn:schemas-microsoft-com:office:word" xmlns:w="http://schemas.openxmlformats.org/wordprocessingml/2006/main" xmlns:w14="http://schemas.microsoft.com/office/word/2010/wordml" xmlns:wpg="http://schemas.microsoft.com/office/word/2010/wordprocessingGroup" xmlns:wpi="http://schemas.microsoft.com/office/word/2010/wordprocessingInk" xmlns:wne="http://schemas.microsoft.com/office/word/2006/wordml" xmlns:wps="http://schemas.microsoft.com/office/word/2010/wordprocessingShape">
   <w:p>
     <w:pPr>
-      <w:pStyle w:val="a3"/>
+      <w:pStyle w:val="af7"/>
       <w:pBdr>
         <w:bottom w:val="single" w:sz="6" w:space="1" w:color="auto"/>
       </w:pBdr>
     </w:pPr>
-    <w:proofErr w:type="spellStart"/>
     <w:r>
       <w:t>Y</w:t>
     </w:r>
@@ -885,7 +830,6 @@
     <w:r>
       <w:t>chajgi</w:t>
     </w:r>
-    <w:proofErr w:type="spellEnd"/>
     <w:r>
       <w:ptab w:relativeTo="margin" w:alignment="center" w:leader="none"/>
     </w:r>
@@ -898,7 +842,7 @@
   </w:p>
   <w:p>
     <w:pPr>
-      <w:pStyle w:val="a3"/>
+      <w:pStyle w:val="af7"/>
       <w:rPr>
         <w:rFonts w:hint="eastAsia"/>
       </w:rPr>
@@ -908,437 +852,39 @@
 </file>
 
 <file path=word/styles.xml><?xml version="1.0" encoding="utf-8"?>
-<w:styles xmlns:mc="http://schemas.openxmlformats.org/markup-compatibility/2006" xmlns:r="http://schemas.openxmlformats.org/officeDocument/2006/relationships" xmlns:w="http://schemas.openxmlformats.org/wordprocessingml/2006/main" xmlns:w14="http://schemas.microsoft.com/office/word/2010/wordml" xmlns:w15="http://schemas.microsoft.com/office/word/2012/wordml" xmlns:w16cex="http://schemas.microsoft.com/office/word/2018/wordml/cex" xmlns:w16cid="http://schemas.microsoft.com/office/word/2016/wordml/cid" xmlns:w16="http://schemas.microsoft.com/office/word/2018/wordml" xmlns:w16se="http://schemas.microsoft.com/office/word/2015/wordml/symex" mc:Ignorable="w14 w15 w16se w16cid w16 w16cex">
+<w:styles xmlns:r="http://schemas.openxmlformats.org/officeDocument/2006/relationships" xmlns:w="http://schemas.openxmlformats.org/wordprocessingml/2006/main">
   <w:docDefaults>
     <w:rPrDefault>
       <w:rPr>
+        <w:lang w:val="en-US" w:eastAsia="ko-KR" w:bidi="ar-SA"/>
         <w:rFonts w:asciiTheme="minorHAnsi" w:eastAsiaTheme="minorEastAsia" w:hAnsiTheme="minorHAnsi" w:cstheme="minorBidi"/>
+        <w:szCs w:val="22"/>
         <w:kern w:val="2"/>
-        <w:szCs w:val="22"/>
-        <w:lang w:val="en-US" w:eastAsia="ko-KR" w:bidi="ar-SA"/>
       </w:rPr>
     </w:rPrDefault>
     <w:pPrDefault>
       <w:pPr>
+        <w:jc w:val="both"/>
         <w:spacing w:after="160" w:line="259" w:lineRule="auto"/>
-        <w:jc w:val="both"/>
       </w:pPr>
     </w:pPrDefault>
   </w:docDefaults>
-  <w:latentStyles w:defLockedState="0" w:defUIPriority="99" w:defSemiHidden="0" w:defUnhideWhenUsed="0" w:defQFormat="0" w:count="376">
-    <w:lsdException w:name="Normal" w:uiPriority="0" w:qFormat="1"/>
-    <w:lsdException w:name="heading 1" w:uiPriority="9" w:qFormat="1"/>
-    <w:lsdException w:name="heading 2" w:semiHidden="1" w:uiPriority="9" w:unhideWhenUsed="1" w:qFormat="1"/>
-    <w:lsdException w:name="heading 3" w:semiHidden="1" w:uiPriority="9" w:unhideWhenUsed="1" w:qFormat="1"/>
-    <w:lsdException w:name="heading 4" w:semiHidden="1" w:uiPriority="9" w:unhideWhenUsed="1" w:qFormat="1"/>
-    <w:lsdException w:name="heading 5" w:semiHidden="1" w:uiPriority="9" w:unhideWhenUsed="1" w:qFormat="1"/>
-    <w:lsdException w:name="heading 6" w:semiHidden="1" w:uiPriority="9" w:unhideWhenUsed="1" w:qFormat="1"/>
-    <w:lsdException w:name="heading 7" w:semiHidden="1" w:uiPriority="9" w:unhideWhenUsed="1" w:qFormat="1"/>
-    <w:lsdException w:name="heading 8" w:semiHidden="1" w:uiPriority="9" w:unhideWhenUsed="1" w:qFormat="1"/>
-    <w:lsdException w:name="heading 9" w:semiHidden="1" w:uiPriority="9" w:unhideWhenUsed="1" w:qFormat="1"/>
-    <w:lsdException w:name="index 1" w:semiHidden="1" w:unhideWhenUsed="1"/>
-    <w:lsdException w:name="index 2" w:semiHidden="1" w:unhideWhenUsed="1"/>
-    <w:lsdException w:name="index 3" w:semiHidden="1" w:unhideWhenUsed="1"/>
-    <w:lsdException w:name="index 4" w:semiHidden="1" w:unhideWhenUsed="1"/>
-    <w:lsdException w:name="index 5" w:semiHidden="1" w:unhideWhenUsed="1"/>
-    <w:lsdException w:name="index 6" w:semiHidden="1" w:unhideWhenUsed="1"/>
-    <w:lsdException w:name="index 7" w:semiHidden="1" w:unhideWhenUsed="1"/>
-    <w:lsdException w:name="index 8" w:semiHidden="1" w:unhideWhenUsed="1"/>
-    <w:lsdException w:name="index 9" w:semiHidden="1" w:unhideWhenUsed="1"/>
-    <w:lsdException w:name="toc 1" w:semiHidden="1" w:uiPriority="39" w:unhideWhenUsed="1"/>
-    <w:lsdException w:name="toc 2" w:semiHidden="1" w:uiPriority="39" w:unhideWhenUsed="1"/>
-    <w:lsdException w:name="toc 3" w:semiHidden="1" w:uiPriority="39" w:unhideWhenUsed="1"/>
-    <w:lsdException w:name="toc 4" w:semiHidden="1" w:uiPriority="39" w:unhideWhenUsed="1"/>
-    <w:lsdException w:name="toc 5" w:semiHidden="1" w:uiPriority="39" w:unhideWhenUsed="1"/>
-    <w:lsdException w:name="toc 6" w:semiHidden="1" w:uiPriority="39" w:unhideWhenUsed="1"/>
-    <w:lsdException w:name="toc 7" w:semiHidden="1" w:uiPriority="39" w:unhideWhenUsed="1"/>
-    <w:lsdException w:name="toc 8" w:semiHidden="1" w:uiPriority="39" w:unhideWhenUsed="1"/>
-    <w:lsdException w:name="toc 9" w:semiHidden="1" w:uiPriority="39" w:unhideWhenUsed="1"/>
-    <w:lsdException w:name="Normal Indent" w:semiHidden="1" w:unhideWhenUsed="1"/>
-    <w:lsdException w:name="footnote text" w:semiHidden="1" w:unhideWhenUsed="1"/>
-    <w:lsdException w:name="annotation text" w:semiHidden="1" w:unhideWhenUsed="1"/>
-    <w:lsdException w:name="header" w:semiHidden="1" w:unhideWhenUsed="1"/>
-    <w:lsdException w:name="footer" w:semiHidden="1" w:unhideWhenUsed="1"/>
-    <w:lsdException w:name="index heading" w:semiHidden="1" w:unhideWhenUsed="1"/>
-    <w:lsdException w:name="caption" w:semiHidden="1" w:uiPriority="35" w:unhideWhenUsed="1" w:qFormat="1"/>
-    <w:lsdException w:name="table of figures" w:semiHidden="1" w:unhideWhenUsed="1"/>
-    <w:lsdException w:name="envelope address" w:semiHidden="1" w:unhideWhenUsed="1"/>
-    <w:lsdException w:name="envelope return" w:semiHidden="1" w:unhideWhenUsed="1"/>
-    <w:lsdException w:name="footnote reference" w:semiHidden="1" w:unhideWhenUsed="1"/>
-    <w:lsdException w:name="annotation reference" w:semiHidden="1" w:unhideWhenUsed="1"/>
-    <w:lsdException w:name="line number" w:semiHidden="1" w:unhideWhenUsed="1"/>
-    <w:lsdException w:name="page number" w:semiHidden="1" w:unhideWhenUsed="1"/>
-    <w:lsdException w:name="endnote reference" w:semiHidden="1" w:unhideWhenUsed="1"/>
-    <w:lsdException w:name="endnote text" w:semiHidden="1" w:unhideWhenUsed="1"/>
-    <w:lsdException w:name="table of authorities" w:semiHidden="1" w:unhideWhenUsed="1"/>
-    <w:lsdException w:name="macro" w:semiHidden="1" w:unhideWhenUsed="1"/>
-    <w:lsdException w:name="toa heading" w:semiHidden="1" w:unhideWhenUsed="1"/>
-    <w:lsdException w:name="List" w:semiHidden="1" w:unhideWhenUsed="1"/>
-    <w:lsdException w:name="List Bullet" w:semiHidden="1" w:unhideWhenUsed="1"/>
-    <w:lsdException w:name="List Number" w:semiHidden="1" w:unhideWhenUsed="1"/>
-    <w:lsdException w:name="List 2" w:semiHidden="1" w:unhideWhenUsed="1"/>
-    <w:lsdException w:name="List 3" w:semiHidden="1" w:unhideWhenUsed="1"/>
-    <w:lsdException w:name="List 4" w:semiHidden="1" w:unhideWhenUsed="1"/>
-    <w:lsdException w:name="List 5" w:semiHidden="1" w:unhideWhenUsed="1"/>
-    <w:lsdException w:name="List Bullet 2" w:semiHidden="1" w:unhideWhenUsed="1"/>
-    <w:lsdException w:name="List Bullet 3" w:semiHidden="1" w:unhideWhenUsed="1"/>
-    <w:lsdException w:name="List Bullet 4" w:semiHidden="1" w:unhideWhenUsed="1"/>
-    <w:lsdException w:name="List Bullet 5" w:semiHidden="1" w:unhideWhenUsed="1"/>
-    <w:lsdException w:name="List Number 2" w:semiHidden="1" w:unhideWhenUsed="1"/>
-    <w:lsdException w:name="List Number 3" w:semiHidden="1" w:unhideWhenUsed="1"/>
-    <w:lsdException w:name="List Number 4" w:semiHidden="1" w:unhideWhenUsed="1"/>
-    <w:lsdException w:name="List Number 5" w:semiHidden="1" w:unhideWhenUsed="1"/>
-    <w:lsdException w:name="Title" w:uiPriority="10" w:qFormat="1"/>
-    <w:lsdException w:name="Closing" w:semiHidden="1" w:unhideWhenUsed="1"/>
-    <w:lsdException w:name="Signature" w:semiHidden="1" w:unhideWhenUsed="1"/>
-    <w:lsdException w:name="Default Paragraph Font" w:semiHidden="1" w:uiPriority="1" w:unhideWhenUsed="1"/>
-    <w:lsdException w:name="Body Text" w:semiHidden="1" w:unhideWhenUsed="1"/>
-    <w:lsdException w:name="Body Text Indent" w:semiHidden="1" w:unhideWhenUsed="1"/>
-    <w:lsdException w:name="List Continue" w:semiHidden="1" w:unhideWhenUsed="1"/>
-    <w:lsdException w:name="List Continue 2" w:semiHidden="1" w:unhideWhenUsed="1"/>
-    <w:lsdException w:name="List Continue 3" w:semiHidden="1" w:unhideWhenUsed="1"/>
-    <w:lsdException w:name="List Continue 4" w:semiHidden="1" w:unhideWhenUsed="1"/>
-    <w:lsdException w:name="List Continue 5" w:semiHidden="1" w:unhideWhenUsed="1"/>
-    <w:lsdException w:name="Message Header" w:semiHidden="1" w:unhideWhenUsed="1"/>
-    <w:lsdException w:name="Subtitle" w:uiPriority="11" w:qFormat="1"/>
-    <w:lsdException w:name="Salutation" w:semiHidden="1" w:unhideWhenUsed="1"/>
-    <w:lsdException w:name="Date" w:semiHidden="1" w:unhideWhenUsed="1"/>
-    <w:lsdException w:name="Body Text First Indent" w:semiHidden="1" w:unhideWhenUsed="1"/>
-    <w:lsdException w:name="Body Text First Indent 2" w:semiHidden="1" w:unhideWhenUsed="1"/>
-    <w:lsdException w:name="Note Heading" w:semiHidden="1" w:unhideWhenUsed="1"/>
-    <w:lsdException w:name="Body Text 2" w:semiHidden="1" w:unhideWhenUsed="1"/>
-    <w:lsdException w:name="Body Text 3" w:semiHidden="1" w:unhideWhenUsed="1"/>
-    <w:lsdException w:name="Body Text Indent 2" w:semiHidden="1" w:unhideWhenUsed="1"/>
-    <w:lsdException w:name="Body Text Indent 3" w:semiHidden="1" w:unhideWhenUsed="1"/>
-    <w:lsdException w:name="Block Text" w:semiHidden="1" w:unhideWhenUsed="1"/>
-    <w:lsdException w:name="Hyperlink" w:semiHidden="1" w:unhideWhenUsed="1"/>
-    <w:lsdException w:name="FollowedHyperlink" w:semiHidden="1" w:unhideWhenUsed="1"/>
-    <w:lsdException w:name="Strong" w:uiPriority="22" w:qFormat="1"/>
-    <w:lsdException w:name="Emphasis" w:uiPriority="20" w:qFormat="1"/>
-    <w:lsdException w:name="Document Map" w:semiHidden="1" w:unhideWhenUsed="1"/>
-    <w:lsdException w:name="Plain Text" w:semiHidden="1" w:unhideWhenUsed="1"/>
-    <w:lsdException w:name="E-mail Signature" w:semiHidden="1" w:unhideWhenUsed="1"/>
-    <w:lsdException w:name="HTML Top of Form" w:semiHidden="1" w:unhideWhenUsed="1"/>
-    <w:lsdException w:name="HTML Bottom of Form" w:semiHidden="1" w:unhideWhenUsed="1"/>
-    <w:lsdException w:name="Normal (Web)" w:semiHidden="1" w:unhideWhenUsed="1"/>
-    <w:lsdException w:name="HTML Acronym" w:semiHidden="1" w:unhideWhenUsed="1"/>
-    <w:lsdException w:name="HTML Address" w:semiHidden="1" w:unhideWhenUsed="1"/>
-    <w:lsdException w:name="HTML Cite" w:semiHidden="1" w:unhideWhenUsed="1"/>
-    <w:lsdException w:name="HTML Code" w:semiHidden="1" w:unhideWhenUsed="1"/>
-    <w:lsdException w:name="HTML Definition" w:semiHidden="1" w:unhideWhenUsed="1"/>
-    <w:lsdException w:name="HTML Keyboard" w:semiHidden="1" w:unhideWhenUsed="1"/>
-    <w:lsdException w:name="HTML Preformatted" w:semiHidden="1" w:unhideWhenUsed="1"/>
-    <w:lsdException w:name="HTML Sample" w:semiHidden="1" w:unhideWhenUsed="1"/>
-    <w:lsdException w:name="HTML Typewriter" w:semiHidden="1" w:unhideWhenUsed="1"/>
-    <w:lsdException w:name="HTML Variable" w:semiHidden="1" w:unhideWhenUsed="1"/>
-    <w:lsdException w:name="Normal Table" w:semiHidden="1" w:unhideWhenUsed="1"/>
-    <w:lsdException w:name="annotation subject" w:semiHidden="1" w:unhideWhenUsed="1"/>
-    <w:lsdException w:name="No List" w:semiHidden="1" w:unhideWhenUsed="1"/>
-    <w:lsdException w:name="Outline List 1" w:semiHidden="1" w:unhideWhenUsed="1"/>
-    <w:lsdException w:name="Outline List 2" w:semiHidden="1" w:unhideWhenUsed="1"/>
-    <w:lsdException w:name="Outline List 3" w:semiHidden="1" w:unhideWhenUsed="1"/>
-    <w:lsdException w:name="Table Simple 1" w:semiHidden="1" w:unhideWhenUsed="1"/>
-    <w:lsdException w:name="Table Simple 2" w:semiHidden="1" w:unhideWhenUsed="1"/>
-    <w:lsdException w:name="Table Simple 3" w:semiHidden="1" w:unhideWhenUsed="1"/>
-    <w:lsdException w:name="Table Classic 1" w:semiHidden="1" w:unhideWhenUsed="1"/>
-    <w:lsdException w:name="Table Classic 2" w:semiHidden="1" w:unhideWhenUsed="1"/>
-    <w:lsdException w:name="Table Classic 3" w:semiHidden="1" w:unhideWhenUsed="1"/>
-    <w:lsdException w:name="Table Classic 4" w:semiHidden="1" w:unhideWhenUsed="1"/>
-    <w:lsdException w:name="Table Colorful 1" w:semiHidden="1" w:unhideWhenUsed="1"/>
-    <w:lsdException w:name="Table Colorful 2" w:semiHidden="1" w:unhideWhenUsed="1"/>
-    <w:lsdException w:name="Table Colorful 3" w:semiHidden="1" w:unhideWhenUsed="1"/>
-    <w:lsdException w:name="Table Columns 1" w:semiHidden="1" w:unhideWhenUsed="1"/>
-    <w:lsdException w:name="Table Columns 2" w:semiHidden="1" w:unhideWhenUsed="1"/>
-    <w:lsdException w:name="Table Columns 3" w:semiHidden="1" w:unhideWhenUsed="1"/>
-    <w:lsdException w:name="Table Columns 4" w:semiHidden="1" w:unhideWhenUsed="1"/>
-    <w:lsdException w:name="Table Columns 5" w:semiHidden="1" w:unhideWhenUsed="1"/>
-    <w:lsdException w:name="Table Grid 1" w:semiHidden="1" w:unhideWhenUsed="1"/>
-    <w:lsdException w:name="Table Grid 2" w:semiHidden="1" w:unhideWhenUsed="1"/>
-    <w:lsdException w:name="Table Grid 3" w:semiHidden="1" w:unhideWhenUsed="1"/>
-    <w:lsdException w:name="Table Grid 4" w:semiHidden="1" w:unhideWhenUsed="1"/>
-    <w:lsdException w:name="Table Grid 5" w:semiHidden="1" w:unhideWhenUsed="1"/>
-    <w:lsdException w:name="Table Grid 6" w:semiHidden="1" w:unhideWhenUsed="1"/>
-    <w:lsdException w:name="Table Grid 7" w:semiHidden="1" w:unhideWhenUsed="1"/>
-    <w:lsdException w:name="Table Grid 8" w:semiHidden="1" w:unhideWhenUsed="1"/>
-    <w:lsdException w:name="Table List 1" w:semiHidden="1" w:unhideWhenUsed="1"/>
-    <w:lsdException w:name="Table List 2" w:semiHidden="1" w:unhideWhenUsed="1"/>
-    <w:lsdException w:name="Table List 3" w:semiHidden="1" w:unhideWhenUsed="1"/>
-    <w:lsdException w:name="Table List 4" w:semiHidden="1" w:unhideWhenUsed="1"/>
-    <w:lsdException w:name="Table List 5" w:semiHidden="1" w:unhideWhenUsed="1"/>
-    <w:lsdException w:name="Table List 6" w:semiHidden="1" w:unhideWhenUsed="1"/>
-    <w:lsdException w:name="Table List 7" w:semiHidden="1" w:unhideWhenUsed="1"/>
-    <w:lsdException w:name="Table List 8" w:semiHidden="1" w:unhideWhenUsed="1"/>
-    <w:lsdException w:name="Table 3D effects 1" w:semiHidden="1" w:unhideWhenUsed="1"/>
-    <w:lsdException w:name="Table 3D effects 2" w:semiHidden="1" w:unhideWhenUsed="1"/>
-    <w:lsdException w:name="Table 3D effects 3" w:semiHidden="1" w:unhideWhenUsed="1"/>
-    <w:lsdException w:name="Table Contemporary" w:semiHidden="1" w:unhideWhenUsed="1"/>
-    <w:lsdException w:name="Table Elegant" w:semiHidden="1" w:unhideWhenUsed="1"/>
-    <w:lsdException w:name="Table Professional" w:semiHidden="1" w:unhideWhenUsed="1"/>
-    <w:lsdException w:name="Table Subtle 1" w:semiHidden="1" w:unhideWhenUsed="1"/>
-    <w:lsdException w:name="Table Subtle 2" w:semiHidden="1" w:unhideWhenUsed="1"/>
-    <w:lsdException w:name="Table Web 1" w:semiHidden="1" w:unhideWhenUsed="1"/>
-    <w:lsdException w:name="Table Web 2" w:semiHidden="1" w:unhideWhenUsed="1"/>
-    <w:lsdException w:name="Table Web 3" w:semiHidden="1" w:unhideWhenUsed="1"/>
-    <w:lsdException w:name="Balloon Text" w:semiHidden="1" w:unhideWhenUsed="1"/>
-    <w:lsdException w:name="Table Grid" w:uiPriority="39"/>
-    <w:lsdException w:name="Table Theme" w:semiHidden="1" w:unhideWhenUsed="1"/>
-    <w:lsdException w:name="Placeholder Text" w:semiHidden="1"/>
-    <w:lsdException w:name="No Spacing" w:uiPriority="1" w:qFormat="1"/>
-    <w:lsdException w:name="Light Shading" w:uiPriority="60"/>
-    <w:lsdException w:name="Light List" w:uiPriority="61"/>
-    <w:lsdException w:name="Light Grid" w:uiPriority="62"/>
-    <w:lsdException w:name="Medium Shading 1" w:uiPriority="63"/>
-    <w:lsdException w:name="Medium Shading 2" w:uiPriority="64"/>
-    <w:lsdException w:name="Medium List 1" w:uiPriority="65"/>
-    <w:lsdException w:name="Medium List 2" w:uiPriority="66"/>
-    <w:lsdException w:name="Medium Grid 1" w:uiPriority="67"/>
-    <w:lsdException w:name="Medium Grid 2" w:uiPriority="68"/>
-    <w:lsdException w:name="Medium Grid 3" w:uiPriority="69"/>
-    <w:lsdException w:name="Dark List" w:uiPriority="70"/>
-    <w:lsdException w:name="Colorful Shading" w:uiPriority="71"/>
-    <w:lsdException w:name="Colorful List" w:uiPriority="72"/>
-    <w:lsdException w:name="Colorful Grid" w:uiPriority="73"/>
-    <w:lsdException w:name="Light Shading Accent 1" w:uiPriority="60"/>
-    <w:lsdException w:name="Light List Accent 1" w:uiPriority="61"/>
-    <w:lsdException w:name="Light Grid Accent 1" w:uiPriority="62"/>
-    <w:lsdException w:name="Medium Shading 1 Accent 1" w:uiPriority="63"/>
-    <w:lsdException w:name="Medium Shading 2 Accent 1" w:uiPriority="64"/>
-    <w:lsdException w:name="Medium List 1 Accent 1" w:uiPriority="65"/>
-    <w:lsdException w:name="Revision" w:semiHidden="1"/>
-    <w:lsdException w:name="List Paragraph" w:uiPriority="34" w:qFormat="1"/>
-    <w:lsdException w:name="Quote" w:uiPriority="29" w:qFormat="1"/>
-    <w:lsdException w:name="Intense Quote" w:uiPriority="30" w:qFormat="1"/>
-    <w:lsdException w:name="Medium List 2 Accent 1" w:uiPriority="66"/>
-    <w:lsdException w:name="Medium Grid 1 Accent 1" w:uiPriority="67"/>
-    <w:lsdException w:name="Medium Grid 2 Accent 1" w:uiPriority="68"/>
-    <w:lsdException w:name="Medium Grid 3 Accent 1" w:uiPriority="69"/>
-    <w:lsdException w:name="Dark List Accent 1" w:uiPriority="70"/>
-    <w:lsdException w:name="Colorful Shading Accent 1" w:uiPriority="71"/>
-    <w:lsdException w:name="Colorful List Accent 1" w:uiPriority="72"/>
-    <w:lsdException w:name="Colorful Grid Accent 1" w:uiPriority="73"/>
-    <w:lsdException w:name="Light Shading Accent 2" w:uiPriority="60"/>
-    <w:lsdException w:name="Light List Accent 2" w:uiPriority="61"/>
-    <w:lsdException w:name="Light Grid Accent 2" w:uiPriority="62"/>
-    <w:lsdException w:name="Medium Shading 1 Accent 2" w:uiPriority="63"/>
-    <w:lsdException w:name="Medium Shading 2 Accent 2" w:uiPriority="64"/>
-    <w:lsdException w:name="Medium List 1 Accent 2" w:uiPriority="65"/>
-    <w:lsdException w:name="Medium List 2 Accent 2" w:uiPriority="66"/>
-    <w:lsdException w:name="Medium Grid 1 Accent 2" w:uiPriority="67"/>
-    <w:lsdException w:name="Medium Grid 2 Accent 2" w:uiPriority="68"/>
-    <w:lsdException w:name="Medium Grid 3 Accent 2" w:uiPriority="69"/>
-    <w:lsdException w:name="Dark List Accent 2" w:uiPriority="70"/>
-    <w:lsdException w:name="Colorful Shading Accent 2" w:uiPriority="71"/>
-    <w:lsdException w:name="Colorful List Accent 2" w:uiPriority="72"/>
-    <w:lsdException w:name="Colorful Grid Accent 2" w:uiPriority="73"/>
-    <w:lsdException w:name="Light Shading Accent 3" w:uiPriority="60"/>
-    <w:lsdException w:name="Light List Accent 3" w:uiPriority="61"/>
-    <w:lsdException w:name="Light Grid Accent 3" w:uiPriority="62"/>
-    <w:lsdException w:name="Medium Shading 1 Accent 3" w:uiPriority="63"/>
-    <w:lsdException w:name="Medium Shading 2 Accent 3" w:uiPriority="64"/>
-    <w:lsdException w:name="Medium List 1 Accent 3" w:uiPriority="65"/>
-    <w:lsdException w:name="Medium List 2 Accent 3" w:uiPriority="66"/>
-    <w:lsdException w:name="Medium Grid 1 Accent 3" w:uiPriority="67"/>
-    <w:lsdException w:name="Medium Grid 2 Accent 3" w:uiPriority="68"/>
-    <w:lsdException w:name="Medium Grid 3 Accent 3" w:uiPriority="69"/>
-    <w:lsdException w:name="Dark List Accent 3" w:uiPriority="70"/>
-    <w:lsdException w:name="Colorful Shading Accent 3" w:uiPriority="71"/>
-    <w:lsdException w:name="Colorful List Accent 3" w:uiPriority="72"/>
-    <w:lsdException w:name="Colorful Grid Accent 3" w:uiPriority="73"/>
-    <w:lsdException w:name="Light Shading Accent 4" w:uiPriority="60"/>
-    <w:lsdException w:name="Light List Accent 4" w:uiPriority="61"/>
-    <w:lsdException w:name="Light Grid Accent 4" w:uiPriority="62"/>
-    <w:lsdException w:name="Medium Shading 1 Accent 4" w:uiPriority="63"/>
-    <w:lsdException w:name="Medium Shading 2 Accent 4" w:uiPriority="64"/>
-    <w:lsdException w:name="Medium List 1 Accent 4" w:uiPriority="65"/>
-    <w:lsdException w:name="Medium List 2 Accent 4" w:uiPriority="66"/>
-    <w:lsdException w:name="Medium Grid 1 Accent 4" w:uiPriority="67"/>
-    <w:lsdException w:name="Medium Grid 2 Accent 4" w:uiPriority="68"/>
-    <w:lsdException w:name="Medium Grid 3 Accent 4" w:uiPriority="69"/>
-    <w:lsdException w:name="Dark List Accent 4" w:uiPriority="70"/>
-    <w:lsdException w:name="Colorful Shading Accent 4" w:uiPriority="71"/>
-    <w:lsdException w:name="Colorful List Accent 4" w:uiPriority="72"/>
-    <w:lsdException w:name="Colorful Grid Accent 4" w:uiPriority="73"/>
-    <w:lsdException w:name="Light Shading Accent 5" w:uiPriority="60"/>
-    <w:lsdException w:name="Light List Accent 5" w:uiPriority="61"/>
-    <w:lsdException w:name="Light Grid Accent 5" w:uiPriority="62"/>
-    <w:lsdException w:name="Medium Shading 1 Accent 5" w:uiPriority="63"/>
-    <w:lsdException w:name="Medium Shading 2 Accent 5" w:uiPriority="64"/>
-    <w:lsdException w:name="Medium List 1 Accent 5" w:uiPriority="65"/>
-    <w:lsdException w:name="Medium List 2 Accent 5" w:uiPriority="66"/>
-    <w:lsdException w:name="Medium Grid 1 Accent 5" w:uiPriority="67"/>
-    <w:lsdException w:name="Medium Grid 2 Accent 5" w:uiPriority="68"/>
-    <w:lsdException w:name="Medium Grid 3 Accent 5" w:uiPriority="69"/>
-    <w:lsdException w:name="Dark List Accent 5" w:uiPriority="70"/>
-    <w:lsdException w:name="Colorful Shading Accent 5" w:uiPriority="71"/>
-    <w:lsdException w:name="Colorful List Accent 5" w:uiPriority="72"/>
-    <w:lsdException w:name="Colorful Grid Accent 5" w:uiPriority="73"/>
-    <w:lsdException w:name="Light Shading Accent 6" w:uiPriority="60"/>
-    <w:lsdException w:name="Light List Accent 6" w:uiPriority="61"/>
-    <w:lsdException w:name="Light Grid Accent 6" w:uiPriority="62"/>
-    <w:lsdException w:name="Medium Shading 1 Accent 6" w:uiPriority="63"/>
-    <w:lsdException w:name="Medium Shading 2 Accent 6" w:uiPriority="64"/>
-    <w:lsdException w:name="Medium List 1 Accent 6" w:uiPriority="65"/>
-    <w:lsdException w:name="Medium List 2 Accent 6" w:uiPriority="66"/>
-    <w:lsdException w:name="Medium Grid 1 Accent 6" w:uiPriority="67"/>
-    <w:lsdException w:name="Medium Grid 2 Accent 6" w:uiPriority="68"/>
-    <w:lsdException w:name="Medium Grid 3 Accent 6" w:uiPriority="69"/>
-    <w:lsdException w:name="Dark List Accent 6" w:uiPriority="70"/>
-    <w:lsdException w:name="Colorful Shading Accent 6" w:uiPriority="71"/>
-    <w:lsdException w:name="Colorful List Accent 6" w:uiPriority="72"/>
-    <w:lsdException w:name="Colorful Grid Accent 6" w:uiPriority="73"/>
-    <w:lsdException w:name="Subtle Emphasis" w:uiPriority="19" w:qFormat="1"/>
-    <w:lsdException w:name="Intense Emphasis" w:uiPriority="21" w:qFormat="1"/>
-    <w:lsdException w:name="Subtle Reference" w:uiPriority="31" w:qFormat="1"/>
-    <w:lsdException w:name="Intense Reference" w:uiPriority="32" w:qFormat="1"/>
-    <w:lsdException w:name="Book Title" w:uiPriority="33" w:qFormat="1"/>
-    <w:lsdException w:name="Bibliography" w:semiHidden="1" w:uiPriority="37" w:unhideWhenUsed="1"/>
-    <w:lsdException w:name="TOC Heading" w:semiHidden="1" w:uiPriority="39" w:unhideWhenUsed="1" w:qFormat="1"/>
-    <w:lsdException w:name="Plain Table 1" w:uiPriority="41"/>
-    <w:lsdException w:name="Plain Table 2" w:uiPriority="42"/>
-    <w:lsdException w:name="Plain Table 3" w:uiPriority="43"/>
-    <w:lsdException w:name="Plain Table 4" w:uiPriority="44"/>
-    <w:lsdException w:name="Plain Table 5" w:uiPriority="45"/>
-    <w:lsdException w:name="Grid Table Light" w:uiPriority="40"/>
-    <w:lsdException w:name="Grid Table 1 Light" w:uiPriority="46"/>
-    <w:lsdException w:name="Grid Table 2" w:uiPriority="47"/>
-    <w:lsdException w:name="Grid Table 3" w:uiPriority="48"/>
-    <w:lsdException w:name="Grid Table 4" w:uiPriority="49"/>
-    <w:lsdException w:name="Grid Table 5 Dark" w:uiPriority="50"/>
-    <w:lsdException w:name="Grid Table 6 Colorful" w:uiPriority="51"/>
-    <w:lsdException w:name="Grid Table 7 Colorful" w:uiPriority="52"/>
-    <w:lsdException w:name="Grid Table 1 Light Accent 1" w:uiPriority="46"/>
-    <w:lsdException w:name="Grid Table 2 Accent 1" w:uiPriority="47"/>
-    <w:lsdException w:name="Grid Table 3 Accent 1" w:uiPriority="48"/>
-    <w:lsdException w:name="Grid Table 4 Accent 1" w:uiPriority="49"/>
-    <w:lsdException w:name="Grid Table 5 Dark Accent 1" w:uiPriority="50"/>
-    <w:lsdException w:name="Grid Table 6 Colorful Accent 1" w:uiPriority="51"/>
-    <w:lsdException w:name="Grid Table 7 Colorful Accent 1" w:uiPriority="52"/>
-    <w:lsdException w:name="Grid Table 1 Light Accent 2" w:uiPriority="46"/>
-    <w:lsdException w:name="Grid Table 2 Accent 2" w:uiPriority="47"/>
-    <w:lsdException w:name="Grid Table 3 Accent 2" w:uiPriority="48"/>
-    <w:lsdException w:name="Grid Table 4 Accent 2" w:uiPriority="49"/>
-    <w:lsdException w:name="Grid Table 5 Dark Accent 2" w:uiPriority="50"/>
-    <w:lsdException w:name="Grid Table 6 Colorful Accent 2" w:uiPriority="51"/>
-    <w:lsdException w:name="Grid Table 7 Colorful Accent 2" w:uiPriority="52"/>
-    <w:lsdException w:name="Grid Table 1 Light Accent 3" w:uiPriority="46"/>
-    <w:lsdException w:name="Grid Table 2 Accent 3" w:uiPriority="47"/>
-    <w:lsdException w:name="Grid Table 3 Accent 3" w:uiPriority="48"/>
-    <w:lsdException w:name="Grid Table 4 Accent 3" w:uiPriority="49"/>
-    <w:lsdException w:name="Grid Table 5 Dark Accent 3" w:uiPriority="50"/>
-    <w:lsdException w:name="Grid Table 6 Colorful Accent 3" w:uiPriority="51"/>
-    <w:lsdException w:name="Grid Table 7 Colorful Accent 3" w:uiPriority="52"/>
-    <w:lsdException w:name="Grid Table 1 Light Accent 4" w:uiPriority="46"/>
-    <w:lsdException w:name="Grid Table 2 Accent 4" w:uiPriority="47"/>
-    <w:lsdException w:name="Grid Table 3 Accent 4" w:uiPriority="48"/>
-    <w:lsdException w:name="Grid Table 4 Accent 4" w:uiPriority="49"/>
-    <w:lsdException w:name="Grid Table 5 Dark Accent 4" w:uiPriority="50"/>
-    <w:lsdException w:name="Grid Table 6 Colorful Accent 4" w:uiPriority="51"/>
-    <w:lsdException w:name="Grid Table 7 Colorful Accent 4" w:uiPriority="52"/>
-    <w:lsdException w:name="Grid Table 1 Light Accent 5" w:uiPriority="46"/>
-    <w:lsdException w:name="Grid Table 2 Accent 5" w:uiPriority="47"/>
-    <w:lsdException w:name="Grid Table 3 Accent 5" w:uiPriority="48"/>
-    <w:lsdException w:name="Grid Table 4 Accent 5" w:uiPriority="49"/>
-    <w:lsdException w:name="Grid Table 5 Dark Accent 5" w:uiPriority="50"/>
-    <w:lsdException w:name="Grid Table 6 Colorful Accent 5" w:uiPriority="51"/>
-    <w:lsdException w:name="Grid Table 7 Colorful Accent 5" w:uiPriority="52"/>
-    <w:lsdException w:name="Grid Table 1 Light Accent 6" w:uiPriority="46"/>
-    <w:lsdException w:name="Grid Table 2 Accent 6" w:uiPriority="47"/>
-    <w:lsdException w:name="Grid Table 3 Accent 6" w:uiPriority="48"/>
-    <w:lsdException w:name="Grid Table 4 Accent 6" w:uiPriority="49"/>
-    <w:lsdException w:name="Grid Table 5 Dark Accent 6" w:uiPriority="50"/>
-    <w:lsdException w:name="Grid Table 6 Colorful Accent 6" w:uiPriority="51"/>
-    <w:lsdException w:name="Grid Table 7 Colorful Accent 6" w:uiPriority="52"/>
-    <w:lsdException w:name="List Table 1 Light" w:uiPriority="46"/>
-    <w:lsdException w:name="List Table 2" w:uiPriority="47"/>
-    <w:lsdException w:name="List Table 3" w:uiPriority="48"/>
-    <w:lsdException w:name="List Table 4" w:uiPriority="49"/>
-    <w:lsdException w:name="List Table 5 Dark" w:uiPriority="50"/>
-    <w:lsdException w:name="List Table 6 Colorful" w:uiPriority="51"/>
-    <w:lsdException w:name="List Table 7 Colorful" w:uiPriority="52"/>
-    <w:lsdException w:name="List Table 1 Light Accent 1" w:uiPriority="46"/>
-    <w:lsdException w:name="List Table 2 Accent 1" w:uiPriority="47"/>
-    <w:lsdException w:name="List Table 3 Accent 1" w:uiPriority="48"/>
-    <w:lsdException w:name="List Table 4 Accent 1" w:uiPriority="49"/>
-    <w:lsdException w:name="List Table 5 Dark Accent 1" w:uiPriority="50"/>
-    <w:lsdException w:name="List Table 6 Colorful Accent 1" w:uiPriority="51"/>
-    <w:lsdException w:name="List Table 7 Colorful Accent 1" w:uiPriority="52"/>
-    <w:lsdException w:name="List Table 1 Light Accent 2" w:uiPriority="46"/>
-    <w:lsdException w:name="List Table 2 Accent 2" w:uiPriority="47"/>
-    <w:lsdException w:name="List Table 3 Accent 2" w:uiPriority="48"/>
-    <w:lsdException w:name="List Table 4 Accent 2" w:uiPriority="49"/>
-    <w:lsdException w:name="List Table 5 Dark Accent 2" w:uiPriority="50"/>
-    <w:lsdException w:name="List Table 6 Colorful Accent 2" w:uiPriority="51"/>
-    <w:lsdException w:name="List Table 7 Colorful Accent 2" w:uiPriority="52"/>
-    <w:lsdException w:name="List Table 1 Light Accent 3" w:uiPriority="46"/>
-    <w:lsdException w:name="List Table 2 Accent 3" w:uiPriority="47"/>
-    <w:lsdException w:name="List Table 3 Accent 3" w:uiPriority="48"/>
-    <w:lsdException w:name="List Table 4 Accent 3" w:uiPriority="49"/>
-    <w:lsdException w:name="List Table 5 Dark Accent 3" w:uiPriority="50"/>
-    <w:lsdException w:name="List Table 6 Colorful Accent 3" w:uiPriority="51"/>
-    <w:lsdException w:name="List Table 7 Colorful Accent 3" w:uiPriority="52"/>
-    <w:lsdException w:name="List Table 1 Light Accent 4" w:uiPriority="46"/>
-    <w:lsdException w:name="List Table 2 Accent 4" w:uiPriority="47"/>
-    <w:lsdException w:name="List Table 3 Accent 4" w:uiPriority="48"/>
-    <w:lsdException w:name="List Table 4 Accent 4" w:uiPriority="49"/>
-    <w:lsdException w:name="List Table 5 Dark Accent 4" w:uiPriority="50"/>
-    <w:lsdException w:name="List Table 6 Colorful Accent 4" w:uiPriority="51"/>
-    <w:lsdException w:name="List Table 7 Colorful Accent 4" w:uiPriority="52"/>
-    <w:lsdException w:name="List Table 1 Light Accent 5" w:uiPriority="46"/>
-    <w:lsdException w:name="List Table 2 Accent 5" w:uiPriority="47"/>
-    <w:lsdException w:name="List Table 3 Accent 5" w:uiPriority="48"/>
-    <w:lsdException w:name="List Table 4 Accent 5" w:uiPriority="49"/>
-    <w:lsdException w:name="List Table 5 Dark Accent 5" w:uiPriority="50"/>
-    <w:lsdException w:name="List Table 6 Colorful Accent 5" w:uiPriority="51"/>
-    <w:lsdException w:name="List Table 7 Colorful Accent 5" w:uiPriority="52"/>
-    <w:lsdException w:name="List Table 1 Light Accent 6" w:uiPriority="46"/>
-    <w:lsdException w:name="List Table 2 Accent 6" w:uiPriority="47"/>
-    <w:lsdException w:name="List Table 3 Accent 6" w:uiPriority="48"/>
-    <w:lsdException w:name="List Table 4 Accent 6" w:uiPriority="49"/>
-    <w:lsdException w:name="List Table 5 Dark Accent 6" w:uiPriority="50"/>
-    <w:lsdException w:name="List Table 6 Colorful Accent 6" w:uiPriority="51"/>
-    <w:lsdException w:name="List Table 7 Colorful Accent 6" w:uiPriority="52"/>
-    <w:lsdException w:name="Mention" w:semiHidden="1" w:unhideWhenUsed="1"/>
-    <w:lsdException w:name="Smart Hyperlink" w:semiHidden="1" w:unhideWhenUsed="1"/>
-    <w:lsdException w:name="Hashtag" w:semiHidden="1" w:unhideWhenUsed="1"/>
-    <w:lsdException w:name="Unresolved Mention" w:semiHidden="1" w:unhideWhenUsed="1"/>
-    <w:lsdException w:name="Smart Link" w:semiHidden="1" w:unhideWhenUsed="1"/>
-  </w:latentStyles>
-  <w:style w:type="paragraph" w:default="1" w:styleId="a">
+  <w:style w:type="paragraph" w:default="1" w:styleId="a2">
     <w:name w:val="Normal"/>
     <w:qFormat/>
     <w:pPr>
-      <w:widowControl w:val="0"/>
-      <w:wordWrap w:val="0"/>
-      <w:autoSpaceDE w:val="0"/>
-      <w:autoSpaceDN w:val="0"/>
+      <w:autoSpaceDE w:val="off"/>
+      <w:autoSpaceDN w:val="off"/>
+      <w:widowControl w:val="off"/>
+      <w:wordWrap w:val="off"/>
     </w:pPr>
   </w:style>
-  <w:style w:type="paragraph" w:styleId="1">
-    <w:name w:val="heading 1"/>
-    <w:basedOn w:val="a"/>
-    <w:next w:val="a"/>
-    <w:link w:val="1Char"/>
-    <w:uiPriority w:val="9"/>
-    <w:qFormat/>
-    <w:rsid w:val="000874C1"/>
-    <w:pPr>
-      <w:keepNext/>
-      <w:outlineLvl w:val="0"/>
-    </w:pPr>
-    <w:rPr>
-      <w:rFonts w:asciiTheme="majorHAnsi" w:eastAsiaTheme="majorEastAsia" w:hAnsiTheme="majorHAnsi" w:cstheme="majorBidi"/>
-      <w:sz w:val="28"/>
-      <w:szCs w:val="28"/>
-    </w:rPr>
-  </w:style>
-  <w:style w:type="character" w:default="1" w:styleId="a0">
+  <w:style w:type="character" w:default="1" w:styleId="a3">
     <w:name w:val="Default Paragraph Font"/>
-    <w:uiPriority w:val="1"/>
     <w:unhideWhenUsed/>
   </w:style>
-  <w:style w:type="table" w:default="1" w:styleId="a1">
+  <w:style w:type="table" w:default="1" w:styleId="a4">
     <w:name w:val="Normal Table"/>
-    <w:uiPriority w:val="99"/>
     <w:semiHidden/>
     <w:unhideWhenUsed/>
     <w:tblPr>
@@ -1351,79 +897,93 @@
       </w:tblCellMar>
     </w:tblPr>
   </w:style>
-  <w:style w:type="numbering" w:default="1" w:styleId="a2">
+  <w:style w:type="numbering" w:default="1" w:styleId="a5">
     <w:name w:val="No List"/>
-    <w:uiPriority w:val="99"/>
     <w:semiHidden/>
     <w:unhideWhenUsed/>
   </w:style>
-  <w:style w:type="paragraph" w:styleId="a3">
-    <w:name w:val="header"/>
-    <w:basedOn w:val="a"/>
-    <w:link w:val="Char"/>
-    <w:uiPriority w:val="99"/>
-    <w:unhideWhenUsed/>
-    <w:rsid w:val="00E01085"/>
+  <w:style w:type="character" w:customStyle="1" w:styleId="Char3">
+    <w:name w:val="날짜 Char"/>
+    <w:basedOn w:val="a3"/>
+    <w:link w:val="Date"/>
+    <w:semiHidden/>
+  </w:style>
+  <w:style w:type="paragraph" w:styleId="1">
+    <w:name w:val="heading 1"/>
+    <w:basedOn w:val="a2"/>
+    <w:next w:val="a2"/>
+    <w:link w:val="제목 1 Char"/>
+    <w:qFormat/>
     <w:pPr>
-      <w:tabs>
-        <w:tab w:val="center" w:pos="4513"/>
-        <w:tab w:val="right" w:pos="9026"/>
-      </w:tabs>
-      <w:snapToGrid w:val="0"/>
+      <w:keepNext/>
+      <w:outlineLvl w:val="0"/>
     </w:pPr>
-  </w:style>
-  <w:style w:type="character" w:customStyle="1" w:styleId="Char">
+    <w:rPr>
+      <w:rFonts w:asciiTheme="majorHAnsi" w:eastAsiaTheme="majorEastAsia" w:hAnsiTheme="majorHAnsi" w:cstheme="majorBidi"/>
+      <w:sz w:val="28"/>
+      <w:szCs w:val="28"/>
+    </w:rPr>
+  </w:style>
+  <w:style w:type="character" w:customStyle="1" w:styleId="Char6">
     <w:name w:val="머리글 Char"/>
-    <w:basedOn w:val="a0"/>
-    <w:link w:val="a3"/>
-    <w:uiPriority w:val="99"/>
-    <w:rsid w:val="00E01085"/>
-  </w:style>
-  <w:style w:type="paragraph" w:styleId="a4">
-    <w:name w:val="footer"/>
-    <w:basedOn w:val="a"/>
-    <w:link w:val="Char0"/>
-    <w:uiPriority w:val="99"/>
-    <w:unhideWhenUsed/>
-    <w:rsid w:val="00E01085"/>
-    <w:pPr>
-      <w:tabs>
-        <w:tab w:val="center" w:pos="4513"/>
-        <w:tab w:val="right" w:pos="9026"/>
-      </w:tabs>
-      <w:snapToGrid w:val="0"/>
-    </w:pPr>
-  </w:style>
-  <w:style w:type="character" w:customStyle="1" w:styleId="Char0">
+    <w:basedOn w:val="a3"/>
+    <w:link w:val="header"/>
+  </w:style>
+  <w:style w:type="character" w:customStyle="1" w:styleId="Charc">
     <w:name w:val="바닥글 Char"/>
-    <w:basedOn w:val="a0"/>
-    <w:link w:val="a4"/>
-    <w:uiPriority w:val="99"/>
-    <w:rsid w:val="00E01085"/>
-  </w:style>
-  <w:style w:type="paragraph" w:styleId="a5">
+    <w:basedOn w:val="a3"/>
+    <w:link w:val="footer"/>
+  </w:style>
+  <w:style w:type="paragraph" w:styleId="af4">
     <w:name w:val="Date"/>
-    <w:basedOn w:val="a"/>
-    <w:next w:val="a"/>
-    <w:link w:val="Char1"/>
-    <w:uiPriority w:val="99"/>
+    <w:basedOn w:val="a2"/>
+    <w:next w:val="a2"/>
+    <w:link w:val="날짜 Char"/>
     <w:semiHidden/>
     <w:unhideWhenUsed/>
-    <w:rsid w:val="00A1612C"/>
-  </w:style>
-  <w:style w:type="character" w:customStyle="1" w:styleId="Char1">
-    <w:name w:val="날짜 Char"/>
-    <w:basedOn w:val="a0"/>
-    <w:link w:val="a5"/>
-    <w:uiPriority w:val="99"/>
+  </w:style>
+  <w:style w:type="paragraph" w:styleId="a2">
+    <w:name w:val="Normal"/>
+    <w:qFormat/>
+    <w:pPr>
+      <w:autoSpaceDE w:val="off"/>
+      <w:autoSpaceDN w:val="off"/>
+      <w:widowControl w:val="off"/>
+      <w:wordWrap w:val="off"/>
+    </w:pPr>
+  </w:style>
+  <w:style w:type="character" w:customStyle="1" w:styleId="1Char">
+    <w:name w:val="제목 1 Char"/>
+    <w:basedOn w:val="a3"/>
+    <w:link w:val="heading 1"/>
+    <w:rPr>
+      <w:rFonts w:asciiTheme="majorHAnsi" w:eastAsiaTheme="majorEastAsia" w:hAnsiTheme="majorHAnsi" w:cstheme="majorBidi"/>
+      <w:sz w:val="28"/>
+      <w:szCs w:val="28"/>
+    </w:rPr>
+  </w:style>
+  <w:style w:type="numbering" w:styleId="a5">
+    <w:name w:val="No List"/>
     <w:semiHidden/>
-    <w:rsid w:val="00A1612C"/>
+    <w:unhideWhenUsed/>
+  </w:style>
+  <w:style w:type="table" w:styleId="a4">
+    <w:name w:val="Normal Table"/>
+    <w:semiHidden/>
+    <w:unhideWhenUsed/>
+    <w:tblPr>
+      <w:tblInd w:w="0" w:type="dxa"/>
+      <w:tblCellMar>
+        <w:top w:w="0" w:type="dxa"/>
+        <w:left w:w="108" w:type="dxa"/>
+        <w:bottom w:w="0" w:type="dxa"/>
+        <w:right w:w="108" w:type="dxa"/>
+      </w:tblCellMar>
+    </w:tblPr>
   </w:style>
   <w:style w:type="table" w:styleId="a6">
     <w:name w:val="Table Grid"/>
-    <w:basedOn w:val="a1"/>
-    <w:uiPriority w:val="39"/>
-    <w:rsid w:val="006075B1"/>
+    <w:basedOn w:val="a4"/>
     <w:pPr>
       <w:spacing w:after="0" w:line="240" w:lineRule="auto"/>
     </w:pPr>
@@ -1438,110 +998,120 @@
       </w:tblBorders>
     </w:tblPr>
   </w:style>
-  <w:style w:type="character" w:customStyle="1" w:styleId="1Char">
-    <w:name w:val="제목 1 Char"/>
-    <w:basedOn w:val="a0"/>
-    <w:link w:val="1"/>
-    <w:uiPriority w:val="9"/>
-    <w:rsid w:val="000874C1"/>
-    <w:rPr>
-      <w:rFonts w:asciiTheme="majorHAnsi" w:eastAsiaTheme="majorEastAsia" w:hAnsiTheme="majorHAnsi" w:cstheme="majorBidi"/>
-      <w:sz w:val="28"/>
-      <w:szCs w:val="28"/>
-    </w:rPr>
+  <w:style w:type="character" w:styleId="a3">
+    <w:name w:val="Default Paragraph Font"/>
+    <w:unhideWhenUsed/>
   </w:style>
   <w:style w:type="paragraph" w:styleId="TOC">
     <w:name w:val="TOC Heading"/>
     <w:basedOn w:val="1"/>
-    <w:next w:val="a"/>
-    <w:uiPriority w:val="39"/>
+    <w:next w:val="a2"/>
+    <w:qFormat/>
     <w:unhideWhenUsed/>
-    <w:qFormat/>
-    <w:rsid w:val="000874C1"/>
     <w:pPr>
+      <w:autoSpaceDE/>
+      <w:autoSpaceDN/>
       <w:keepLines/>
       <w:widowControl/>
       <w:wordWrap/>
+      <w:outlineLvl w:val="9"/>
+      <w:jc w:val="left"/>
+      <w:spacing w:after="0" w:before="240"/>
+    </w:pPr>
+    <w:rPr>
+      <w:color w:val="2F5496"/>
+      <w:sz w:val="32"/>
+      <w:szCs w:val="32"/>
+      <w:kern w:val="0"/>
+    </w:rPr>
+  </w:style>
+  <w:style w:type="paragraph" w:styleId="af7">
+    <w:name w:val="header"/>
+    <w:basedOn w:val="a2"/>
+    <w:link w:val="머리글 Char"/>
+    <w:unhideWhenUsed/>
+    <w:pPr>
+      <w:snapToGrid w:val="0"/>
+      <w:tabs>
+        <w:tab w:val="center" w:pos="4513"/>
+        <w:tab w:val="right" w:pos="9026"/>
+      </w:tabs>
+    </w:pPr>
+  </w:style>
+  <w:style w:type="paragraph" w:styleId="12">
+    <w:name w:val="toc 1"/>
+    <w:basedOn w:val="a2"/>
+    <w:next w:val="a2"/>
+    <w:autoRedefine/>
+    <w:unhideWhenUsed/>
+    <w:pPr>
       <w:autoSpaceDE/>
       <w:autoSpaceDN/>
-      <w:spacing w:before="240" w:after="0"/>
+      <w:widowControl/>
+      <w:wordWrap/>
       <w:jc w:val="left"/>
-      <w:outlineLvl w:val="9"/>
+      <w:spacing w:after="100"/>
     </w:pPr>
     <w:rPr>
-      <w:color w:val="2F5496" w:themeColor="accent1" w:themeShade="BF"/>
+      <w:rFonts w:eastAsia="HY견명조" w:cs="Times New Roman"/>
+      <w:sz w:val="22"/>
       <w:kern w:val="0"/>
-      <w:sz w:val="32"/>
-      <w:szCs w:val="32"/>
     </w:rPr>
   </w:style>
-  <w:style w:type="paragraph" w:styleId="2">
+  <w:style w:type="paragraph" w:styleId="26">
     <w:name w:val="toc 2"/>
-    <w:basedOn w:val="a"/>
-    <w:next w:val="a"/>
+    <w:basedOn w:val="a2"/>
+    <w:next w:val="a2"/>
     <w:autoRedefine/>
-    <w:uiPriority w:val="39"/>
     <w:unhideWhenUsed/>
-    <w:rsid w:val="000874C1"/>
     <w:pPr>
+      <w:ind w:left="220"/>
+      <w:autoSpaceDE/>
+      <w:autoSpaceDN/>
       <w:widowControl/>
       <w:wordWrap/>
-      <w:autoSpaceDE/>
-      <w:autoSpaceDN/>
+      <w:jc w:val="left"/>
       <w:spacing w:after="100"/>
-      <w:ind w:left="220"/>
-      <w:jc w:val="left"/>
     </w:pPr>
     <w:rPr>
       <w:rFonts w:cs="Times New Roman"/>
+      <w:sz w:val="22"/>
       <w:kern w:val="0"/>
-      <w:sz w:val="22"/>
     </w:rPr>
   </w:style>
-  <w:style w:type="paragraph" w:styleId="10">
-    <w:name w:val="toc 1"/>
-    <w:basedOn w:val="a"/>
-    <w:next w:val="a"/>
+  <w:style w:type="paragraph" w:styleId="36">
+    <w:name w:val="toc 3"/>
+    <w:basedOn w:val="a2"/>
+    <w:next w:val="a2"/>
     <w:autoRedefine/>
-    <w:uiPriority w:val="39"/>
     <w:unhideWhenUsed/>
-    <w:rsid w:val="00BB0B99"/>
     <w:pPr>
+      <w:ind w:left="440"/>
+      <w:autoSpaceDE/>
+      <w:autoSpaceDN/>
       <w:widowControl/>
       <w:wordWrap/>
-      <w:autoSpaceDE/>
-      <w:autoSpaceDN/>
+      <w:jc w:val="left"/>
       <w:spacing w:after="100"/>
-      <w:jc w:val="left"/>
-    </w:pPr>
-    <w:rPr>
-      <w:rFonts w:eastAsia="HY견명조" w:cs="Times New Roman"/>
-      <w:kern w:val="0"/>
-      <w:sz w:val="22"/>
-    </w:rPr>
-  </w:style>
-  <w:style w:type="paragraph" w:styleId="3">
-    <w:name w:val="toc 3"/>
-    <w:basedOn w:val="a"/>
-    <w:next w:val="a"/>
-    <w:autoRedefine/>
-    <w:uiPriority w:val="39"/>
-    <w:unhideWhenUsed/>
-    <w:rsid w:val="000874C1"/>
-    <w:pPr>
-      <w:widowControl/>
-      <w:wordWrap/>
-      <w:autoSpaceDE/>
-      <w:autoSpaceDN/>
-      <w:spacing w:after="100"/>
-      <w:ind w:left="440"/>
-      <w:jc w:val="left"/>
     </w:pPr>
     <w:rPr>
       <w:rFonts w:cs="Times New Roman"/>
+      <w:sz w:val="22"/>
       <w:kern w:val="0"/>
-      <w:sz w:val="22"/>
     </w:rPr>
+  </w:style>
+  <w:style w:type="paragraph" w:styleId="aff2">
+    <w:name w:val="footer"/>
+    <w:basedOn w:val="a2"/>
+    <w:link w:val="바닥글 Char"/>
+    <w:unhideWhenUsed/>
+    <w:pPr>
+      <w:snapToGrid w:val="0"/>
+      <w:tabs>
+        <w:tab w:val="center" w:pos="4513"/>
+        <w:tab w:val="right" w:pos="9026"/>
+      </w:tabs>
+    </w:pPr>
   </w:style>
 </w:styles>
 </file>
@@ -1551,10 +1121,10 @@
   <a:themeElements>
     <a:clrScheme name="Office">
       <a:dk1>
-        <a:sysClr val="windowText" lastClr="000000"/>
+        <a:sysClr lastClr="000000" val="windowText"/>
       </a:dk1>
       <a:lt1>
-        <a:sysClr val="window" lastClr="FFFFFF"/>
+        <a:sysClr lastClr="FFFFFF" val="window"/>
       </a:lt1>
       <a:dk2>
         <a:srgbClr val="44546A"/>
@@ -1589,7 +1159,7 @@
     </a:clrScheme>
     <a:fontScheme name="Office">
       <a:majorFont>
-        <a:latin typeface="맑은 고딕" panose="020F0302020204030204"/>
+        <a:latin typeface="맑은 고딕"/>
         <a:ea typeface=""/>
         <a:cs typeface=""/>
         <a:font script="Jpan" typeface="游ゴシック Light"/>
@@ -1622,26 +1192,9 @@
         <a:font script="Viet" typeface="Times New Roman"/>
         <a:font script="Uigh" typeface="Microsoft Uighur"/>
         <a:font script="Geor" typeface="Sylfaen"/>
-        <a:font script="Armn" typeface="Arial"/>
-        <a:font script="Bugi" typeface="Leelawadee UI"/>
-        <a:font script="Bopo" typeface="Microsoft JhengHei"/>
-        <a:font script="Java" typeface="Javanese Text"/>
-        <a:font script="Lisu" typeface="Segoe UI"/>
-        <a:font script="Mymr" typeface="Myanmar Text"/>
-        <a:font script="Nkoo" typeface="Ebrima"/>
-        <a:font script="Olck" typeface="Nirmala UI"/>
-        <a:font script="Osma" typeface="Ebrima"/>
-        <a:font script="Phag" typeface="Phagspa"/>
-        <a:font script="Syrn" typeface="Estrangelo Edessa"/>
-        <a:font script="Syrj" typeface="Estrangelo Edessa"/>
-        <a:font script="Syre" typeface="Estrangelo Edessa"/>
-        <a:font script="Sora" typeface="Nirmala UI"/>
-        <a:font script="Tale" typeface="Microsoft Tai Le"/>
-        <a:font script="Talu" typeface="Microsoft New Tai Lue"/>
-        <a:font script="Tfng" typeface="Ebrima"/>
       </a:majorFont>
       <a:minorFont>
-        <a:latin typeface="맑은 고딕" panose="020F0502020204030204"/>
+        <a:latin typeface="맑은 고딕"/>
         <a:ea typeface=""/>
         <a:cs typeface=""/>
         <a:font script="Jpan" typeface="游明朝"/>
@@ -1674,23 +1227,6 @@
         <a:font script="Viet" typeface="Arial"/>
         <a:font script="Uigh" typeface="Microsoft Uighur"/>
         <a:font script="Geor" typeface="Sylfaen"/>
-        <a:font script="Armn" typeface="Arial"/>
-        <a:font script="Bugi" typeface="Leelawadee UI"/>
-        <a:font script="Bopo" typeface="Microsoft JhengHei"/>
-        <a:font script="Java" typeface="Javanese Text"/>
-        <a:font script="Lisu" typeface="Segoe UI"/>
-        <a:font script="Mymr" typeface="Myanmar Text"/>
-        <a:font script="Nkoo" typeface="Ebrima"/>
-        <a:font script="Olck" typeface="Nirmala UI"/>
-        <a:font script="Osma" typeface="Ebrima"/>
-        <a:font script="Phag" typeface="Phagspa"/>
-        <a:font script="Syrn" typeface="Estrangelo Edessa"/>
-        <a:font script="Syrj" typeface="Estrangelo Edessa"/>
-        <a:font script="Syre" typeface="Estrangelo Edessa"/>
-        <a:font script="Sora" typeface="Nirmala UI"/>
-        <a:font script="Tale" typeface="Microsoft Tai Le"/>
-        <a:font script="Talu" typeface="Microsoft New Tai Lue"/>
-        <a:font script="Tfng" typeface="Ebrima"/>
       </a:minorFont>
     </a:fontScheme>
     <a:fmtScheme name="Office">
@@ -1702,153 +1238,162 @@
           <a:gsLst>
             <a:gs pos="0">
               <a:schemeClr val="phClr">
-                <a:lumMod val="110000"/>
-                <a:satMod val="105000"/>
-                <a:tint val="67000"/>
+                <a:tint val="50000"/>
+                <a:satMod val="300000"/>
               </a:schemeClr>
             </a:gs>
-            <a:gs pos="50000">
+            <a:gs pos="35000">
               <a:schemeClr val="phClr">
-                <a:lumMod val="105000"/>
-                <a:satMod val="103000"/>
-                <a:tint val="73000"/>
+                <a:tint val="37000"/>
+                <a:satMod val="300000"/>
               </a:schemeClr>
             </a:gs>
             <a:gs pos="100000">
               <a:schemeClr val="phClr">
-                <a:lumMod val="105000"/>
-                <a:satMod val="109000"/>
-                <a:tint val="81000"/>
+                <a:tint val="15000"/>
+                <a:satMod val="350000"/>
               </a:schemeClr>
             </a:gs>
           </a:gsLst>
-          <a:lin ang="5400000" scaled="0"/>
+          <a:lin ang="16200000" scaled="1"/>
         </a:gradFill>
         <a:gradFill rotWithShape="1">
           <a:gsLst>
             <a:gs pos="0">
               <a:schemeClr val="phClr">
-                <a:satMod val="103000"/>
-                <a:lumMod val="102000"/>
-                <a:tint val="94000"/>
+                <a:shade val="51000"/>
+                <a:satMod val="130000"/>
               </a:schemeClr>
             </a:gs>
-            <a:gs pos="50000">
+            <a:gs pos="80000">
               <a:schemeClr val="phClr">
-                <a:satMod val="110000"/>
-                <a:lumMod val="100000"/>
-                <a:shade val="100000"/>
+                <a:shade val="93000"/>
+                <a:satMod val="130000"/>
               </a:schemeClr>
             </a:gs>
             <a:gs pos="100000">
               <a:schemeClr val="phClr">
-                <a:lumMod val="99000"/>
-                <a:satMod val="120000"/>
-                <a:shade val="78000"/>
+                <a:shade val="94000"/>
+                <a:satMod val="135000"/>
               </a:schemeClr>
             </a:gs>
           </a:gsLst>
-          <a:lin ang="5400000" scaled="0"/>
+          <a:lin ang="16200000" scaled="0"/>
         </a:gradFill>
       </a:fillStyleLst>
       <a:lnStyleLst>
-        <a:ln w="6350" cap="flat" cmpd="sng" algn="ctr">
+        <a:ln w="6350">
           <a:solidFill>
             <a:schemeClr val="phClr"/>
           </a:solidFill>
-          <a:prstDash val="solid"/>
           <a:miter lim="800000"/>
         </a:ln>
-        <a:ln w="12700" cap="flat" cmpd="sng" algn="ctr">
+        <a:ln w="12700">
           <a:solidFill>
             <a:schemeClr val="phClr"/>
           </a:solidFill>
-          <a:prstDash val="solid"/>
           <a:miter lim="800000"/>
         </a:ln>
-        <a:ln w="19050" cap="flat" cmpd="sng" algn="ctr">
+        <a:ln w="19050">
           <a:solidFill>
             <a:schemeClr val="phClr"/>
           </a:solidFill>
-          <a:prstDash val="solid"/>
           <a:miter lim="800000"/>
         </a:ln>
       </a:lnStyleLst>
       <a:effectStyleLst>
         <a:effectStyle>
-          <a:effectLst/>
-        </a:effectStyle>
-        <a:effectStyle>
-          <a:effectLst/>
+          <a:effectLst>
+            <a:outerShdw blurRad="40000" dist="20000" dir="5400000" rotWithShape="0">
+              <a:srgbClr val="000000">
+                <a:alpha val="38000"/>
+              </a:srgbClr>
+            </a:outerShdw>
+          </a:effectLst>
         </a:effectStyle>
         <a:effectStyle>
           <a:effectLst>
-            <a:outerShdw blurRad="57150" dist="19050" dir="5400000" algn="ctr" rotWithShape="0">
+            <a:outerShdw blurRad="40000" dist="23000" dir="5400000" rotWithShape="0">
               <a:srgbClr val="000000">
-                <a:alpha val="63000"/>
+                <a:alpha val="35000"/>
               </a:srgbClr>
             </a:outerShdw>
           </a:effectLst>
+        </a:effectStyle>
+        <a:effectStyle>
+          <a:effectLst>
+            <a:outerShdw blurRad="40000" dist="23000" dir="5400000" rotWithShape="0">
+              <a:srgbClr val="000000">
+                <a:alpha val="35000"/>
+              </a:srgbClr>
+            </a:outerShdw>
+          </a:effectLst>
+          <a:scene3d>
+            <a:camera prst="orthographicFront">
+              <a:rot lat="0" lon="0" rev="0"/>
+            </a:camera>
+            <a:lightRig rig="threePt" dir="t">
+              <a:rot lat="0" lon="0" rev="1200000"/>
+            </a:lightRig>
+          </a:scene3d>
+          <a:sp3d>
+            <a:bevelT w="63500" h="25400"/>
+          </a:sp3d>
         </a:effectStyle>
       </a:effectStyleLst>
       <a:bgFillStyleLst>
         <a:solidFill>
           <a:schemeClr val="phClr"/>
         </a:solidFill>
-        <a:solidFill>
-          <a:schemeClr val="phClr">
-            <a:tint val="95000"/>
-            <a:satMod val="170000"/>
-          </a:schemeClr>
-        </a:solidFill>
         <a:gradFill rotWithShape="1">
           <a:gsLst>
             <a:gs pos="0">
               <a:schemeClr val="phClr">
-                <a:tint val="93000"/>
-                <a:satMod val="150000"/>
-                <a:shade val="98000"/>
-                <a:lumMod val="102000"/>
+                <a:tint val="40000"/>
+                <a:satMod val="350000"/>
               </a:schemeClr>
             </a:gs>
-            <a:gs pos="50000">
+            <a:gs pos="40000">
               <a:schemeClr val="phClr">
-                <a:tint val="98000"/>
-                <a:satMod val="130000"/>
-                <a:shade val="90000"/>
-                <a:lumMod val="103000"/>
+                <a:tint val="45000"/>
+                <a:shade val="99000"/>
+                <a:satMod val="350000"/>
               </a:schemeClr>
             </a:gs>
             <a:gs pos="100000">
               <a:schemeClr val="phClr">
-                <a:shade val="63000"/>
-                <a:satMod val="120000"/>
+                <a:shade val="20000"/>
+                <a:satMod val="255000"/>
               </a:schemeClr>
             </a:gs>
           </a:gsLst>
-          <a:lin ang="5400000" scaled="0"/>
+          <a:path path="circle">
+            <a:fillToRect l="50000" t="-80000" r="50000" b="180000"/>
+          </a:path>
+        </a:gradFill>
+        <a:gradFill rotWithShape="1">
+          <a:gsLst>
+            <a:gs pos="0">
+              <a:schemeClr val="phClr">
+                <a:tint val="80000"/>
+                <a:satMod val="300000"/>
+              </a:schemeClr>
+            </a:gs>
+            <a:gs pos="100000">
+              <a:schemeClr val="phClr">
+                <a:shade val="30000"/>
+                <a:satMod val="200000"/>
+              </a:schemeClr>
+            </a:gs>
+          </a:gsLst>
+          <a:path path="circle">
+            <a:fillToRect l="50000" t="50000" r="50000" b="50000"/>
+          </a:path>
         </a:gradFill>
       </a:bgFillStyleLst>
     </a:fmtScheme>
   </a:themeElements>
   <a:objectDefaults/>
   <a:extraClrSchemeLst/>
-  <a:extLst>
-    <a:ext uri="{05A4C25C-085E-4340-85A3-A5531E510DB2}">
-      <thm15:themeFamily xmlns:thm15="http://schemas.microsoft.com/office/thememl/2012/main" name="Office Theme" id="{62F939B6-93AF-4DB8-9C6B-D6C7DFDC589F}" vid="{4A3C46E8-61CC-4603-A589-7422A47A8E4A}"/>
-    </a:ext>
-  </a:extLst>
 </a:theme>
-</file>
-
-<file path=customXml/item1.xml><?xml version="1.0" encoding="utf-8"?>
-<b:Sources xmlns:b="http://schemas.openxmlformats.org/officeDocument/2006/bibliography" xmlns="http://schemas.openxmlformats.org/officeDocument/2006/bibliography" SelectedStyle="\APASixthEditionOfficeOnline.xsl" StyleName="APA" Version="6"/>
-</file>
-
-<file path=customXml/itemProps1.xml><?xml version="1.0" encoding="utf-8"?>
-<ds:datastoreItem xmlns:ds="http://schemas.openxmlformats.org/officeDocument/2006/customXml" ds:itemID="{06B3CE53-DAA5-4D72-89BD-47DF4FF6EB84}">
-  <ds:schemaRefs>
-    <ds:schemaRef ds:uri="http://schemas.openxmlformats.org/officeDocument/2006/bibliography"/>
-  </ds:schemaRefs>
-</ds:datastoreItem>
 </file>
--- a/doc/Team7_SRS.docx
+++ b/doc/Team7_SRS.docx
@@ -1,6 +1,6 @@
 
 <file path=word/document.xml><?xml version="1.0" encoding="utf-8"?>
-<w:document xmlns:wpc="http://schemas.microsoft.com/office/word/2010/wordprocessingCanvas" xmlns:mc="http://schemas.openxmlformats.org/markup-compatibility/2006" xmlns:o="urn:schemas-microsoft-com:office:office" xmlns:r="http://schemas.openxmlformats.org/officeDocument/2006/relationships" xmlns:m="http://schemas.openxmlformats.org/officeDocument/2006/math" xmlns:v="urn:schemas-microsoft-com:vml" xmlns:wp14="http://schemas.microsoft.com/office/word/2010/wordprocessingDrawing" xmlns:wp="http://schemas.openxmlformats.org/drawingml/2006/wordprocessingDrawing" xmlns:w10="urn:schemas-microsoft-com:office:word" xmlns:w="http://schemas.openxmlformats.org/wordprocessingml/2006/main" xmlns:w14="http://schemas.microsoft.com/office/word/2010/wordml" xmlns:wpg="http://schemas.microsoft.com/office/word/2010/wordprocessingGroup" xmlns:wpi="http://schemas.microsoft.com/office/word/2010/wordprocessingInk" xmlns:wne="http://schemas.microsoft.com/office/word/2006/wordml" xmlns:wps="http://schemas.microsoft.com/office/word/2010/wordprocessingShape">
+<w:document xmlns:wpc="http://schemas.microsoft.com/office/word/2010/wordprocessingCanvas" xmlns:cx="http://schemas.microsoft.com/office/drawing/2014/chartex" xmlns:cx1="http://schemas.microsoft.com/office/drawing/2015/9/8/chartex" xmlns:cx2="http://schemas.microsoft.com/office/drawing/2015/10/21/chartex" xmlns:cx3="http://schemas.microsoft.com/office/drawing/2016/5/9/chartex" xmlns:cx4="http://schemas.microsoft.com/office/drawing/2016/5/10/chartex" xmlns:cx5="http://schemas.microsoft.com/office/drawing/2016/5/11/chartex" xmlns:cx6="http://schemas.microsoft.com/office/drawing/2016/5/12/chartex" xmlns:cx7="http://schemas.microsoft.com/office/drawing/2016/5/13/chartex" xmlns:cx8="http://schemas.microsoft.com/office/drawing/2016/5/14/chartex" xmlns:mc="http://schemas.openxmlformats.org/markup-compatibility/2006" xmlns:aink="http://schemas.microsoft.com/office/drawing/2016/ink" xmlns:am3d="http://schemas.microsoft.com/office/drawing/2017/model3d" xmlns:o="urn:schemas-microsoft-com:office:office" xmlns:r="http://schemas.openxmlformats.org/officeDocument/2006/relationships" xmlns:m="http://schemas.openxmlformats.org/officeDocument/2006/math" xmlns:v="urn:schemas-microsoft-com:vml" xmlns:wp14="http://schemas.microsoft.com/office/word/2010/wordprocessingDrawing" xmlns:wp="http://schemas.openxmlformats.org/drawingml/2006/wordprocessingDrawing" xmlns:w10="urn:schemas-microsoft-com:office:word" xmlns:w="http://schemas.openxmlformats.org/wordprocessingml/2006/main" xmlns:w14="http://schemas.microsoft.com/office/word/2010/wordml" xmlns:w15="http://schemas.microsoft.com/office/word/2012/wordml" xmlns:w16cex="http://schemas.microsoft.com/office/word/2018/wordml/cex" xmlns:w16cid="http://schemas.microsoft.com/office/word/2016/wordml/cid" xmlns:w16="http://schemas.microsoft.com/office/word/2018/wordml" xmlns:w16sdtdh="http://schemas.microsoft.com/office/word/2020/wordml/sdtdatahash" xmlns:w16se="http://schemas.microsoft.com/office/word/2015/wordml/symex" xmlns:wpg="http://schemas.microsoft.com/office/word/2010/wordprocessingGroup" xmlns:wpi="http://schemas.microsoft.com/office/word/2010/wordprocessingInk" xmlns:wne="http://schemas.microsoft.com/office/word/2006/wordml" xmlns:wps="http://schemas.microsoft.com/office/word/2010/wordprocessingShape" mc:Ignorable="w14 w15 w16se w16cid w16 w16cex w16sdtdh wp14">
   <w:body>
     <w:p>
       <w:pPr>
@@ -21,20 +21,20 @@
           <w:noProof/>
         </w:rPr>
         <w:drawing>
-          <wp:inline distT="0" distB="0" distL="0" distR="0">
+          <wp:inline distT="0" distB="0" distL="0" distR="0" wp14:anchorId="761E3828" wp14:editId="005D4175">
             <wp:extent cx="1240588" cy="1455692"/>
             <wp:effectExtent l="0" t="0" r="0" b="0"/>
-            <wp:docPr id="1025" name="shape1025" hidden="0"/>
+            <wp:docPr id="1025" name="shape1025"/>
             <wp:cNvGraphicFramePr/>
             <a:graphic xmlns:a="http://schemas.openxmlformats.org/drawingml/2006/main">
               <a:graphicData uri="http://schemas.openxmlformats.org/drawingml/2006/picture">
                 <pic:pic xmlns:pic="http://schemas.openxmlformats.org/drawingml/2006/picture">
                   <pic:nvPicPr>
                     <pic:cNvPr id="0" name="이미지"/>
-                    <pic:cNvPicPr preferRelativeResize="1"/>
+                    <pic:cNvPicPr/>
                   </pic:nvPicPr>
                   <pic:blipFill>
-                    <a:blip r:embed="rId1">
+                    <a:blip r:embed="rId6">
                       <a:extLst>
                         <a:ext uri="{28A0092B-C50C-407E-A947-70E740481C1C}">
                           <a14:useLocalDpi xmlns:a14="http://schemas.microsoft.com/office/drawing/2010/main" val="0"/>
@@ -51,7 +51,9 @@
                       <a:off x="0" y="0"/>
                       <a:ext cx="1240588" cy="1455692"/>
                     </a:xfrm>
-                    <a:prstGeom prst="rect"/>
+                    <a:prstGeom prst="rect">
+                      <a:avLst/>
+                    </a:prstGeom>
                     <a:noFill/>
                     <a:ln>
                       <a:noFill/>
@@ -117,6 +119,16 @@
       <w:pPr>
         <w:jc w:val="center"/>
         <w:rPr>
+          <w:rFonts w:ascii="HY견명조" w:eastAsia="HY견명조"/>
+          <w:b/>
+          <w:bCs/>
+          <w:color w:val="837D7D"/>
+          <w:sz w:val="28"/>
+          <w:szCs w:val="32"/>
+        </w:rPr>
+      </w:pPr>
+      <w:r>
+        <w:rPr>
           <w:rFonts w:ascii="HY견명조" w:eastAsia="HY견명조" w:hint="eastAsia"/>
           <w:b/>
           <w:bCs/>
@@ -124,16 +136,6 @@
           <w:sz w:val="28"/>
           <w:szCs w:val="32"/>
         </w:rPr>
-      </w:pPr>
-      <w:r>
-        <w:rPr>
-          <w:rFonts w:ascii="HY견명조" w:eastAsia="HY견명조" w:hint="eastAsia"/>
-          <w:b/>
-          <w:bCs/>
-          <w:color w:val="837D7D"/>
-          <w:sz w:val="28"/>
-          <w:szCs w:val="32"/>
-        </w:rPr>
         <w:t>Software Requirement Specification</w:t>
       </w:r>
     </w:p>
@@ -141,7 +143,7 @@
       <w:pPr>
         <w:jc w:val="center"/>
         <w:rPr>
-          <w:rFonts w:ascii="HY견명조" w:eastAsia="HY견명조" w:hint="eastAsia"/>
+          <w:rFonts w:ascii="HY견명조" w:eastAsia="HY견명조"/>
         </w:rPr>
       </w:pPr>
     </w:p>
@@ -149,32 +151,32 @@
       <w:pPr>
         <w:jc w:val="center"/>
         <w:rPr>
-          <w:rFonts w:ascii="HY견명조" w:eastAsia="HY견명조" w:hint="eastAsia"/>
-        </w:rPr>
-      </w:pPr>
-    </w:p>
-    <w:p>
-      <w:pPr>
-        <w:rPr>
-          <w:rFonts w:ascii="HY견명조" w:eastAsia="HY견명조" w:hint="eastAsia"/>
+          <w:rFonts w:ascii="HY견명조" w:eastAsia="HY견명조"/>
+        </w:rPr>
+      </w:pPr>
+    </w:p>
+    <w:p>
+      <w:pPr>
+        <w:rPr>
+          <w:rFonts w:ascii="HY견명조" w:eastAsia="HY견명조"/>
         </w:rPr>
       </w:pPr>
     </w:p>
     <w:p>
       <w:pPr>
         <w:jc w:val="center"/>
+        <w:rPr>
+          <w:rFonts w:ascii="HY견명조" w:eastAsia="HY견명조"/>
+          <w:sz w:val="24"/>
+          <w:szCs w:val="28"/>
+        </w:rPr>
+      </w:pPr>
+      <w:r>
         <w:rPr>
           <w:rFonts w:ascii="HY견명조" w:eastAsia="HY견명조" w:hint="eastAsia"/>
           <w:sz w:val="24"/>
           <w:szCs w:val="28"/>
         </w:rPr>
-      </w:pPr>
-      <w:r>
-        <w:rPr>
-          <w:rFonts w:ascii="HY견명조" w:eastAsia="HY견명조" w:hint="eastAsia"/>
-          <w:sz w:val="24"/>
-          <w:szCs w:val="28"/>
-        </w:rPr>
         <w:t>2020.04.25.</w:t>
       </w:r>
     </w:p>
@@ -182,13 +184,22 @@
       <w:pPr>
         <w:jc w:val="center"/>
         <w:rPr>
-          <w:rFonts w:ascii="HY견명조" w:eastAsia="HY견명조" w:hint="eastAsia"/>
+          <w:rFonts w:ascii="HY견명조" w:eastAsia="HY견명조"/>
         </w:rPr>
       </w:pPr>
     </w:p>
     <w:p>
       <w:pPr>
         <w:jc w:val="right"/>
+        <w:rPr>
+          <w:rFonts w:ascii="HY견명조" w:eastAsia="HY견명조"/>
+          <w:b/>
+          <w:bCs/>
+          <w:sz w:val="24"/>
+          <w:szCs w:val="24"/>
+        </w:rPr>
+      </w:pPr>
+      <w:r>
         <w:rPr>
           <w:rFonts w:ascii="HY견명조" w:eastAsia="HY견명조" w:hint="eastAsia"/>
           <w:b/>
@@ -196,6 +207,19 @@
           <w:sz w:val="24"/>
           <w:szCs w:val="24"/>
         </w:rPr>
+        <w:t>Introduction to Software Engineering</w:t>
+      </w:r>
+    </w:p>
+    <w:p>
+      <w:pPr>
+        <w:jc w:val="right"/>
+        <w:rPr>
+          <w:rFonts w:ascii="HY견명조" w:eastAsia="HY견명조"/>
+          <w:b/>
+          <w:bCs/>
+          <w:sz w:val="24"/>
+          <w:szCs w:val="24"/>
+        </w:rPr>
       </w:pPr>
       <w:r>
         <w:rPr>
@@ -205,103 +229,21 @@
           <w:sz w:val="24"/>
           <w:szCs w:val="24"/>
         </w:rPr>
-        <w:t>Introduction to Software Engineering</w:t>
-      </w:r>
-    </w:p>
-    <w:p>
-      <w:pPr>
-        <w:jc w:val="right"/>
-        <w:rPr>
-          <w:rFonts w:ascii="HY견명조" w:eastAsia="HY견명조" w:hint="eastAsia"/>
-          <w:b/>
-          <w:bCs/>
-          <w:sz w:val="24"/>
-          <w:szCs w:val="24"/>
-        </w:rPr>
-      </w:pPr>
-      <w:r>
-        <w:rPr>
-          <w:rFonts w:ascii="HY견명조" w:eastAsia="HY견명조" w:hint="eastAsia"/>
-          <w:b/>
-          <w:bCs/>
-          <w:sz w:val="24"/>
-          <w:szCs w:val="24"/>
-        </w:rPr>
-        <w:t>T</w:t>
-      </w:r>
-      <w:r>
-        <w:rPr>
-          <w:rFonts w:ascii="HY견명조" w:eastAsia="HY견명조" w:hint="eastAsia"/>
-          <w:b/>
-          <w:bCs/>
-          <w:sz w:val="24"/>
-          <w:szCs w:val="24"/>
-        </w:rPr>
-        <w:t xml:space="preserve">EAM </w:t>
-      </w:r>
-      <w:r>
-        <w:rPr>
-          <w:rFonts w:ascii="HY견명조" w:eastAsia="HY견명조" w:hint="eastAsia"/>
-          <w:b/>
-          <w:bCs/>
-          <w:sz w:val="24"/>
-          <w:szCs w:val="24"/>
-        </w:rPr>
-        <w:t>7</w:t>
-      </w:r>
-      <w:r>
-        <w:rPr>
-          <w:rFonts w:ascii="HY견명조" w:eastAsia="HY견명조" w:hint="eastAsia"/>
-          <w:b/>
-          <w:bCs/>
-          <w:sz w:val="24"/>
-          <w:szCs w:val="24"/>
-        </w:rPr>
-        <w:t xml:space="preserve"> </w:t>
-      </w:r>
-      <w:r>
-        <w:rPr>
-          <w:rFonts w:ascii="HY견명조" w:eastAsia="HY견명조" w:hint="eastAsia"/>
-          <w:b/>
-          <w:bCs/>
-          <w:sz w:val="24"/>
-          <w:szCs w:val="24"/>
-        </w:rPr>
-        <w:t>(</w:t>
-      </w:r>
-      <w:r>
-        <w:rPr>
-          <w:rFonts w:ascii="HY견명조" w:eastAsia="HY견명조" w:hint="eastAsia"/>
-          <w:b/>
-          <w:bCs/>
-          <w:sz w:val="24"/>
-          <w:szCs w:val="24"/>
-        </w:rPr>
-        <w:t>Yusaeng-chajgi</w:t>
-      </w:r>
-      <w:r>
-        <w:rPr>
-          <w:rFonts w:ascii="HY견명조" w:eastAsia="HY견명조" w:hint="eastAsia"/>
-          <w:b/>
-          <w:bCs/>
-          <w:sz w:val="24"/>
-          <w:szCs w:val="24"/>
-        </w:rPr>
-        <w:t>)</w:t>
+        <w:t>TEAM 7 (Yusaeng-chajgi)</w:t>
       </w:r>
     </w:p>
     <w:tbl>
       <w:tblPr>
-        <w:tblStyle w:val="a6"/>
+        <w:tblStyle w:val="a4"/>
         <w:tblW w:w="0" w:type="auto"/>
         <w:tblInd w:w="5245" w:type="dxa"/>
         <w:tblBorders>
-          <w:top w:val="none"/>
-          <w:left w:val="none"/>
-          <w:bottom w:val="none"/>
-          <w:right w:val="none"/>
-          <w:insideH w:val="none"/>
-          <w:insideV w:val="none"/>
+          <w:top w:val="none" w:sz="0" w:space="0" w:color="auto"/>
+          <w:left w:val="none" w:sz="0" w:space="0" w:color="auto"/>
+          <w:bottom w:val="none" w:sz="0" w:space="0" w:color="auto"/>
+          <w:right w:val="none" w:sz="0" w:space="0" w:color="auto"/>
+          <w:insideH w:val="none" w:sz="0" w:space="0" w:color="auto"/>
+          <w:insideV w:val="none" w:sz="0" w:space="0" w:color="auto"/>
         </w:tblBorders>
         <w:tblLook w:val="04A0" w:firstRow="1" w:lastRow="0" w:firstColumn="1" w:lastColumn="0" w:noHBand="0" w:noVBand="1"/>
       </w:tblPr>
@@ -311,7 +253,7 @@
       </w:tblGrid>
       <w:tr>
         <w:trPr>
-          <w:trHeight w:val="305" w:hRule="atLeast"/>
+          <w:trHeight w:val="305"/>
         </w:trPr>
         <w:tc>
           <w:tcPr>
@@ -321,7 +263,7 @@
             <w:pPr>
               <w:jc w:val="left"/>
               <w:rPr>
-                <w:rFonts w:ascii="HY견명조" w:eastAsia="HY견명조" w:hint="eastAsia"/>
+                <w:rFonts w:ascii="HY견명조" w:eastAsia="HY견명조"/>
                 <w:szCs w:val="20"/>
               </w:rPr>
             </w:pPr>
@@ -342,30 +284,23 @@
             <w:pPr>
               <w:jc w:val="right"/>
               <w:rPr>
+                <w:rFonts w:ascii="HY견명조" w:eastAsia="HY견명조"/>
+                <w:szCs w:val="20"/>
+              </w:rPr>
+            </w:pPr>
+            <w:r>
+              <w:rPr>
                 <w:rFonts w:ascii="HY견명조" w:eastAsia="HY견명조" w:hint="eastAsia"/>
                 <w:szCs w:val="20"/>
               </w:rPr>
-            </w:pPr>
-            <w:r>
-              <w:rPr>
-                <w:rFonts w:ascii="HY견명조" w:eastAsia="HY견명조" w:hint="eastAsia"/>
-                <w:szCs w:val="20"/>
-              </w:rPr>
-              <w:t>Eunju</w:t>
-            </w:r>
-            <w:r>
-              <w:rPr>
-                <w:rFonts w:ascii="HY견명조" w:eastAsia="HY견명조" w:hint="eastAsia"/>
-                <w:szCs w:val="20"/>
-              </w:rPr>
-              <w:t xml:space="preserve"> Seok</w:t>
+              <w:t>Eunju Seok</w:t>
             </w:r>
           </w:p>
         </w:tc>
       </w:tr>
       <w:tr>
         <w:trPr>
-          <w:trHeight w:val="305" w:hRule="atLeast"/>
+          <w:trHeight w:val="305"/>
         </w:trPr>
         <w:tc>
           <w:tcPr>
@@ -375,7 +310,7 @@
             <w:pPr>
               <w:jc w:val="left"/>
               <w:rPr>
-                <w:rFonts w:ascii="HY견명조" w:eastAsia="HY견명조" w:hint="eastAsia"/>
+                <w:rFonts w:ascii="HY견명조" w:eastAsia="HY견명조"/>
                 <w:szCs w:val="20"/>
               </w:rPr>
             </w:pPr>
@@ -396,37 +331,23 @@
             <w:pPr>
               <w:jc w:val="right"/>
               <w:rPr>
+                <w:rFonts w:ascii="HY견명조" w:eastAsia="HY견명조"/>
+                <w:szCs w:val="20"/>
+              </w:rPr>
+            </w:pPr>
+            <w:r>
+              <w:rPr>
                 <w:rFonts w:ascii="HY견명조" w:eastAsia="HY견명조" w:hint="eastAsia"/>
                 <w:szCs w:val="20"/>
               </w:rPr>
-            </w:pPr>
-            <w:r>
-              <w:rPr>
-                <w:rFonts w:ascii="HY견명조" w:eastAsia="HY견명조" w:hint="eastAsia"/>
-                <w:szCs w:val="20"/>
-              </w:rPr>
-              <w:t>E</w:t>
-            </w:r>
-            <w:r>
-              <w:rPr>
-                <w:rFonts w:ascii="HY견명조" w:eastAsia="HY견명조" w:hint="eastAsia"/>
-                <w:szCs w:val="20"/>
-              </w:rPr>
-              <w:t xml:space="preserve">unji </w:t>
-            </w:r>
-            <w:r>
-              <w:rPr>
-                <w:rFonts w:ascii="HY견명조" w:eastAsia="HY견명조" w:hint="eastAsia"/>
-                <w:szCs w:val="20"/>
-              </w:rPr>
-              <w:t>Gil</w:t>
+              <w:t>Eunji Gil</w:t>
             </w:r>
           </w:p>
         </w:tc>
       </w:tr>
       <w:tr>
         <w:trPr>
-          <w:trHeight w:val="305" w:hRule="atLeast"/>
+          <w:trHeight w:val="305"/>
         </w:trPr>
         <w:tc>
           <w:tcPr>
@@ -436,7 +357,7 @@
             <w:pPr>
               <w:jc w:val="left"/>
               <w:rPr>
-                <w:rFonts w:ascii="HY견명조" w:eastAsia="HY견명조" w:hint="eastAsia"/>
+                <w:rFonts w:ascii="HY견명조" w:eastAsia="HY견명조"/>
                 <w:szCs w:val="20"/>
               </w:rPr>
             </w:pPr>
@@ -457,44 +378,23 @@
             <w:pPr>
               <w:jc w:val="right"/>
               <w:rPr>
+                <w:rFonts w:ascii="HY견명조" w:eastAsia="HY견명조"/>
+                <w:szCs w:val="20"/>
+              </w:rPr>
+            </w:pPr>
+            <w:r>
+              <w:rPr>
                 <w:rFonts w:ascii="HY견명조" w:eastAsia="HY견명조" w:hint="eastAsia"/>
                 <w:szCs w:val="20"/>
               </w:rPr>
-            </w:pPr>
-            <w:r>
-              <w:rPr>
-                <w:rFonts w:ascii="HY견명조" w:eastAsia="HY견명조" w:hint="eastAsia"/>
-                <w:szCs w:val="20"/>
-              </w:rPr>
-              <w:t>H</w:t>
-            </w:r>
-            <w:r>
-              <w:rPr>
-                <w:rFonts w:ascii="HY견명조" w:eastAsia="HY견명조" w:hint="eastAsia"/>
-                <w:szCs w:val="20"/>
-              </w:rPr>
-              <w:t>yeyeong</w:t>
-            </w:r>
-            <w:r>
-              <w:rPr>
-                <w:rFonts w:ascii="HY견명조" w:eastAsia="HY견명조" w:hint="eastAsia"/>
-                <w:szCs w:val="20"/>
-              </w:rPr>
-              <w:t xml:space="preserve"> </w:t>
-            </w:r>
-            <w:r>
-              <w:rPr>
-                <w:rFonts w:ascii="HY견명조" w:eastAsia="HY견명조" w:hint="eastAsia"/>
-                <w:szCs w:val="20"/>
-              </w:rPr>
-              <w:t>Kim</w:t>
+              <w:t>Hyeyeong Kim</w:t>
             </w:r>
           </w:p>
         </w:tc>
       </w:tr>
       <w:tr>
         <w:trPr>
-          <w:trHeight w:val="305" w:hRule="atLeast"/>
+          <w:trHeight w:val="305"/>
         </w:trPr>
         <w:tc>
           <w:tcPr>
@@ -504,16 +404,23 @@
             <w:pPr>
               <w:jc w:val="left"/>
               <w:rPr>
+                <w:rFonts w:ascii="HY견명조" w:eastAsia="HY견명조"/>
+                <w:szCs w:val="20"/>
+              </w:rPr>
+            </w:pPr>
+            <w:r>
+              <w:rPr>
                 <w:rFonts w:ascii="HY견명조" w:eastAsia="HY견명조" w:hint="eastAsia"/>
                 <w:szCs w:val="20"/>
               </w:rPr>
-            </w:pPr>
+              <w:t xml:space="preserve">Team </w:t>
+            </w:r>
             <w:r>
               <w:rPr>
                 <w:rFonts w:ascii="HY견명조" w:eastAsia="HY견명조" w:hint="eastAsia"/>
                 <w:szCs w:val="20"/>
               </w:rPr>
-              <w:t>Team Member</w:t>
+              <w:t>Member</w:t>
             </w:r>
           </w:p>
         </w:tc>
@@ -525,44 +432,46 @@
             <w:pPr>
               <w:jc w:val="right"/>
               <w:rPr>
+                <w:rFonts w:ascii="HY견명조" w:eastAsia="HY견명조"/>
+                <w:szCs w:val="20"/>
+              </w:rPr>
+            </w:pPr>
+            <w:proofErr w:type="spellStart"/>
+            <w:r>
+              <w:rPr>
                 <w:rFonts w:ascii="HY견명조" w:eastAsia="HY견명조" w:hint="eastAsia"/>
                 <w:szCs w:val="20"/>
               </w:rPr>
-            </w:pPr>
+              <w:t>Geo</w:t>
+            </w:r>
+            <w:r>
+              <w:rPr>
+                <w:rFonts w:ascii="HY견명조" w:eastAsia="HY견명조"/>
+                <w:szCs w:val="20"/>
+              </w:rPr>
+              <w:t>ryang</w:t>
+            </w:r>
+            <w:proofErr w:type="spellEnd"/>
             <w:r>
               <w:rPr>
                 <w:rFonts w:ascii="HY견명조" w:eastAsia="HY견명조" w:hint="eastAsia"/>
                 <w:szCs w:val="20"/>
               </w:rPr>
-              <w:t>G</w:t>
-            </w:r>
-            <w:r>
-              <w:rPr>
-                <w:rFonts w:ascii="HY견명조" w:eastAsia="HY견명조" w:hint="eastAsia"/>
-                <w:szCs w:val="20"/>
-              </w:rPr>
-              <w:t>eolyang</w:t>
-            </w:r>
-            <w:r>
-              <w:rPr>
-                <w:rFonts w:ascii="HY견명조" w:eastAsia="HY견명조" w:hint="eastAsia"/>
-                <w:szCs w:val="20"/>
-              </w:rPr>
               <w:t xml:space="preserve"> </w:t>
             </w:r>
             <w:r>
               <w:rPr>
-                <w:rFonts w:ascii="HY견명조" w:eastAsia="HY견명조" w:hint="eastAsia"/>
-                <w:szCs w:val="20"/>
-              </w:rPr>
-              <w:t>Bak</w:t>
+                <w:rFonts w:ascii="HY견명조" w:eastAsia="HY견명조"/>
+                <w:szCs w:val="20"/>
+              </w:rPr>
+              <w:t>Park</w:t>
             </w:r>
           </w:p>
         </w:tc>
       </w:tr>
       <w:tr>
         <w:trPr>
-          <w:trHeight w:val="305" w:hRule="atLeast"/>
+          <w:trHeight w:val="305"/>
         </w:trPr>
         <w:tc>
           <w:tcPr>
@@ -572,7 +481,7 @@
             <w:pPr>
               <w:jc w:val="left"/>
               <w:rPr>
-                <w:rFonts w:ascii="HY견명조" w:eastAsia="HY견명조" w:hint="eastAsia"/>
+                <w:rFonts w:ascii="HY견명조" w:eastAsia="HY견명조"/>
                 <w:szCs w:val="20"/>
               </w:rPr>
             </w:pPr>
@@ -593,44 +502,23 @@
             <w:pPr>
               <w:jc w:val="right"/>
               <w:rPr>
+                <w:rFonts w:ascii="HY견명조" w:eastAsia="HY견명조"/>
+                <w:szCs w:val="20"/>
+              </w:rPr>
+            </w:pPr>
+            <w:r>
+              <w:rPr>
                 <w:rFonts w:ascii="HY견명조" w:eastAsia="HY견명조" w:hint="eastAsia"/>
                 <w:szCs w:val="20"/>
               </w:rPr>
-            </w:pPr>
-            <w:r>
-              <w:rPr>
-                <w:rFonts w:ascii="HY견명조" w:eastAsia="HY견명조" w:hint="eastAsia"/>
-                <w:szCs w:val="20"/>
-              </w:rPr>
-              <w:t>J</w:t>
-            </w:r>
-            <w:r>
-              <w:rPr>
-                <w:rFonts w:ascii="HY견명조" w:eastAsia="HY견명조" w:hint="eastAsia"/>
-                <w:szCs w:val="20"/>
-              </w:rPr>
-              <w:t>iwon</w:t>
-            </w:r>
-            <w:r>
-              <w:rPr>
-                <w:rFonts w:ascii="HY견명조" w:eastAsia="HY견명조" w:hint="eastAsia"/>
-                <w:szCs w:val="20"/>
-              </w:rPr>
-              <w:t xml:space="preserve"> </w:t>
-            </w:r>
-            <w:r>
-              <w:rPr>
-                <w:rFonts w:ascii="HY견명조" w:eastAsia="HY견명조" w:hint="eastAsia"/>
-                <w:szCs w:val="20"/>
-              </w:rPr>
-              <w:t>Seo</w:t>
+              <w:t>Jiwon Seo</w:t>
             </w:r>
           </w:p>
         </w:tc>
       </w:tr>
       <w:tr>
         <w:trPr>
-          <w:trHeight w:val="305" w:hRule="atLeast"/>
+          <w:trHeight w:val="305"/>
         </w:trPr>
         <w:tc>
           <w:tcPr>
@@ -640,7 +528,7 @@
             <w:pPr>
               <w:jc w:val="left"/>
               <w:rPr>
-                <w:rFonts w:ascii="HY견명조" w:eastAsia="HY견명조" w:hint="eastAsia"/>
+                <w:rFonts w:ascii="HY견명조" w:eastAsia="HY견명조"/>
                 <w:szCs w:val="20"/>
               </w:rPr>
             </w:pPr>
@@ -661,46 +549,30 @@
             <w:pPr>
               <w:jc w:val="right"/>
               <w:rPr>
+                <w:rFonts w:ascii="HY견명조" w:eastAsia="HY견명조"/>
+                <w:szCs w:val="20"/>
+              </w:rPr>
+            </w:pPr>
+            <w:r>
+              <w:rPr>
                 <w:rFonts w:ascii="HY견명조" w:eastAsia="HY견명조" w:hint="eastAsia"/>
                 <w:szCs w:val="20"/>
               </w:rPr>
-            </w:pPr>
+              <w:t>Hyej</w:t>
+            </w:r>
             <w:r>
               <w:rPr>
                 <w:rFonts w:ascii="HY견명조" w:eastAsia="HY견명조" w:hint="eastAsia"/>
                 <w:szCs w:val="20"/>
               </w:rPr>
-              <w:t>H</w:t>
+              <w:t>oo</w:t>
             </w:r>
             <w:r>
               <w:rPr>
                 <w:rFonts w:ascii="HY견명조" w:eastAsia="HY견명조" w:hint="eastAsia"/>
                 <w:szCs w:val="20"/>
               </w:rPr>
-              <w:t>yej</w:t>
-            </w:r>
-            <w:r>
-              <w:rPr>
-                <w:lang w:eastAsia="ko-KR"/>
-                <w:rFonts w:ascii="HY견명조" w:eastAsia="HY견명조" w:hint="eastAsia"/>
-                <w:szCs w:val="20"/>
-                <w:rtl w:val="off"/>
-              </w:rPr>
-              <w:t>oo</w:t>
-            </w:r>
-            <w:r>
-              <w:rPr>
-                <w:rFonts w:ascii="HY견명조" w:eastAsia="HY견명조" w:hint="eastAsia"/>
-                <w:szCs w:val="20"/>
-              </w:rPr>
-              <w:t>n</w:t>
-            </w:r>
-            <w:r>
-              <w:rPr>
-                <w:rFonts w:ascii="HY견명조" w:eastAsia="HY견명조" w:hint="eastAsia"/>
-                <w:szCs w:val="20"/>
-              </w:rPr>
-              <w:t xml:space="preserve"> Jang</w:t>
+              <w:t>n Jang</w:t>
             </w:r>
           </w:p>
         </w:tc>
@@ -722,36 +594,49 @@
         <w:jc w:val="center"/>
       </w:pPr>
     </w:p>
-    <w:p>
-      <w:pPr>
-        <w:rPr>
-          <w:rFonts w:hint="eastAsia"/>
-        </w:rPr>
-      </w:pPr>
-    </w:p>
     <w:p/>
-    <w:p>
-      <w:pPr>
-        <w:rPr>
-          <w:rFonts w:hint="eastAsia"/>
-        </w:rPr>
-      </w:pPr>
-    </w:p>
+    <w:p/>
+    <w:p/>
     <w:sectPr>
+      <w:headerReference w:type="default" r:id="rId7"/>
+      <w:footerReference w:type="default" r:id="rId8"/>
       <w:pgSz w:w="11906" w:h="16838"/>
       <w:pgMar w:top="1701" w:right="1440" w:bottom="1440" w:left="1440" w:header="851" w:footer="992" w:gutter="0"/>
-      <w:cols/>
+      <w:pgNumType w:fmt="numberInDash"/>
+      <w:cols w:space="720"/>
       <w:docGrid w:linePitch="360"/>
-      <w:headerReference w:type="default" r:id="rId2"/>
-      <w:footerReference w:type="default" r:id="rId3"/>
-      <w:pgNumType w:fmt="numberInDash"/>
     </w:sectPr>
   </w:body>
 </w:document>
 </file>
 
+<file path=word/endnotes.xml><?xml version="1.0" encoding="utf-8"?>
+<w:endnotes xmlns:wpc="http://schemas.microsoft.com/office/word/2010/wordprocessingCanvas" xmlns:cx="http://schemas.microsoft.com/office/drawing/2014/chartex" xmlns:cx1="http://schemas.microsoft.com/office/drawing/2015/9/8/chartex" xmlns:cx2="http://schemas.microsoft.com/office/drawing/2015/10/21/chartex" xmlns:cx3="http://schemas.microsoft.com/office/drawing/2016/5/9/chartex" xmlns:cx4="http://schemas.microsoft.com/office/drawing/2016/5/10/chartex" xmlns:cx5="http://schemas.microsoft.com/office/drawing/2016/5/11/chartex" xmlns:cx6="http://schemas.microsoft.com/office/drawing/2016/5/12/chartex" xmlns:cx7="http://schemas.microsoft.com/office/drawing/2016/5/13/chartex" xmlns:cx8="http://schemas.microsoft.com/office/drawing/2016/5/14/chartex" xmlns:mc="http://schemas.openxmlformats.org/markup-compatibility/2006" xmlns:aink="http://schemas.microsoft.com/office/drawing/2016/ink" xmlns:am3d="http://schemas.microsoft.com/office/drawing/2017/model3d" xmlns:o="urn:schemas-microsoft-com:office:office" xmlns:r="http://schemas.openxmlformats.org/officeDocument/2006/relationships" xmlns:m="http://schemas.openxmlformats.org/officeDocument/2006/math" xmlns:v="urn:schemas-microsoft-com:vml" xmlns:wp14="http://schemas.microsoft.com/office/word/2010/wordprocessingDrawing" xmlns:wp="http://schemas.openxmlformats.org/drawingml/2006/wordprocessingDrawing" xmlns:w10="urn:schemas-microsoft-com:office:word" xmlns:w="http://schemas.openxmlformats.org/wordprocessingml/2006/main" xmlns:w14="http://schemas.microsoft.com/office/word/2010/wordml" xmlns:w15="http://schemas.microsoft.com/office/word/2012/wordml" xmlns:w16cex="http://schemas.microsoft.com/office/word/2018/wordml/cex" xmlns:w16cid="http://schemas.microsoft.com/office/word/2016/wordml/cid" xmlns:w16="http://schemas.microsoft.com/office/word/2018/wordml" xmlns:w16sdtdh="http://schemas.microsoft.com/office/word/2020/wordml/sdtdatahash" xmlns:w16se="http://schemas.microsoft.com/office/word/2015/wordml/symex" xmlns:wpg="http://schemas.microsoft.com/office/word/2010/wordprocessingGroup" xmlns:wpi="http://schemas.microsoft.com/office/word/2010/wordprocessingInk" xmlns:wne="http://schemas.microsoft.com/office/word/2006/wordml" xmlns:wps="http://schemas.microsoft.com/office/word/2010/wordprocessingShape" mc:Ignorable="w14 w15 w16se w16cid w16 w16cex w16sdtdh wp14">
+  <w:endnote w:type="separator" w:id="-1">
+    <w:p>
+      <w:pPr>
+        <w:spacing w:after="0" w:line="240" w:lineRule="auto"/>
+      </w:pPr>
+      <w:r>
+        <w:separator/>
+      </w:r>
+    </w:p>
+  </w:endnote>
+  <w:endnote w:type="continuationSeparator" w:id="0">
+    <w:p>
+      <w:pPr>
+        <w:spacing w:after="0" w:line="240" w:lineRule="auto"/>
+      </w:pPr>
+      <w:r>
+        <w:continuationSeparator/>
+      </w:r>
+    </w:p>
+  </w:endnote>
+</w:endnotes>
+</file>
+
 <file path=word/footer1.xml><?xml version="1.0" encoding="utf-8"?>
-<w:ftr xmlns:wpc="http://schemas.microsoft.com/office/word/2010/wordprocessingCanvas" xmlns:mc="http://schemas.openxmlformats.org/markup-compatibility/2006" xmlns:o="urn:schemas-microsoft-com:office:office" xmlns:r="http://schemas.openxmlformats.org/officeDocument/2006/relationships" xmlns:m="http://schemas.openxmlformats.org/officeDocument/2006/math" xmlns:v="urn:schemas-microsoft-com:vml" xmlns:wp14="http://schemas.microsoft.com/office/word/2010/wordprocessingDrawing" xmlns:wp="http://schemas.openxmlformats.org/drawingml/2006/wordprocessingDrawing" xmlns:w10="urn:schemas-microsoft-com:office:word" xmlns:w="http://schemas.openxmlformats.org/wordprocessingml/2006/main" xmlns:w14="http://schemas.microsoft.com/office/word/2010/wordml" xmlns:wpg="http://schemas.microsoft.com/office/word/2010/wordprocessingGroup" xmlns:wpi="http://schemas.microsoft.com/office/word/2010/wordprocessingInk" xmlns:wne="http://schemas.microsoft.com/office/word/2006/wordml" xmlns:wps="http://schemas.microsoft.com/office/word/2010/wordprocessingShape">
+<w:ftr xmlns:wpc="http://schemas.microsoft.com/office/word/2010/wordprocessingCanvas" xmlns:cx="http://schemas.microsoft.com/office/drawing/2014/chartex" xmlns:cx1="http://schemas.microsoft.com/office/drawing/2015/9/8/chartex" xmlns:cx2="http://schemas.microsoft.com/office/drawing/2015/10/21/chartex" xmlns:cx3="http://schemas.microsoft.com/office/drawing/2016/5/9/chartex" xmlns:cx4="http://schemas.microsoft.com/office/drawing/2016/5/10/chartex" xmlns:cx5="http://schemas.microsoft.com/office/drawing/2016/5/11/chartex" xmlns:cx6="http://schemas.microsoft.com/office/drawing/2016/5/12/chartex" xmlns:cx7="http://schemas.microsoft.com/office/drawing/2016/5/13/chartex" xmlns:cx8="http://schemas.microsoft.com/office/drawing/2016/5/14/chartex" xmlns:mc="http://schemas.openxmlformats.org/markup-compatibility/2006" xmlns:aink="http://schemas.microsoft.com/office/drawing/2016/ink" xmlns:am3d="http://schemas.microsoft.com/office/drawing/2017/model3d" xmlns:o="urn:schemas-microsoft-com:office:office" xmlns:r="http://schemas.openxmlformats.org/officeDocument/2006/relationships" xmlns:m="http://schemas.openxmlformats.org/officeDocument/2006/math" xmlns:v="urn:schemas-microsoft-com:vml" xmlns:wp14="http://schemas.microsoft.com/office/word/2010/wordprocessingDrawing" xmlns:wp="http://schemas.openxmlformats.org/drawingml/2006/wordprocessingDrawing" xmlns:w10="urn:schemas-microsoft-com:office:word" xmlns:w="http://schemas.openxmlformats.org/wordprocessingml/2006/main" xmlns:w14="http://schemas.microsoft.com/office/word/2010/wordml" xmlns:w15="http://schemas.microsoft.com/office/word/2012/wordml" xmlns:w16cex="http://schemas.microsoft.com/office/word/2018/wordml/cex" xmlns:w16cid="http://schemas.microsoft.com/office/word/2016/wordml/cid" xmlns:w16="http://schemas.microsoft.com/office/word/2018/wordml" xmlns:w16sdtdh="http://schemas.microsoft.com/office/word/2020/wordml/sdtdatahash" xmlns:w16se="http://schemas.microsoft.com/office/word/2015/wordml/symex" xmlns:wpg="http://schemas.microsoft.com/office/word/2010/wordprocessingGroup" xmlns:wpi="http://schemas.microsoft.com/office/word/2010/wordprocessingInk" xmlns:wne="http://schemas.microsoft.com/office/word/2006/wordml" xmlns:wps="http://schemas.microsoft.com/office/word/2010/wordprocessingShape" mc:Ignorable="w14 w15 w16se w16cid w16 w16cex w16sdtdh wp14">
   <w:sdt>
     <w:sdtPr>
       <w:id w:val="-1"/>
@@ -760,23 +645,20 @@
         <w:docPartUnique/>
       </w:docPartObj>
     </w:sdtPr>
+    <w:sdtEndPr/>
     <w:sdtContent>
       <w:p>
         <w:pPr>
-          <w:pStyle w:val="aff2"/>
-          <w:jc w:val="center"/>
+          <w:pStyle w:val="a6"/>
           <w:pBdr>
             <w:bottom w:val="single" w:sz="6" w:space="1" w:color="auto"/>
           </w:pBdr>
-          <w:rPr>
-            <w:rFonts w:hint="eastAsia"/>
-          </w:rPr>
+          <w:jc w:val="center"/>
         </w:pPr>
-        <w:r/>
       </w:p>
       <w:p>
         <w:pPr>
-          <w:pStyle w:val="aff2"/>
+          <w:pStyle w:val="a6"/>
           <w:jc w:val="center"/>
         </w:pPr>
         <w:r>
@@ -797,38 +679,53 @@
         <w:r>
           <w:fldChar w:fldCharType="end"/>
         </w:r>
-        <w:r/>
       </w:p>
     </w:sdtContent>
   </w:sdt>
   <w:p>
     <w:pPr>
-      <w:pStyle w:val="aff2"/>
+      <w:pStyle w:val="a6"/>
     </w:pPr>
   </w:p>
 </w:ftr>
 </file>
 
+<file path=word/footnotes.xml><?xml version="1.0" encoding="utf-8"?>
+<w:footnotes xmlns:wpc="http://schemas.microsoft.com/office/word/2010/wordprocessingCanvas" xmlns:cx="http://schemas.microsoft.com/office/drawing/2014/chartex" xmlns:cx1="http://schemas.microsoft.com/office/drawing/2015/9/8/chartex" xmlns:cx2="http://schemas.microsoft.com/office/drawing/2015/10/21/chartex" xmlns:cx3="http://schemas.microsoft.com/office/drawing/2016/5/9/chartex" xmlns:cx4="http://schemas.microsoft.com/office/drawing/2016/5/10/chartex" xmlns:cx5="http://schemas.microsoft.com/office/drawing/2016/5/11/chartex" xmlns:cx6="http://schemas.microsoft.com/office/drawing/2016/5/12/chartex" xmlns:cx7="http://schemas.microsoft.com/office/drawing/2016/5/13/chartex" xmlns:cx8="http://schemas.microsoft.com/office/drawing/2016/5/14/chartex" xmlns:mc="http://schemas.openxmlformats.org/markup-compatibility/2006" xmlns:aink="http://schemas.microsoft.com/office/drawing/2016/ink" xmlns:am3d="http://schemas.microsoft.com/office/drawing/2017/model3d" xmlns:o="urn:schemas-microsoft-com:office:office" xmlns:r="http://schemas.openxmlformats.org/officeDocument/2006/relationships" xmlns:m="http://schemas.openxmlformats.org/officeDocument/2006/math" xmlns:v="urn:schemas-microsoft-com:vml" xmlns:wp14="http://schemas.microsoft.com/office/word/2010/wordprocessingDrawing" xmlns:wp="http://schemas.openxmlformats.org/drawingml/2006/wordprocessingDrawing" xmlns:w10="urn:schemas-microsoft-com:office:word" xmlns:w="http://schemas.openxmlformats.org/wordprocessingml/2006/main" xmlns:w14="http://schemas.microsoft.com/office/word/2010/wordml" xmlns:w15="http://schemas.microsoft.com/office/word/2012/wordml" xmlns:w16cex="http://schemas.microsoft.com/office/word/2018/wordml/cex" xmlns:w16cid="http://schemas.microsoft.com/office/word/2016/wordml/cid" xmlns:w16="http://schemas.microsoft.com/office/word/2018/wordml" xmlns:w16sdtdh="http://schemas.microsoft.com/office/word/2020/wordml/sdtdatahash" xmlns:w16se="http://schemas.microsoft.com/office/word/2015/wordml/symex" xmlns:wpg="http://schemas.microsoft.com/office/word/2010/wordprocessingGroup" xmlns:wpi="http://schemas.microsoft.com/office/word/2010/wordprocessingInk" xmlns:wne="http://schemas.microsoft.com/office/word/2006/wordml" xmlns:wps="http://schemas.microsoft.com/office/word/2010/wordprocessingShape" mc:Ignorable="w14 w15 w16se w16cid w16 w16cex w16sdtdh wp14">
+  <w:footnote w:type="separator" w:id="-1">
+    <w:p>
+      <w:pPr>
+        <w:spacing w:after="0" w:line="240" w:lineRule="auto"/>
+      </w:pPr>
+      <w:r>
+        <w:separator/>
+      </w:r>
+    </w:p>
+  </w:footnote>
+  <w:footnote w:type="continuationSeparator" w:id="0">
+    <w:p>
+      <w:pPr>
+        <w:spacing w:after="0" w:line="240" w:lineRule="auto"/>
+      </w:pPr>
+      <w:r>
+        <w:continuationSeparator/>
+      </w:r>
+    </w:p>
+  </w:footnote>
+</w:footnotes>
+</file>
+
 <file path=word/header1.xml><?xml version="1.0" encoding="utf-8"?>
-<w:hdr xmlns:wpc="http://schemas.microsoft.com/office/word/2010/wordprocessingCanvas" xmlns:mc="http://schemas.openxmlformats.org/markup-compatibility/2006" xmlns:o="urn:schemas-microsoft-com:office:office" xmlns:r="http://schemas.openxmlformats.org/officeDocument/2006/relationships" xmlns:m="http://schemas.openxmlformats.org/officeDocument/2006/math" xmlns:v="urn:schemas-microsoft-com:vml" xmlns:wp14="http://schemas.microsoft.com/office/word/2010/wordprocessingDrawing" xmlns:wp="http://schemas.openxmlformats.org/drawingml/2006/wordprocessingDrawing" xmlns:w10="urn:schemas-microsoft-com:office:word" xmlns:w="http://schemas.openxmlformats.org/wordprocessingml/2006/main" xmlns:w14="http://schemas.microsoft.com/office/word/2010/wordml" xmlns:wpg="http://schemas.microsoft.com/office/word/2010/wordprocessingGroup" xmlns:wpi="http://schemas.microsoft.com/office/word/2010/wordprocessingInk" xmlns:wne="http://schemas.microsoft.com/office/word/2006/wordml" xmlns:wps="http://schemas.microsoft.com/office/word/2010/wordprocessingShape">
+<w:hdr xmlns:wpc="http://schemas.microsoft.com/office/word/2010/wordprocessingCanvas" xmlns:cx="http://schemas.microsoft.com/office/drawing/2014/chartex" xmlns:cx1="http://schemas.microsoft.com/office/drawing/2015/9/8/chartex" xmlns:cx2="http://schemas.microsoft.com/office/drawing/2015/10/21/chartex" xmlns:cx3="http://schemas.microsoft.com/office/drawing/2016/5/9/chartex" xmlns:cx4="http://schemas.microsoft.com/office/drawing/2016/5/10/chartex" xmlns:cx5="http://schemas.microsoft.com/office/drawing/2016/5/11/chartex" xmlns:cx6="http://schemas.microsoft.com/office/drawing/2016/5/12/chartex" xmlns:cx7="http://schemas.microsoft.com/office/drawing/2016/5/13/chartex" xmlns:cx8="http://schemas.microsoft.com/office/drawing/2016/5/14/chartex" xmlns:mc="http://schemas.openxmlformats.org/markup-compatibility/2006" xmlns:aink="http://schemas.microsoft.com/office/drawing/2016/ink" xmlns:am3d="http://schemas.microsoft.com/office/drawing/2017/model3d" xmlns:o="urn:schemas-microsoft-com:office:office" xmlns:r="http://schemas.openxmlformats.org/officeDocument/2006/relationships" xmlns:m="http://schemas.openxmlformats.org/officeDocument/2006/math" xmlns:v="urn:schemas-microsoft-com:vml" xmlns:wp14="http://schemas.microsoft.com/office/word/2010/wordprocessingDrawing" xmlns:wp="http://schemas.openxmlformats.org/drawingml/2006/wordprocessingDrawing" xmlns:w10="urn:schemas-microsoft-com:office:word" xmlns:w="http://schemas.openxmlformats.org/wordprocessingml/2006/main" xmlns:w14="http://schemas.microsoft.com/office/word/2010/wordml" xmlns:w15="http://schemas.microsoft.com/office/word/2012/wordml" xmlns:w16cex="http://schemas.microsoft.com/office/word/2018/wordml/cex" xmlns:w16cid="http://schemas.microsoft.com/office/word/2016/wordml/cid" xmlns:w16="http://schemas.microsoft.com/office/word/2018/wordml" xmlns:w16sdtdh="http://schemas.microsoft.com/office/word/2020/wordml/sdtdatahash" xmlns:w16se="http://schemas.microsoft.com/office/word/2015/wordml/symex" xmlns:wpg="http://schemas.microsoft.com/office/word/2010/wordprocessingGroup" xmlns:wpi="http://schemas.microsoft.com/office/word/2010/wordprocessingInk" xmlns:wne="http://schemas.microsoft.com/office/word/2006/wordml" xmlns:wps="http://schemas.microsoft.com/office/word/2010/wordprocessingShape" mc:Ignorable="w14 w15 w16se w16cid w16 w16cex w16sdtdh wp14">
   <w:p>
     <w:pPr>
-      <w:pStyle w:val="af7"/>
+      <w:pStyle w:val="a5"/>
       <w:pBdr>
         <w:bottom w:val="single" w:sz="6" w:space="1" w:color="auto"/>
       </w:pBdr>
     </w:pPr>
     <w:r>
-      <w:t>Y</w:t>
-    </w:r>
-    <w:r>
-      <w:t>usaeng</w:t>
-    </w:r>
-    <w:r>
-      <w:t>-</w:t>
-    </w:r>
-    <w:r>
-      <w:t>chajgi</w:t>
+      <w:t>Yusaeng-chajgi</w:t>
     </w:r>
     <w:r>
       <w:ptab w:relativeTo="margin" w:alignment="center" w:leader="none"/>
@@ -842,49 +739,443 @@
   </w:p>
   <w:p>
     <w:pPr>
-      <w:pStyle w:val="af7"/>
-      <w:rPr>
-        <w:rFonts w:hint="eastAsia"/>
-      </w:rPr>
+      <w:pStyle w:val="a5"/>
     </w:pPr>
   </w:p>
 </w:hdr>
 </file>
 
 <file path=word/styles.xml><?xml version="1.0" encoding="utf-8"?>
-<w:styles xmlns:r="http://schemas.openxmlformats.org/officeDocument/2006/relationships" xmlns:w="http://schemas.openxmlformats.org/wordprocessingml/2006/main">
+<w:styles xmlns:mc="http://schemas.openxmlformats.org/markup-compatibility/2006" xmlns:r="http://schemas.openxmlformats.org/officeDocument/2006/relationships" xmlns:w="http://schemas.openxmlformats.org/wordprocessingml/2006/main" xmlns:w14="http://schemas.microsoft.com/office/word/2010/wordml" xmlns:w15="http://schemas.microsoft.com/office/word/2012/wordml" xmlns:w16cex="http://schemas.microsoft.com/office/word/2018/wordml/cex" xmlns:w16cid="http://schemas.microsoft.com/office/word/2016/wordml/cid" xmlns:w16="http://schemas.microsoft.com/office/word/2018/wordml" xmlns:w16sdtdh="http://schemas.microsoft.com/office/word/2020/wordml/sdtdatahash" xmlns:w16se="http://schemas.microsoft.com/office/word/2015/wordml/symex" mc:Ignorable="w14 w15 w16se w16cid w16 w16cex w16sdtdh">
   <w:docDefaults>
     <w:rPrDefault>
       <w:rPr>
+        <w:rFonts w:asciiTheme="minorHAnsi" w:eastAsiaTheme="minorEastAsia" w:hAnsiTheme="minorHAnsi" w:cstheme="minorBidi"/>
+        <w:kern w:val="2"/>
+        <w:szCs w:val="22"/>
         <w:lang w:val="en-US" w:eastAsia="ko-KR" w:bidi="ar-SA"/>
-        <w:rFonts w:asciiTheme="minorHAnsi" w:eastAsiaTheme="minorEastAsia" w:hAnsiTheme="minorHAnsi" w:cstheme="minorBidi"/>
-        <w:szCs w:val="22"/>
-        <w:kern w:val="2"/>
       </w:rPr>
     </w:rPrDefault>
     <w:pPrDefault>
       <w:pPr>
+        <w:spacing w:after="160" w:line="259" w:lineRule="auto"/>
         <w:jc w:val="both"/>
-        <w:spacing w:after="160" w:line="259" w:lineRule="auto"/>
       </w:pPr>
     </w:pPrDefault>
   </w:docDefaults>
-  <w:style w:type="paragraph" w:default="1" w:styleId="a2">
+  <w:latentStyles w:defLockedState="0" w:defUIPriority="99" w:defSemiHidden="0" w:defUnhideWhenUsed="0" w:defQFormat="0" w:count="376">
+    <w:lsdException w:name="Normal" w:uiPriority="0" w:qFormat="1"/>
+    <w:lsdException w:name="heading 1" w:uiPriority="9" w:qFormat="1"/>
+    <w:lsdException w:name="heading 2" w:semiHidden="1" w:uiPriority="9" w:unhideWhenUsed="1" w:qFormat="1"/>
+    <w:lsdException w:name="heading 3" w:semiHidden="1" w:uiPriority="9" w:unhideWhenUsed="1" w:qFormat="1"/>
+    <w:lsdException w:name="heading 4" w:semiHidden="1" w:uiPriority="9" w:unhideWhenUsed="1" w:qFormat="1"/>
+    <w:lsdException w:name="heading 5" w:semiHidden="1" w:uiPriority="9" w:unhideWhenUsed="1" w:qFormat="1"/>
+    <w:lsdException w:name="heading 6" w:semiHidden="1" w:uiPriority="9" w:unhideWhenUsed="1" w:qFormat="1"/>
+    <w:lsdException w:name="heading 7" w:semiHidden="1" w:uiPriority="9" w:unhideWhenUsed="1" w:qFormat="1"/>
+    <w:lsdException w:name="heading 8" w:semiHidden="1" w:uiPriority="9" w:unhideWhenUsed="1" w:qFormat="1"/>
+    <w:lsdException w:name="heading 9" w:semiHidden="1" w:uiPriority="9" w:unhideWhenUsed="1" w:qFormat="1"/>
+    <w:lsdException w:name="index 1" w:semiHidden="1" w:unhideWhenUsed="1"/>
+    <w:lsdException w:name="index 2" w:semiHidden="1" w:unhideWhenUsed="1"/>
+    <w:lsdException w:name="index 3" w:semiHidden="1" w:unhideWhenUsed="1"/>
+    <w:lsdException w:name="index 4" w:semiHidden="1" w:unhideWhenUsed="1"/>
+    <w:lsdException w:name="index 5" w:semiHidden="1" w:unhideWhenUsed="1"/>
+    <w:lsdException w:name="index 6" w:semiHidden="1" w:unhideWhenUsed="1"/>
+    <w:lsdException w:name="index 7" w:semiHidden="1" w:unhideWhenUsed="1"/>
+    <w:lsdException w:name="index 8" w:semiHidden="1" w:unhideWhenUsed="1"/>
+    <w:lsdException w:name="index 9" w:semiHidden="1" w:unhideWhenUsed="1"/>
+    <w:lsdException w:name="toc 1" w:semiHidden="1" w:uiPriority="39" w:unhideWhenUsed="1"/>
+    <w:lsdException w:name="toc 2" w:semiHidden="1" w:uiPriority="39" w:unhideWhenUsed="1"/>
+    <w:lsdException w:name="toc 3" w:semiHidden="1" w:uiPriority="39" w:unhideWhenUsed="1"/>
+    <w:lsdException w:name="toc 4" w:semiHidden="1" w:uiPriority="39" w:unhideWhenUsed="1"/>
+    <w:lsdException w:name="toc 5" w:semiHidden="1" w:uiPriority="39" w:unhideWhenUsed="1"/>
+    <w:lsdException w:name="toc 6" w:semiHidden="1" w:uiPriority="39" w:unhideWhenUsed="1"/>
+    <w:lsdException w:name="toc 7" w:semiHidden="1" w:uiPriority="39" w:unhideWhenUsed="1"/>
+    <w:lsdException w:name="toc 8" w:semiHidden="1" w:uiPriority="39" w:unhideWhenUsed="1"/>
+    <w:lsdException w:name="toc 9" w:semiHidden="1" w:uiPriority="39" w:unhideWhenUsed="1"/>
+    <w:lsdException w:name="Normal Indent" w:semiHidden="1" w:unhideWhenUsed="1"/>
+    <w:lsdException w:name="footnote text" w:semiHidden="1" w:unhideWhenUsed="1"/>
+    <w:lsdException w:name="annotation text" w:semiHidden="1" w:unhideWhenUsed="1"/>
+    <w:lsdException w:name="header" w:semiHidden="1" w:unhideWhenUsed="1"/>
+    <w:lsdException w:name="footer" w:semiHidden="1" w:unhideWhenUsed="1"/>
+    <w:lsdException w:name="index heading" w:semiHidden="1" w:unhideWhenUsed="1"/>
+    <w:lsdException w:name="caption" w:semiHidden="1" w:uiPriority="35" w:unhideWhenUsed="1" w:qFormat="1"/>
+    <w:lsdException w:name="table of figures" w:semiHidden="1" w:unhideWhenUsed="1"/>
+    <w:lsdException w:name="envelope address" w:semiHidden="1" w:unhideWhenUsed="1"/>
+    <w:lsdException w:name="envelope return" w:semiHidden="1" w:unhideWhenUsed="1"/>
+    <w:lsdException w:name="footnote reference" w:semiHidden="1" w:unhideWhenUsed="1"/>
+    <w:lsdException w:name="annotation reference" w:semiHidden="1" w:unhideWhenUsed="1"/>
+    <w:lsdException w:name="line number" w:semiHidden="1" w:unhideWhenUsed="1"/>
+    <w:lsdException w:name="page number" w:semiHidden="1" w:unhideWhenUsed="1"/>
+    <w:lsdException w:name="endnote reference" w:semiHidden="1" w:unhideWhenUsed="1"/>
+    <w:lsdException w:name="endnote text" w:semiHidden="1" w:unhideWhenUsed="1"/>
+    <w:lsdException w:name="table of authorities" w:semiHidden="1" w:unhideWhenUsed="1"/>
+    <w:lsdException w:name="macro" w:semiHidden="1" w:unhideWhenUsed="1"/>
+    <w:lsdException w:name="toa heading" w:semiHidden="1" w:unhideWhenUsed="1"/>
+    <w:lsdException w:name="List" w:semiHidden="1" w:unhideWhenUsed="1"/>
+    <w:lsdException w:name="List Bullet" w:semiHidden="1" w:unhideWhenUsed="1"/>
+    <w:lsdException w:name="List Number" w:semiHidden="1" w:unhideWhenUsed="1"/>
+    <w:lsdException w:name="List 2" w:semiHidden="1" w:unhideWhenUsed="1"/>
+    <w:lsdException w:name="List 3" w:semiHidden="1" w:unhideWhenUsed="1"/>
+    <w:lsdException w:name="List 4" w:semiHidden="1" w:unhideWhenUsed="1"/>
+    <w:lsdException w:name="List 5" w:semiHidden="1" w:unhideWhenUsed="1"/>
+    <w:lsdException w:name="List Bullet 2" w:semiHidden="1" w:unhideWhenUsed="1"/>
+    <w:lsdException w:name="List Bullet 3" w:semiHidden="1" w:unhideWhenUsed="1"/>
+    <w:lsdException w:name="List Bullet 4" w:semiHidden="1" w:unhideWhenUsed="1"/>
+    <w:lsdException w:name="List Bullet 5" w:semiHidden="1" w:unhideWhenUsed="1"/>
+    <w:lsdException w:name="List Number 2" w:semiHidden="1" w:unhideWhenUsed="1"/>
+    <w:lsdException w:name="List Number 3" w:semiHidden="1" w:unhideWhenUsed="1"/>
+    <w:lsdException w:name="List Number 4" w:semiHidden="1" w:unhideWhenUsed="1"/>
+    <w:lsdException w:name="List Number 5" w:semiHidden="1" w:unhideWhenUsed="1"/>
+    <w:lsdException w:name="Title" w:uiPriority="10" w:qFormat="1"/>
+    <w:lsdException w:name="Closing" w:semiHidden="1" w:unhideWhenUsed="1"/>
+    <w:lsdException w:name="Signature" w:semiHidden="1" w:unhideWhenUsed="1"/>
+    <w:lsdException w:name="Default Paragraph Font" w:semiHidden="1" w:uiPriority="1" w:unhideWhenUsed="1"/>
+    <w:lsdException w:name="Body Text" w:semiHidden="1" w:unhideWhenUsed="1"/>
+    <w:lsdException w:name="Body Text Indent" w:semiHidden="1" w:unhideWhenUsed="1"/>
+    <w:lsdException w:name="List Continue" w:semiHidden="1" w:unhideWhenUsed="1"/>
+    <w:lsdException w:name="List Continue 2" w:semiHidden="1" w:unhideWhenUsed="1"/>
+    <w:lsdException w:name="List Continue 3" w:semiHidden="1" w:unhideWhenUsed="1"/>
+    <w:lsdException w:name="List Continue 4" w:semiHidden="1" w:unhideWhenUsed="1"/>
+    <w:lsdException w:name="List Continue 5" w:semiHidden="1" w:unhideWhenUsed="1"/>
+    <w:lsdException w:name="Message Header" w:semiHidden="1" w:unhideWhenUsed="1"/>
+    <w:lsdException w:name="Subtitle" w:uiPriority="11" w:qFormat="1"/>
+    <w:lsdException w:name="Salutation" w:semiHidden="1" w:unhideWhenUsed="1"/>
+    <w:lsdException w:name="Date" w:semiHidden="1" w:unhideWhenUsed="1"/>
+    <w:lsdException w:name="Body Text First Indent" w:semiHidden="1" w:unhideWhenUsed="1"/>
+    <w:lsdException w:name="Body Text First Indent 2" w:semiHidden="1" w:unhideWhenUsed="1"/>
+    <w:lsdException w:name="Note Heading" w:semiHidden="1" w:unhideWhenUsed="1"/>
+    <w:lsdException w:name="Body Text 2" w:semiHidden="1" w:unhideWhenUsed="1"/>
+    <w:lsdException w:name="Body Text 3" w:semiHidden="1" w:unhideWhenUsed="1"/>
+    <w:lsdException w:name="Body Text Indent 2" w:semiHidden="1" w:unhideWhenUsed="1"/>
+    <w:lsdException w:name="Body Text Indent 3" w:semiHidden="1" w:unhideWhenUsed="1"/>
+    <w:lsdException w:name="Block Text" w:semiHidden="1" w:unhideWhenUsed="1"/>
+    <w:lsdException w:name="Hyperlink" w:semiHidden="1" w:unhideWhenUsed="1"/>
+    <w:lsdException w:name="FollowedHyperlink" w:semiHidden="1" w:unhideWhenUsed="1"/>
+    <w:lsdException w:name="Strong" w:uiPriority="22" w:qFormat="1"/>
+    <w:lsdException w:name="Emphasis" w:uiPriority="20" w:qFormat="1"/>
+    <w:lsdException w:name="Document Map" w:semiHidden="1" w:unhideWhenUsed="1"/>
+    <w:lsdException w:name="Plain Text" w:semiHidden="1" w:unhideWhenUsed="1"/>
+    <w:lsdException w:name="E-mail Signature" w:semiHidden="1" w:unhideWhenUsed="1"/>
+    <w:lsdException w:name="HTML Top of Form" w:semiHidden="1" w:unhideWhenUsed="1"/>
+    <w:lsdException w:name="HTML Bottom of Form" w:semiHidden="1" w:unhideWhenUsed="1"/>
+    <w:lsdException w:name="Normal (Web)" w:semiHidden="1" w:unhideWhenUsed="1"/>
+    <w:lsdException w:name="HTML Acronym" w:semiHidden="1" w:unhideWhenUsed="1"/>
+    <w:lsdException w:name="HTML Address" w:semiHidden="1" w:unhideWhenUsed="1"/>
+    <w:lsdException w:name="HTML Cite" w:semiHidden="1" w:unhideWhenUsed="1"/>
+    <w:lsdException w:name="HTML Code" w:semiHidden="1" w:unhideWhenUsed="1"/>
+    <w:lsdException w:name="HTML Definition" w:semiHidden="1" w:unhideWhenUsed="1"/>
+    <w:lsdException w:name="HTML Keyboard" w:semiHidden="1" w:unhideWhenUsed="1"/>
+    <w:lsdException w:name="HTML Preformatted" w:semiHidden="1" w:unhideWhenUsed="1"/>
+    <w:lsdException w:name="HTML Sample" w:semiHidden="1" w:unhideWhenUsed="1"/>
+    <w:lsdException w:name="HTML Typewriter" w:semiHidden="1" w:unhideWhenUsed="1"/>
+    <w:lsdException w:name="HTML Variable" w:semiHidden="1" w:unhideWhenUsed="1"/>
+    <w:lsdException w:name="Normal Table" w:semiHidden="1" w:unhideWhenUsed="1"/>
+    <w:lsdException w:name="annotation subject" w:semiHidden="1" w:unhideWhenUsed="1"/>
+    <w:lsdException w:name="No List" w:semiHidden="1" w:unhideWhenUsed="1"/>
+    <w:lsdException w:name="Outline List 1" w:semiHidden="1" w:unhideWhenUsed="1"/>
+    <w:lsdException w:name="Outline List 2" w:semiHidden="1" w:unhideWhenUsed="1"/>
+    <w:lsdException w:name="Outline List 3" w:semiHidden="1" w:unhideWhenUsed="1"/>
+    <w:lsdException w:name="Table Simple 1" w:semiHidden="1" w:unhideWhenUsed="1"/>
+    <w:lsdException w:name="Table Simple 2" w:semiHidden="1" w:unhideWhenUsed="1"/>
+    <w:lsdException w:name="Table Simple 3" w:semiHidden="1" w:unhideWhenUsed="1"/>
+    <w:lsdException w:name="Table Classic 1" w:semiHidden="1" w:unhideWhenUsed="1"/>
+    <w:lsdException w:name="Table Classic 2" w:semiHidden="1" w:unhideWhenUsed="1"/>
+    <w:lsdException w:name="Table Classic 3" w:semiHidden="1" w:unhideWhenUsed="1"/>
+    <w:lsdException w:name="Table Classic 4" w:semiHidden="1" w:unhideWhenUsed="1"/>
+    <w:lsdException w:name="Table Colorful 1" w:semiHidden="1" w:unhideWhenUsed="1"/>
+    <w:lsdException w:name="Table Colorful 2" w:semiHidden="1" w:unhideWhenUsed="1"/>
+    <w:lsdException w:name="Table Colorful 3" w:semiHidden="1" w:unhideWhenUsed="1"/>
+    <w:lsdException w:name="Table Columns 1" w:semiHidden="1" w:unhideWhenUsed="1"/>
+    <w:lsdException w:name="Table Columns 2" w:semiHidden="1" w:unhideWhenUsed="1"/>
+    <w:lsdException w:name="Table Columns 3" w:semiHidden="1" w:unhideWhenUsed="1"/>
+    <w:lsdException w:name="Table Columns 4" w:semiHidden="1" w:unhideWhenUsed="1"/>
+    <w:lsdException w:name="Table Columns 5" w:semiHidden="1" w:unhideWhenUsed="1"/>
+    <w:lsdException w:name="Table Grid 1" w:semiHidden="1" w:unhideWhenUsed="1"/>
+    <w:lsdException w:name="Table Grid 2" w:semiHidden="1" w:unhideWhenUsed="1"/>
+    <w:lsdException w:name="Table Grid 3" w:semiHidden="1" w:unhideWhenUsed="1"/>
+    <w:lsdException w:name="Table Grid 4" w:semiHidden="1" w:unhideWhenUsed="1"/>
+    <w:lsdException w:name="Table Grid 5" w:semiHidden="1" w:unhideWhenUsed="1"/>
+    <w:lsdException w:name="Table Grid 6" w:semiHidden="1" w:unhideWhenUsed="1"/>
+    <w:lsdException w:name="Table Grid 7" w:semiHidden="1" w:unhideWhenUsed="1"/>
+    <w:lsdException w:name="Table Grid 8" w:semiHidden="1" w:unhideWhenUsed="1"/>
+    <w:lsdException w:name="Table List 1" w:semiHidden="1" w:unhideWhenUsed="1"/>
+    <w:lsdException w:name="Table List 2" w:semiHidden="1" w:unhideWhenUsed="1"/>
+    <w:lsdException w:name="Table List 3" w:semiHidden="1" w:unhideWhenUsed="1"/>
+    <w:lsdException w:name="Table List 4" w:semiHidden="1" w:unhideWhenUsed="1"/>
+    <w:lsdException w:name="Table List 5" w:semiHidden="1" w:unhideWhenUsed="1"/>
+    <w:lsdException w:name="Table List 6" w:semiHidden="1" w:unhideWhenUsed="1"/>
+    <w:lsdException w:name="Table List 7" w:semiHidden="1" w:unhideWhenUsed="1"/>
+    <w:lsdException w:name="Table List 8" w:semiHidden="1" w:unhideWhenUsed="1"/>
+    <w:lsdException w:name="Table 3D effects 1" w:semiHidden="1" w:unhideWhenUsed="1"/>
+    <w:lsdException w:name="Table 3D effects 2" w:semiHidden="1" w:unhideWhenUsed="1"/>
+    <w:lsdException w:name="Table 3D effects 3" w:semiHidden="1" w:unhideWhenUsed="1"/>
+    <w:lsdException w:name="Table Contemporary" w:semiHidden="1" w:unhideWhenUsed="1"/>
+    <w:lsdException w:name="Table Elegant" w:semiHidden="1" w:unhideWhenUsed="1"/>
+    <w:lsdException w:name="Table Professional" w:semiHidden="1" w:unhideWhenUsed="1"/>
+    <w:lsdException w:name="Table Subtle 1" w:semiHidden="1" w:unhideWhenUsed="1"/>
+    <w:lsdException w:name="Table Subtle 2" w:semiHidden="1" w:unhideWhenUsed="1"/>
+    <w:lsdException w:name="Table Web 1" w:semiHidden="1" w:unhideWhenUsed="1"/>
+    <w:lsdException w:name="Table Web 2" w:semiHidden="1" w:unhideWhenUsed="1"/>
+    <w:lsdException w:name="Table Web 3" w:semiHidden="1" w:unhideWhenUsed="1"/>
+    <w:lsdException w:name="Balloon Text" w:semiHidden="1" w:unhideWhenUsed="1"/>
+    <w:lsdException w:name="Table Grid" w:uiPriority="39"/>
+    <w:lsdException w:name="Table Theme" w:semiHidden="1" w:unhideWhenUsed="1"/>
+    <w:lsdException w:name="Placeholder Text" w:semiHidden="1"/>
+    <w:lsdException w:name="No Spacing" w:uiPriority="1" w:qFormat="1"/>
+    <w:lsdException w:name="Light Shading" w:uiPriority="60"/>
+    <w:lsdException w:name="Light List" w:uiPriority="61"/>
+    <w:lsdException w:name="Light Grid" w:uiPriority="62"/>
+    <w:lsdException w:name="Medium Shading 1" w:uiPriority="63"/>
+    <w:lsdException w:name="Medium Shading 2" w:uiPriority="64"/>
+    <w:lsdException w:name="Medium List 1" w:uiPriority="65"/>
+    <w:lsdException w:name="Medium List 2" w:uiPriority="66"/>
+    <w:lsdException w:name="Medium Grid 1" w:uiPriority="67"/>
+    <w:lsdException w:name="Medium Grid 2" w:uiPriority="68"/>
+    <w:lsdException w:name="Medium Grid 3" w:uiPriority="69"/>
+    <w:lsdException w:name="Dark List" w:uiPriority="70"/>
+    <w:lsdException w:name="Colorful Shading" w:uiPriority="71"/>
+    <w:lsdException w:name="Colorful List" w:uiPriority="72"/>
+    <w:lsdException w:name="Colorful Grid" w:uiPriority="73"/>
+    <w:lsdException w:name="Light Shading Accent 1" w:uiPriority="60"/>
+    <w:lsdException w:name="Light List Accent 1" w:uiPriority="61"/>
+    <w:lsdException w:name="Light Grid Accent 1" w:uiPriority="62"/>
+    <w:lsdException w:name="Medium Shading 1 Accent 1" w:uiPriority="63"/>
+    <w:lsdException w:name="Medium Shading 2 Accent 1" w:uiPriority="64"/>
+    <w:lsdException w:name="Medium List 1 Accent 1" w:uiPriority="65"/>
+    <w:lsdException w:name="Revision" w:semiHidden="1"/>
+    <w:lsdException w:name="List Paragraph" w:uiPriority="34" w:qFormat="1"/>
+    <w:lsdException w:name="Quote" w:uiPriority="29" w:qFormat="1"/>
+    <w:lsdException w:name="Intense Quote" w:uiPriority="30" w:qFormat="1"/>
+    <w:lsdException w:name="Medium List 2 Accent 1" w:uiPriority="66"/>
+    <w:lsdException w:name="Medium Grid 1 Accent 1" w:uiPriority="67"/>
+    <w:lsdException w:name="Medium Grid 2 Accent 1" w:uiPriority="68"/>
+    <w:lsdException w:name="Medium Grid 3 Accent 1" w:uiPriority="69"/>
+    <w:lsdException w:name="Dark List Accent 1" w:uiPriority="70"/>
+    <w:lsdException w:name="Colorful Shading Accent 1" w:uiPriority="71"/>
+    <w:lsdException w:name="Colorful List Accent 1" w:uiPriority="72"/>
+    <w:lsdException w:name="Colorful Grid Accent 1" w:uiPriority="73"/>
+    <w:lsdException w:name="Light Shading Accent 2" w:uiPriority="60"/>
+    <w:lsdException w:name="Light List Accent 2" w:uiPriority="61"/>
+    <w:lsdException w:name="Light Grid Accent 2" w:uiPriority="62"/>
+    <w:lsdException w:name="Medium Shading 1 Accent 2" w:uiPriority="63"/>
+    <w:lsdException w:name="Medium Shading 2 Accent 2" w:uiPriority="64"/>
+    <w:lsdException w:name="Medium List 1 Accent 2" w:uiPriority="65"/>
+    <w:lsdException w:name="Medium List 2 Accent 2" w:uiPriority="66"/>
+    <w:lsdException w:name="Medium Grid 1 Accent 2" w:uiPriority="67"/>
+    <w:lsdException w:name="Medium Grid 2 Accent 2" w:uiPriority="68"/>
+    <w:lsdException w:name="Medium Grid 3 Accent 2" w:uiPriority="69"/>
+    <w:lsdException w:name="Dark List Accent 2" w:uiPriority="70"/>
+    <w:lsdException w:name="Colorful Shading Accent 2" w:uiPriority="71"/>
+    <w:lsdException w:name="Colorful List Accent 2" w:uiPriority="72"/>
+    <w:lsdException w:name="Colorful Grid Accent 2" w:uiPriority="73"/>
+    <w:lsdException w:name="Light Shading Accent 3" w:uiPriority="60"/>
+    <w:lsdException w:name="Light List Accent 3" w:uiPriority="61"/>
+    <w:lsdException w:name="Light Grid Accent 3" w:uiPriority="62"/>
+    <w:lsdException w:name="Medium Shading 1 Accent 3" w:uiPriority="63"/>
+    <w:lsdException w:name="Medium Shading 2 Accent 3" w:uiPriority="64"/>
+    <w:lsdException w:name="Medium List 1 Accent 3" w:uiPriority="65"/>
+    <w:lsdException w:name="Medium List 2 Accent 3" w:uiPriority="66"/>
+    <w:lsdException w:name="Medium Grid 1 Accent 3" w:uiPriority="67"/>
+    <w:lsdException w:name="Medium Grid 2 Accent 3" w:uiPriority="68"/>
+    <w:lsdException w:name="Medium Grid 3 Accent 3" w:uiPriority="69"/>
+    <w:lsdException w:name="Dark List Accent 3" w:uiPriority="70"/>
+    <w:lsdException w:name="Colorful Shading Accent 3" w:uiPriority="71"/>
+    <w:lsdException w:name="Colorful List Accent 3" w:uiPriority="72"/>
+    <w:lsdException w:name="Colorful Grid Accent 3" w:uiPriority="73"/>
+    <w:lsdException w:name="Light Shading Accent 4" w:uiPriority="60"/>
+    <w:lsdException w:name="Light List Accent 4" w:uiPriority="61"/>
+    <w:lsdException w:name="Light Grid Accent 4" w:uiPriority="62"/>
+    <w:lsdException w:name="Medium Shading 1 Accent 4" w:uiPriority="63"/>
+    <w:lsdException w:name="Medium Shading 2 Accent 4" w:uiPriority="64"/>
+    <w:lsdException w:name="Medium List 1 Accent 4" w:uiPriority="65"/>
+    <w:lsdException w:name="Medium List 2 Accent 4" w:uiPriority="66"/>
+    <w:lsdException w:name="Medium Grid 1 Accent 4" w:uiPriority="67"/>
+    <w:lsdException w:name="Medium Grid 2 Accent 4" w:uiPriority="68"/>
+    <w:lsdException w:name="Medium Grid 3 Accent 4" w:uiPriority="69"/>
+    <w:lsdException w:name="Dark List Accent 4" w:uiPriority="70"/>
+    <w:lsdException w:name="Colorful Shading Accent 4" w:uiPriority="71"/>
+    <w:lsdException w:name="Colorful List Accent 4" w:uiPriority="72"/>
+    <w:lsdException w:name="Colorful Grid Accent 4" w:uiPriority="73"/>
+    <w:lsdException w:name="Light Shading Accent 5" w:uiPriority="60"/>
+    <w:lsdException w:name="Light List Accent 5" w:uiPriority="61"/>
+    <w:lsdException w:name="Light Grid Accent 5" w:uiPriority="62"/>
+    <w:lsdException w:name="Medium Shading 1 Accent 5" w:uiPriority="63"/>
+    <w:lsdException w:name="Medium Shading 2 Accent 5" w:uiPriority="64"/>
+    <w:lsdException w:name="Medium List 1 Accent 5" w:uiPriority="65"/>
+    <w:lsdException w:name="Medium List 2 Accent 5" w:uiPriority="66"/>
+    <w:lsdException w:name="Medium Grid 1 Accent 5" w:uiPriority="67"/>
+    <w:lsdException w:name="Medium Grid 2 Accent 5" w:uiPriority="68"/>
+    <w:lsdException w:name="Medium Grid 3 Accent 5" w:uiPriority="69"/>
+    <w:lsdException w:name="Dark List Accent 5" w:uiPriority="70"/>
+    <w:lsdException w:name="Colorful Shading Accent 5" w:uiPriority="71"/>
+    <w:lsdException w:name="Colorful List Accent 5" w:uiPriority="72"/>
+    <w:lsdException w:name="Colorful Grid Accent 5" w:uiPriority="73"/>
+    <w:lsdException w:name="Light Shading Accent 6" w:uiPriority="60"/>
+    <w:lsdException w:name="Light List Accent 6" w:uiPriority="61"/>
+    <w:lsdException w:name="Light Grid Accent 6" w:uiPriority="62"/>
+    <w:lsdException w:name="Medium Shading 1 Accent 6" w:uiPriority="63"/>
+    <w:lsdException w:name="Medium Shading 2 Accent 6" w:uiPriority="64"/>
+    <w:lsdException w:name="Medium List 1 Accent 6" w:uiPriority="65"/>
+    <w:lsdException w:name="Medium List 2 Accent 6" w:uiPriority="66"/>
+    <w:lsdException w:name="Medium Grid 1 Accent 6" w:uiPriority="67"/>
+    <w:lsdException w:name="Medium Grid 2 Accent 6" w:uiPriority="68"/>
+    <w:lsdException w:name="Medium Grid 3 Accent 6" w:uiPriority="69"/>
+    <w:lsdException w:name="Dark List Accent 6" w:uiPriority="70"/>
+    <w:lsdException w:name="Colorful Shading Accent 6" w:uiPriority="71"/>
+    <w:lsdException w:name="Colorful List Accent 6" w:uiPriority="72"/>
+    <w:lsdException w:name="Colorful Grid Accent 6" w:uiPriority="73"/>
+    <w:lsdException w:name="Subtle Emphasis" w:uiPriority="19" w:qFormat="1"/>
+    <w:lsdException w:name="Intense Emphasis" w:uiPriority="21" w:qFormat="1"/>
+    <w:lsdException w:name="Subtle Reference" w:uiPriority="31" w:qFormat="1"/>
+    <w:lsdException w:name="Intense Reference" w:uiPriority="32" w:qFormat="1"/>
+    <w:lsdException w:name="Book Title" w:uiPriority="33" w:qFormat="1"/>
+    <w:lsdException w:name="Bibliography" w:semiHidden="1" w:uiPriority="37" w:unhideWhenUsed="1"/>
+    <w:lsdException w:name="TOC Heading" w:semiHidden="1" w:uiPriority="39" w:unhideWhenUsed="1" w:qFormat="1"/>
+    <w:lsdException w:name="Plain Table 1" w:uiPriority="41"/>
+    <w:lsdException w:name="Plain Table 2" w:uiPriority="42"/>
+    <w:lsdException w:name="Plain Table 3" w:uiPriority="43"/>
+    <w:lsdException w:name="Plain Table 4" w:uiPriority="44"/>
+    <w:lsdException w:name="Plain Table 5" w:uiPriority="45"/>
+    <w:lsdException w:name="Grid Table Light" w:uiPriority="40"/>
+    <w:lsdException w:name="Grid Table 1 Light" w:uiPriority="46"/>
+    <w:lsdException w:name="Grid Table 2" w:uiPriority="47"/>
+    <w:lsdException w:name="Grid Table 3" w:uiPriority="48"/>
+    <w:lsdException w:name="Grid Table 4" w:uiPriority="49"/>
+    <w:lsdException w:name="Grid Table 5 Dark" w:uiPriority="50"/>
+    <w:lsdException w:name="Grid Table 6 Colorful" w:uiPriority="51"/>
+    <w:lsdException w:name="Grid Table 7 Colorful" w:uiPriority="52"/>
+    <w:lsdException w:name="Grid Table 1 Light Accent 1" w:uiPriority="46"/>
+    <w:lsdException w:name="Grid Table 2 Accent 1" w:uiPriority="47"/>
+    <w:lsdException w:name="Grid Table 3 Accent 1" w:uiPriority="48"/>
+    <w:lsdException w:name="Grid Table 4 Accent 1" w:uiPriority="49"/>
+    <w:lsdException w:name="Grid Table 5 Dark Accent 1" w:uiPriority="50"/>
+    <w:lsdException w:name="Grid Table 6 Colorful Accent 1" w:uiPriority="51"/>
+    <w:lsdException w:name="Grid Table 7 Colorful Accent 1" w:uiPriority="52"/>
+    <w:lsdException w:name="Grid Table 1 Light Accent 2" w:uiPriority="46"/>
+    <w:lsdException w:name="Grid Table 2 Accent 2" w:uiPriority="47"/>
+    <w:lsdException w:name="Grid Table 3 Accent 2" w:uiPriority="48"/>
+    <w:lsdException w:name="Grid Table 4 Accent 2" w:uiPriority="49"/>
+    <w:lsdException w:name="Grid Table 5 Dark Accent 2" w:uiPriority="50"/>
+    <w:lsdException w:name="Grid Table 6 Colorful Accent 2" w:uiPriority="51"/>
+    <w:lsdException w:name="Grid Table 7 Colorful Accent 2" w:uiPriority="52"/>
+    <w:lsdException w:name="Grid Table 1 Light Accent 3" w:uiPriority="46"/>
+    <w:lsdException w:name="Grid Table 2 Accent 3" w:uiPriority="47"/>
+    <w:lsdException w:name="Grid Table 3 Accent 3" w:uiPriority="48"/>
+    <w:lsdException w:name="Grid Table 4 Accent 3" w:uiPriority="49"/>
+    <w:lsdException w:name="Grid Table 5 Dark Accent 3" w:uiPriority="50"/>
+    <w:lsdException w:name="Grid Table 6 Colorful Accent 3" w:uiPriority="51"/>
+    <w:lsdException w:name="Grid Table 7 Colorful Accent 3" w:uiPriority="52"/>
+    <w:lsdException w:name="Grid Table 1 Light Accent 4" w:uiPriority="46"/>
+    <w:lsdException w:name="Grid Table 2 Accent 4" w:uiPriority="47"/>
+    <w:lsdException w:name="Grid Table 3 Accent 4" w:uiPriority="48"/>
+    <w:lsdException w:name="Grid Table 4 Accent 4" w:uiPriority="49"/>
+    <w:lsdException w:name="Grid Table 5 Dark Accent 4" w:uiPriority="50"/>
+    <w:lsdException w:name="Grid Table 6 Colorful Accent 4" w:uiPriority="51"/>
+    <w:lsdException w:name="Grid Table 7 Colorful Accent 4" w:uiPriority="52"/>
+    <w:lsdException w:name="Grid Table 1 Light Accent 5" w:uiPriority="46"/>
+    <w:lsdException w:name="Grid Table 2 Accent 5" w:uiPriority="47"/>
+    <w:lsdException w:name="Grid Table 3 Accent 5" w:uiPriority="48"/>
+    <w:lsdException w:name="Grid Table 4 Accent 5" w:uiPriority="49"/>
+    <w:lsdException w:name="Grid Table 5 Dark Accent 5" w:uiPriority="50"/>
+    <w:lsdException w:name="Grid Table 6 Colorful Accent 5" w:uiPriority="51"/>
+    <w:lsdException w:name="Grid Table 7 Colorful Accent 5" w:uiPriority="52"/>
+    <w:lsdException w:name="Grid Table 1 Light Accent 6" w:uiPriority="46"/>
+    <w:lsdException w:name="Grid Table 2 Accent 6" w:uiPriority="47"/>
+    <w:lsdException w:name="Grid Table 3 Accent 6" w:uiPriority="48"/>
+    <w:lsdException w:name="Grid Table 4 Accent 6" w:uiPriority="49"/>
+    <w:lsdException w:name="Grid Table 5 Dark Accent 6" w:uiPriority="50"/>
+    <w:lsdException w:name="Grid Table 6 Colorful Accent 6" w:uiPriority="51"/>
+    <w:lsdException w:name="Grid Table 7 Colorful Accent 6" w:uiPriority="52"/>
+    <w:lsdException w:name="List Table 1 Light" w:uiPriority="46"/>
+    <w:lsdException w:name="List Table 2" w:uiPriority="47"/>
+    <w:lsdException w:name="List Table 3" w:uiPriority="48"/>
+    <w:lsdException w:name="List Table 4" w:uiPriority="49"/>
+    <w:lsdException w:name="List Table 5 Dark" w:uiPriority="50"/>
+    <w:lsdException w:name="List Table 6 Colorful" w:uiPriority="51"/>
+    <w:lsdException w:name="List Table 7 Colorful" w:uiPriority="52"/>
+    <w:lsdException w:name="List Table 1 Light Accent 1" w:uiPriority="46"/>
+    <w:lsdException w:name="List Table 2 Accent 1" w:uiPriority="47"/>
+    <w:lsdException w:name="List Table 3 Accent 1" w:uiPriority="48"/>
+    <w:lsdException w:name="List Table 4 Accent 1" w:uiPriority="49"/>
+    <w:lsdException w:name="List Table 5 Dark Accent 1" w:uiPriority="50"/>
+    <w:lsdException w:name="List Table 6 Colorful Accent 1" w:uiPriority="51"/>
+    <w:lsdException w:name="List Table 7 Colorful Accent 1" w:uiPriority="52"/>
+    <w:lsdException w:name="List Table 1 Light Accent 2" w:uiPriority="46"/>
+    <w:lsdException w:name="List Table 2 Accent 2" w:uiPriority="47"/>
+    <w:lsdException w:name="List Table 3 Accent 2" w:uiPriority="48"/>
+    <w:lsdException w:name="List Table 4 Accent 2" w:uiPriority="49"/>
+    <w:lsdException w:name="List Table 5 Dark Accent 2" w:uiPriority="50"/>
+    <w:lsdException w:name="List Table 6 Colorful Accent 2" w:uiPriority="51"/>
+    <w:lsdException w:name="List Table 7 Colorful Accent 2" w:uiPriority="52"/>
+    <w:lsdException w:name="List Table 1 Light Accent 3" w:uiPriority="46"/>
+    <w:lsdException w:name="List Table 2 Accent 3" w:uiPriority="47"/>
+    <w:lsdException w:name="List Table 3 Accent 3" w:uiPriority="48"/>
+    <w:lsdException w:name="List Table 4 Accent 3" w:uiPriority="49"/>
+    <w:lsdException w:name="List Table 5 Dark Accent 3" w:uiPriority="50"/>
+    <w:lsdException w:name="List Table 6 Colorful Accent 3" w:uiPriority="51"/>
+    <w:lsdException w:name="List Table 7 Colorful Accent 3" w:uiPriority="52"/>
+    <w:lsdException w:name="List Table 1 Light Accent 4" w:uiPriority="46"/>
+    <w:lsdException w:name="List Table 2 Accent 4" w:uiPriority="47"/>
+    <w:lsdException w:name="List Table 3 Accent 4" w:uiPriority="48"/>
+    <w:lsdException w:name="List Table 4 Accent 4" w:uiPriority="49"/>
+    <w:lsdException w:name="List Table 5 Dark Accent 4" w:uiPriority="50"/>
+    <w:lsdException w:name="List Table 6 Colorful Accent 4" w:uiPriority="51"/>
+    <w:lsdException w:name="List Table 7 Colorful Accent 4" w:uiPriority="52"/>
+    <w:lsdException w:name="List Table 1 Light Accent 5" w:uiPriority="46"/>
+    <w:lsdException w:name="List Table 2 Accent 5" w:uiPriority="47"/>
+    <w:lsdException w:name="List Table 3 Accent 5" w:uiPriority="48"/>
+    <w:lsdException w:name="List Table 4 Accent 5" w:uiPriority="49"/>
+    <w:lsdException w:name="List Table 5 Dark Accent 5" w:uiPriority="50"/>
+    <w:lsdException w:name="List Table 6 Colorful Accent 5" w:uiPriority="51"/>
+    <w:lsdException w:name="List Table 7 Colorful Accent 5" w:uiPriority="52"/>
+    <w:lsdException w:name="List Table 1 Light Accent 6" w:uiPriority="46"/>
+    <w:lsdException w:name="List Table 2 Accent 6" w:uiPriority="47"/>
+    <w:lsdException w:name="List Table 3 Accent 6" w:uiPriority="48"/>
+    <w:lsdException w:name="List Table 4 Accent 6" w:uiPriority="49"/>
+    <w:lsdException w:name="List Table 5 Dark Accent 6" w:uiPriority="50"/>
+    <w:lsdException w:name="List Table 6 Colorful Accent 6" w:uiPriority="51"/>
+    <w:lsdException w:name="List Table 7 Colorful Accent 6" w:uiPriority="52"/>
+    <w:lsdException w:name="Mention" w:semiHidden="1" w:unhideWhenUsed="1"/>
+    <w:lsdException w:name="Smart Hyperlink" w:semiHidden="1" w:unhideWhenUsed="1"/>
+    <w:lsdException w:name="Hashtag" w:semiHidden="1" w:unhideWhenUsed="1"/>
+    <w:lsdException w:name="Unresolved Mention" w:semiHidden="1" w:unhideWhenUsed="1"/>
+    <w:lsdException w:name="Smart Link" w:semiHidden="1" w:unhideWhenUsed="1"/>
+  </w:latentStyles>
+  <w:style w:type="paragraph" w:default="1" w:styleId="a">
     <w:name w:val="Normal"/>
     <w:qFormat/>
     <w:pPr>
-      <w:autoSpaceDE w:val="off"/>
-      <w:autoSpaceDN w:val="off"/>
-      <w:widowControl w:val="off"/>
-      <w:wordWrap w:val="off"/>
+      <w:widowControl w:val="0"/>
+      <w:wordWrap w:val="0"/>
+      <w:autoSpaceDE w:val="0"/>
+      <w:autoSpaceDN w:val="0"/>
     </w:pPr>
   </w:style>
-  <w:style w:type="character" w:default="1" w:styleId="a3">
+  <w:style w:type="paragraph" w:styleId="1">
+    <w:name w:val="heading 1"/>
+    <w:basedOn w:val="a"/>
+    <w:next w:val="a"/>
+    <w:uiPriority w:val="9"/>
+    <w:qFormat/>
+    <w:pPr>
+      <w:keepNext/>
+      <w:outlineLvl w:val="0"/>
+    </w:pPr>
+    <w:rPr>
+      <w:rFonts w:asciiTheme="majorHAnsi" w:eastAsiaTheme="majorEastAsia" w:hAnsiTheme="majorHAnsi" w:cstheme="majorBidi"/>
+      <w:sz w:val="28"/>
+      <w:szCs w:val="28"/>
+    </w:rPr>
+  </w:style>
+  <w:style w:type="character" w:default="1" w:styleId="a0">
     <w:name w:val="Default Paragraph Font"/>
+    <w:uiPriority w:val="1"/>
+    <w:semiHidden/>
     <w:unhideWhenUsed/>
   </w:style>
-  <w:style w:type="table" w:default="1" w:styleId="a4">
+  <w:style w:type="table" w:default="1" w:styleId="a1">
     <w:name w:val="Normal Table"/>
+    <w:uiPriority w:val="99"/>
     <w:semiHidden/>
     <w:unhideWhenUsed/>
     <w:tblPr>
@@ -897,93 +1188,44 @@
       </w:tblCellMar>
     </w:tblPr>
   </w:style>
-  <w:style w:type="numbering" w:default="1" w:styleId="a5">
+  <w:style w:type="numbering" w:default="1" w:styleId="a2">
     <w:name w:val="No List"/>
+    <w:uiPriority w:val="99"/>
     <w:semiHidden/>
     <w:unhideWhenUsed/>
   </w:style>
-  <w:style w:type="character" w:customStyle="1" w:styleId="Char3">
+  <w:style w:type="character" w:customStyle="1" w:styleId="Char">
     <w:name w:val="날짜 Char"/>
-    <w:basedOn w:val="a3"/>
-    <w:link w:val="Date"/>
+    <w:basedOn w:val="a0"/>
     <w:semiHidden/>
   </w:style>
-  <w:style w:type="paragraph" w:styleId="1">
-    <w:name w:val="heading 1"/>
-    <w:basedOn w:val="a2"/>
-    <w:next w:val="a2"/>
-    <w:link w:val="제목 1 Char"/>
-    <w:qFormat/>
-    <w:pPr>
-      <w:keepNext/>
-      <w:outlineLvl w:val="0"/>
-    </w:pPr>
+  <w:style w:type="character" w:customStyle="1" w:styleId="Char0">
+    <w:name w:val="머리글 Char"/>
+    <w:basedOn w:val="a0"/>
+  </w:style>
+  <w:style w:type="character" w:customStyle="1" w:styleId="Char1">
+    <w:name w:val="바닥글 Char"/>
+    <w:basedOn w:val="a0"/>
+  </w:style>
+  <w:style w:type="paragraph" w:styleId="a3">
+    <w:name w:val="Date"/>
+    <w:basedOn w:val="a"/>
+    <w:next w:val="a"/>
+    <w:semiHidden/>
+    <w:unhideWhenUsed/>
+  </w:style>
+  <w:style w:type="character" w:customStyle="1" w:styleId="1Char">
+    <w:name w:val="제목 1 Char"/>
+    <w:basedOn w:val="a0"/>
     <w:rPr>
       <w:rFonts w:asciiTheme="majorHAnsi" w:eastAsiaTheme="majorEastAsia" w:hAnsiTheme="majorHAnsi" w:cstheme="majorBidi"/>
       <w:sz w:val="28"/>
       <w:szCs w:val="28"/>
     </w:rPr>
   </w:style>
-  <w:style w:type="character" w:customStyle="1" w:styleId="Char6">
-    <w:name w:val="머리글 Char"/>
-    <w:basedOn w:val="a3"/>
-    <w:link w:val="header"/>
-  </w:style>
-  <w:style w:type="character" w:customStyle="1" w:styleId="Charc">
-    <w:name w:val="바닥글 Char"/>
-    <w:basedOn w:val="a3"/>
-    <w:link w:val="footer"/>
-  </w:style>
-  <w:style w:type="paragraph" w:styleId="af4">
-    <w:name w:val="Date"/>
-    <w:basedOn w:val="a2"/>
-    <w:next w:val="a2"/>
-    <w:link w:val="날짜 Char"/>
-    <w:semiHidden/>
-    <w:unhideWhenUsed/>
-  </w:style>
-  <w:style w:type="paragraph" w:styleId="a2">
-    <w:name w:val="Normal"/>
-    <w:qFormat/>
-    <w:pPr>
-      <w:autoSpaceDE w:val="off"/>
-      <w:autoSpaceDN w:val="off"/>
-      <w:widowControl w:val="off"/>
-      <w:wordWrap w:val="off"/>
-    </w:pPr>
-  </w:style>
-  <w:style w:type="character" w:customStyle="1" w:styleId="1Char">
-    <w:name w:val="제목 1 Char"/>
-    <w:basedOn w:val="a3"/>
-    <w:link w:val="heading 1"/>
-    <w:rPr>
-      <w:rFonts w:asciiTheme="majorHAnsi" w:eastAsiaTheme="majorEastAsia" w:hAnsiTheme="majorHAnsi" w:cstheme="majorBidi"/>
-      <w:sz w:val="28"/>
-      <w:szCs w:val="28"/>
-    </w:rPr>
-  </w:style>
-  <w:style w:type="numbering" w:styleId="a5">
-    <w:name w:val="No List"/>
-    <w:semiHidden/>
-    <w:unhideWhenUsed/>
-  </w:style>
   <w:style w:type="table" w:styleId="a4">
-    <w:name w:val="Normal Table"/>
-    <w:semiHidden/>
-    <w:unhideWhenUsed/>
-    <w:tblPr>
-      <w:tblInd w:w="0" w:type="dxa"/>
-      <w:tblCellMar>
-        <w:top w:w="0" w:type="dxa"/>
-        <w:left w:w="108" w:type="dxa"/>
-        <w:bottom w:w="0" w:type="dxa"/>
-        <w:right w:w="108" w:type="dxa"/>
-      </w:tblCellMar>
-    </w:tblPr>
-  </w:style>
-  <w:style w:type="table" w:styleId="a6">
     <w:name w:val="Table Grid"/>
-    <w:basedOn w:val="a4"/>
+    <w:basedOn w:val="a1"/>
     <w:pPr>
       <w:spacing w:after="0" w:line="240" w:lineRule="auto"/>
     </w:pPr>
@@ -998,119 +1240,113 @@
       </w:tblBorders>
     </w:tblPr>
   </w:style>
-  <w:style w:type="character" w:styleId="a3">
-    <w:name w:val="Default Paragraph Font"/>
-    <w:unhideWhenUsed/>
-  </w:style>
   <w:style w:type="paragraph" w:styleId="TOC">
     <w:name w:val="TOC Heading"/>
     <w:basedOn w:val="1"/>
-    <w:next w:val="a2"/>
+    <w:next w:val="a"/>
+    <w:unhideWhenUsed/>
     <w:qFormat/>
-    <w:unhideWhenUsed/>
     <w:pPr>
-      <w:autoSpaceDE/>
-      <w:autoSpaceDN/>
       <w:keepLines/>
       <w:widowControl/>
       <w:wordWrap/>
+      <w:autoSpaceDE/>
+      <w:autoSpaceDN/>
+      <w:spacing w:before="240" w:after="0"/>
+      <w:jc w:val="left"/>
       <w:outlineLvl w:val="9"/>
-      <w:jc w:val="left"/>
-      <w:spacing w:after="0" w:before="240"/>
     </w:pPr>
     <w:rPr>
       <w:color w:val="2F5496"/>
+      <w:kern w:val="0"/>
       <w:sz w:val="32"/>
       <w:szCs w:val="32"/>
-      <w:kern w:val="0"/>
     </w:rPr>
   </w:style>
-  <w:style w:type="paragraph" w:styleId="af7">
+  <w:style w:type="paragraph" w:styleId="a5">
     <w:name w:val="header"/>
-    <w:basedOn w:val="a2"/>
-    <w:link w:val="머리글 Char"/>
+    <w:basedOn w:val="a"/>
     <w:unhideWhenUsed/>
     <w:pPr>
-      <w:snapToGrid w:val="0"/>
       <w:tabs>
         <w:tab w:val="center" w:pos="4513"/>
         <w:tab w:val="right" w:pos="9026"/>
       </w:tabs>
+      <w:snapToGrid w:val="0"/>
     </w:pPr>
   </w:style>
-  <w:style w:type="paragraph" w:styleId="12">
+  <w:style w:type="paragraph" w:styleId="10">
     <w:name w:val="toc 1"/>
-    <w:basedOn w:val="a2"/>
-    <w:next w:val="a2"/>
+    <w:basedOn w:val="a"/>
+    <w:next w:val="a"/>
     <w:autoRedefine/>
     <w:unhideWhenUsed/>
     <w:pPr>
+      <w:widowControl/>
+      <w:wordWrap/>
       <w:autoSpaceDE/>
       <w:autoSpaceDN/>
-      <w:widowControl/>
-      <w:wordWrap/>
+      <w:spacing w:after="100"/>
       <w:jc w:val="left"/>
-      <w:spacing w:after="100"/>
     </w:pPr>
     <w:rPr>
       <w:rFonts w:eastAsia="HY견명조" w:cs="Times New Roman"/>
+      <w:kern w:val="0"/>
       <w:sz w:val="22"/>
-      <w:kern w:val="0"/>
     </w:rPr>
   </w:style>
-  <w:style w:type="paragraph" w:styleId="26">
+  <w:style w:type="paragraph" w:styleId="2">
     <w:name w:val="toc 2"/>
-    <w:basedOn w:val="a2"/>
-    <w:next w:val="a2"/>
+    <w:basedOn w:val="a"/>
+    <w:next w:val="a"/>
     <w:autoRedefine/>
     <w:unhideWhenUsed/>
     <w:pPr>
-      <w:ind w:left="220"/>
+      <w:widowControl/>
+      <w:wordWrap/>
       <w:autoSpaceDE/>
       <w:autoSpaceDN/>
-      <w:widowControl/>
-      <w:wordWrap/>
+      <w:spacing w:after="100"/>
+      <w:ind w:left="220"/>
       <w:jc w:val="left"/>
-      <w:spacing w:after="100"/>
     </w:pPr>
     <w:rPr>
       <w:rFonts w:cs="Times New Roman"/>
+      <w:kern w:val="0"/>
       <w:sz w:val="22"/>
-      <w:kern w:val="0"/>
     </w:rPr>
   </w:style>
-  <w:style w:type="paragraph" w:styleId="36">
+  <w:style w:type="paragraph" w:styleId="3">
     <w:name w:val="toc 3"/>
-    <w:basedOn w:val="a2"/>
-    <w:next w:val="a2"/>
+    <w:basedOn w:val="a"/>
+    <w:next w:val="a"/>
     <w:autoRedefine/>
     <w:unhideWhenUsed/>
     <w:pPr>
-      <w:ind w:left="440"/>
+      <w:widowControl/>
+      <w:wordWrap/>
       <w:autoSpaceDE/>
       <w:autoSpaceDN/>
-      <w:widowControl/>
-      <w:wordWrap/>
+      <w:spacing w:after="100"/>
+      <w:ind w:left="440"/>
       <w:jc w:val="left"/>
-      <w:spacing w:after="100"/>
     </w:pPr>
     <w:rPr>
       <w:rFonts w:cs="Times New Roman"/>
+      <w:kern w:val="0"/>
       <w:sz w:val="22"/>
-      <w:kern w:val="0"/>
     </w:rPr>
   </w:style>
-  <w:style w:type="paragraph" w:styleId="aff2">
+  <w:style w:type="paragraph" w:styleId="a6">
     <w:name w:val="footer"/>
-    <w:basedOn w:val="a2"/>
-    <w:link w:val="바닥글 Char"/>
+    <w:basedOn w:val="a"/>
     <w:unhideWhenUsed/>
     <w:pPr>
-      <w:snapToGrid w:val="0"/>
       <w:tabs>
         <w:tab w:val="center" w:pos="4513"/>
         <w:tab w:val="right" w:pos="9026"/>
       </w:tabs>
+      <w:snapToGrid w:val="0"/>
     </w:pPr>
   </w:style>
 </w:styles>
@@ -1121,10 +1357,10 @@
   <a:themeElements>
     <a:clrScheme name="Office">
       <a:dk1>
-        <a:sysClr lastClr="000000" val="windowText"/>
+        <a:sysClr val="windowText" lastClr="000000"/>
       </a:dk1>
       <a:lt1>
-        <a:sysClr lastClr="FFFFFF" val="window"/>
+        <a:sysClr val="window" lastClr="FFFFFF"/>
       </a:lt1>
       <a:dk2>
         <a:srgbClr val="44546A"/>
